--- a/SULZBACH_Doc_Utilisateur.docx
+++ b/SULZBACH_Doc_Utilisateur.docx
@@ -2,14 +2,16 @@
 <file path=word/document.xml><?xml version="1.0" encoding="utf-8"?>
 <w:document xmlns:wpc="http://schemas.microsoft.com/office/word/2010/wordprocessingCanvas" xmlns:mc="http://schemas.openxmlformats.org/markup-compatibility/2006" xmlns:o="urn:schemas-microsoft-com:office:office" xmlns:r="http://schemas.openxmlformats.org/officeDocument/2006/relationships" xmlns:m="http://schemas.openxmlformats.org/officeDocument/2006/math" xmlns:v="urn:schemas-microsoft-com:vml" xmlns:wp14="http://schemas.microsoft.com/office/word/2010/wordprocessingDrawing" xmlns:wp="http://schemas.openxmlformats.org/drawingml/2006/wordprocessingDrawing" xmlns:w10="urn:schemas-microsoft-com:office:word" xmlns:w="http://schemas.openxmlformats.org/wordprocessingml/2006/main" xmlns:w14="http://schemas.microsoft.com/office/word/2010/wordml" xmlns:wpg="http://schemas.microsoft.com/office/word/2010/wordprocessingGroup" xmlns:wpi="http://schemas.microsoft.com/office/word/2010/wordprocessingInk" xmlns:wne="http://schemas.microsoft.com/office/word/2006/wordml" xmlns:wps="http://schemas.microsoft.com/office/word/2010/wordprocessingShape" mc:Ignorable="w14 wp14">
   <w:body>
+    <w:bookmarkStart w:id="0" w:name="_GoBack" w:displacedByCustomXml="next"/>
+    <w:bookmarkEnd w:id="0" w:displacedByCustomXml="next"/>
     <w:sdt>
       <w:sdtPr>
         <w:rPr>
-          <w:sz w:val="140"/>
-          <w:szCs w:val="140"/>
-          <w:lang w:val="fr-CH"/>
+          <w:rFonts w:asciiTheme="majorHAnsi" w:eastAsiaTheme="majorEastAsia" w:hAnsiTheme="majorHAnsi" w:cstheme="majorBidi"/>
+          <w:caps/>
+          <w:lang w:eastAsia="en-US"/>
         </w:rPr>
-        <w:id w:val="-1596162796"/>
+        <w:id w:val="-1594623089"/>
         <w:docPartObj>
           <w:docPartGallery w:val="Cover Pages"/>
           <w:docPartUnique/>
@@ -17,19 +19,309 @@
       </w:sdtPr>
       <w:sdtEndPr>
         <w:rPr>
-          <w:rFonts w:eastAsiaTheme="minorHAnsi" w:cstheme="minorBidi"/>
-          <w:color w:val="auto"/>
-          <w:spacing w:val="0"/>
-          <w:kern w:val="0"/>
-          <w:sz w:val="22"/>
-          <w:szCs w:val="22"/>
-          <w:lang w:eastAsia="en-US"/>
+          <w:rFonts w:ascii="Arial" w:eastAsiaTheme="minorHAnsi" w:hAnsi="Arial" w:cstheme="minorBidi"/>
+          <w:b/>
+          <w:bCs/>
+          <w:i/>
+          <w:iCs/>
+          <w:caps w:val="0"/>
+          <w:color w:val="4F81BD" w:themeColor="accent1"/>
+          <w:spacing w:val="15"/>
+          <w:sz w:val="24"/>
+          <w:szCs w:val="24"/>
         </w:rPr>
       </w:sdtEndPr>
       <w:sdtContent>
         <w:tbl>
           <w:tblPr>
-            <w:tblpPr w:leftFromText="187" w:rightFromText="187" w:bottomFromText="720" w:horzAnchor="margin" w:tblpYSpec="center"/>
+            <w:tblW w:w="5000" w:type="pct"/>
+            <w:jc w:val="center"/>
+            <w:tblLook w:val="04A0" w:firstRow="1" w:lastRow="0" w:firstColumn="1" w:lastColumn="0" w:noHBand="0" w:noVBand="1"/>
+          </w:tblPr>
+          <w:tblGrid>
+            <w:gridCol w:w="9622"/>
+          </w:tblGrid>
+          <w:tr>
+            <w:trPr>
+              <w:trHeight w:val="2880"/>
+              <w:jc w:val="center"/>
+            </w:trPr>
+            <w:sdt>
+              <w:sdtPr>
+                <w:rPr>
+                  <w:rFonts w:asciiTheme="majorHAnsi" w:eastAsiaTheme="majorEastAsia" w:hAnsiTheme="majorHAnsi" w:cstheme="majorBidi"/>
+                  <w:caps/>
+                  <w:lang w:eastAsia="en-US"/>
+                </w:rPr>
+                <w:alias w:val="Société"/>
+                <w:id w:val="15524243"/>
+                <w:placeholder>
+                  <w:docPart w:val="488E5A8DD3EA46C392F961B0B9C86736"/>
+                </w:placeholder>
+                <w:dataBinding w:prefixMappings="xmlns:ns0='http://schemas.openxmlformats.org/officeDocument/2006/extended-properties'" w:xpath="/ns0:Properties[1]/ns0:Company[1]" w:storeItemID="{6668398D-A668-4E3E-A5EB-62B293D839F1}"/>
+                <w:text/>
+              </w:sdtPr>
+              <w:sdtEndPr>
+                <w:rPr>
+                  <w:lang w:eastAsia="fr-CH"/>
+                </w:rPr>
+              </w:sdtEndPr>
+              <w:sdtContent>
+                <w:tc>
+                  <w:tcPr>
+                    <w:tcW w:w="5000" w:type="pct"/>
+                  </w:tcPr>
+                  <w:p>
+                    <w:pPr>
+                      <w:pStyle w:val="Sansinterligne"/>
+                      <w:jc w:val="center"/>
+                      <w:rPr>
+                        <w:rFonts w:asciiTheme="majorHAnsi" w:eastAsiaTheme="majorEastAsia" w:hAnsiTheme="majorHAnsi" w:cstheme="majorBidi"/>
+                        <w:caps/>
+                      </w:rPr>
+                    </w:pPr>
+                    <w:r>
+                      <w:rPr>
+                        <w:rFonts w:asciiTheme="majorHAnsi" w:eastAsiaTheme="majorEastAsia" w:hAnsiTheme="majorHAnsi" w:cstheme="majorBidi"/>
+                        <w:caps/>
+                      </w:rPr>
+                      <w:t>centre de formation technique</w:t>
+                    </w:r>
+                  </w:p>
+                </w:tc>
+              </w:sdtContent>
+            </w:sdt>
+          </w:tr>
+          <w:tr>
+            <w:trPr>
+              <w:trHeight w:val="1440"/>
+              <w:jc w:val="center"/>
+            </w:trPr>
+            <w:sdt>
+              <w:sdtPr>
+                <w:rPr>
+                  <w:rFonts w:asciiTheme="majorHAnsi" w:eastAsiaTheme="majorEastAsia" w:hAnsiTheme="majorHAnsi" w:cstheme="majorBidi"/>
+                  <w:sz w:val="80"/>
+                  <w:szCs w:val="80"/>
+                </w:rPr>
+                <w:alias w:val="Titre"/>
+                <w:id w:val="15524250"/>
+                <w:placeholder>
+                  <w:docPart w:val="2915A5357E09405487C169CEF3B45C48"/>
+                </w:placeholder>
+                <w:dataBinding w:prefixMappings="xmlns:ns0='http://schemas.openxmlformats.org/package/2006/metadata/core-properties' xmlns:ns1='http://purl.org/dc/elements/1.1/'" w:xpath="/ns0:coreProperties[1]/ns1:title[1]" w:storeItemID="{6C3C8BC8-F283-45AE-878A-BAB7291924A1}"/>
+                <w:text/>
+              </w:sdtPr>
+              <w:sdtEndPr/>
+              <w:sdtContent>
+                <w:tc>
+                  <w:tcPr>
+                    <w:tcW w:w="5000" w:type="pct"/>
+                    <w:tcBorders>
+                      <w:bottom w:val="single" w:sz="4" w:space="0" w:color="4F81BD" w:themeColor="accent1"/>
+                    </w:tcBorders>
+                    <w:vAlign w:val="center"/>
+                  </w:tcPr>
+                  <w:p>
+                    <w:pPr>
+                      <w:pStyle w:val="Sansinterligne"/>
+                      <w:jc w:val="center"/>
+                      <w:rPr>
+                        <w:rFonts w:asciiTheme="majorHAnsi" w:eastAsiaTheme="majorEastAsia" w:hAnsiTheme="majorHAnsi" w:cstheme="majorBidi"/>
+                        <w:sz w:val="80"/>
+                        <w:szCs w:val="80"/>
+                      </w:rPr>
+                    </w:pPr>
+                    <w:r>
+                      <w:rPr>
+                        <w:rFonts w:asciiTheme="majorHAnsi" w:eastAsiaTheme="majorEastAsia" w:hAnsiTheme="majorHAnsi" w:cstheme="majorBidi"/>
+                        <w:sz w:val="80"/>
+                        <w:szCs w:val="80"/>
+                      </w:rPr>
+                      <w:t>Animal virtuel</w:t>
+                    </w:r>
+                  </w:p>
+                </w:tc>
+              </w:sdtContent>
+            </w:sdt>
+          </w:tr>
+          <w:tr>
+            <w:trPr>
+              <w:trHeight w:val="720"/>
+              <w:jc w:val="center"/>
+            </w:trPr>
+            <w:sdt>
+              <w:sdtPr>
+                <w:rPr>
+                  <w:rFonts w:asciiTheme="majorHAnsi" w:eastAsiaTheme="majorEastAsia" w:hAnsiTheme="majorHAnsi" w:cstheme="majorBidi"/>
+                  <w:sz w:val="44"/>
+                  <w:szCs w:val="44"/>
+                </w:rPr>
+                <w:alias w:val="Sous-titre"/>
+                <w:id w:val="15524255"/>
+                <w:placeholder>
+                  <w:docPart w:val="8C9CDBDBFBED46729D6F7863ABDC3647"/>
+                </w:placeholder>
+                <w:dataBinding w:prefixMappings="xmlns:ns0='http://schemas.openxmlformats.org/package/2006/metadata/core-properties' xmlns:ns1='http://purl.org/dc/elements/1.1/'" w:xpath="/ns0:coreProperties[1]/ns1:subject[1]" w:storeItemID="{6C3C8BC8-F283-45AE-878A-BAB7291924A1}"/>
+                <w:text/>
+              </w:sdtPr>
+              <w:sdtEndPr/>
+              <w:sdtContent>
+                <w:tc>
+                  <w:tcPr>
+                    <w:tcW w:w="5000" w:type="pct"/>
+                    <w:tcBorders>
+                      <w:top w:val="single" w:sz="4" w:space="0" w:color="4F81BD" w:themeColor="accent1"/>
+                    </w:tcBorders>
+                    <w:vAlign w:val="center"/>
+                  </w:tcPr>
+                  <w:p>
+                    <w:pPr>
+                      <w:pStyle w:val="Sansinterligne"/>
+                      <w:jc w:val="center"/>
+                      <w:rPr>
+                        <w:rFonts w:asciiTheme="majorHAnsi" w:eastAsiaTheme="majorEastAsia" w:hAnsiTheme="majorHAnsi" w:cstheme="majorBidi"/>
+                        <w:sz w:val="44"/>
+                        <w:szCs w:val="44"/>
+                      </w:rPr>
+                    </w:pPr>
+                    <w:r>
+                      <w:rPr>
+                        <w:rFonts w:asciiTheme="majorHAnsi" w:eastAsiaTheme="majorEastAsia" w:hAnsiTheme="majorHAnsi" w:cstheme="majorBidi"/>
+                        <w:sz w:val="44"/>
+                        <w:szCs w:val="44"/>
+                      </w:rPr>
+                      <w:t>Manuel utilisateur</w:t>
+                    </w:r>
+                  </w:p>
+                </w:tc>
+              </w:sdtContent>
+            </w:sdt>
+          </w:tr>
+          <w:tr>
+            <w:trPr>
+              <w:trHeight w:val="360"/>
+              <w:jc w:val="center"/>
+            </w:trPr>
+            <w:tc>
+              <w:tcPr>
+                <w:tcW w:w="5000" w:type="pct"/>
+                <w:vAlign w:val="center"/>
+              </w:tcPr>
+              <w:p>
+                <w:pPr>
+                  <w:pStyle w:val="Sansinterligne"/>
+                  <w:jc w:val="center"/>
+                </w:pPr>
+              </w:p>
+            </w:tc>
+          </w:tr>
+          <w:tr>
+            <w:trPr>
+              <w:trHeight w:val="360"/>
+              <w:jc w:val="center"/>
+            </w:trPr>
+            <w:sdt>
+              <w:sdtPr>
+                <w:rPr>
+                  <w:b/>
+                  <w:bCs/>
+                </w:rPr>
+                <w:alias w:val="Auteur"/>
+                <w:id w:val="15524260"/>
+                <w:placeholder>
+                  <w:docPart w:val="17B2E27845504617BABCA46230B1D6E0"/>
+                </w:placeholder>
+                <w:dataBinding w:prefixMappings="xmlns:ns0='http://schemas.openxmlformats.org/package/2006/metadata/core-properties' xmlns:ns1='http://purl.org/dc/elements/1.1/'" w:xpath="/ns0:coreProperties[1]/ns1:creator[1]" w:storeItemID="{6C3C8BC8-F283-45AE-878A-BAB7291924A1}"/>
+                <w:text/>
+              </w:sdtPr>
+              <w:sdtEndPr/>
+              <w:sdtContent>
+                <w:tc>
+                  <w:tcPr>
+                    <w:tcW w:w="5000" w:type="pct"/>
+                    <w:vAlign w:val="center"/>
+                  </w:tcPr>
+                  <w:p>
+                    <w:pPr>
+                      <w:pStyle w:val="Sansinterligne"/>
+                      <w:jc w:val="center"/>
+                      <w:rPr>
+                        <w:b/>
+                        <w:bCs/>
+                      </w:rPr>
+                    </w:pPr>
+                    <w:r>
+                      <w:rPr>
+                        <w:b/>
+                        <w:bCs/>
+                      </w:rPr>
+                      <w:t>Jessica Sulzbach</w:t>
+                    </w:r>
+                  </w:p>
+                </w:tc>
+              </w:sdtContent>
+            </w:sdt>
+          </w:tr>
+          <w:tr>
+            <w:trPr>
+              <w:trHeight w:val="360"/>
+              <w:jc w:val="center"/>
+            </w:trPr>
+            <w:sdt>
+              <w:sdtPr>
+                <w:rPr>
+                  <w:b/>
+                  <w:bCs/>
+                </w:rPr>
+                <w:alias w:val="Date "/>
+                <w:id w:val="516659546"/>
+                <w:placeholder>
+                  <w:docPart w:val="4531E7ED789542F4B2C69ED2E7DEB41E"/>
+                </w:placeholder>
+                <w:dataBinding w:prefixMappings="xmlns:ns0='http://schemas.microsoft.com/office/2006/coverPageProps'" w:xpath="/ns0:CoverPageProperties[1]/ns0:PublishDate[1]" w:storeItemID="{55AF091B-3C7A-41E3-B477-F2FDAA23CFDA}"/>
+                <w:date w:fullDate="2017-05-24T00:00:00Z">
+                  <w:dateFormat w:val="dd/MM/yyyy"/>
+                  <w:lid w:val="fr-FR"/>
+                  <w:storeMappedDataAs w:val="dateTime"/>
+                  <w:calendar w:val="gregorian"/>
+                </w:date>
+              </w:sdtPr>
+              <w:sdtEndPr/>
+              <w:sdtContent>
+                <w:tc>
+                  <w:tcPr>
+                    <w:tcW w:w="5000" w:type="pct"/>
+                    <w:vAlign w:val="center"/>
+                  </w:tcPr>
+                  <w:p>
+                    <w:pPr>
+                      <w:pStyle w:val="Sansinterligne"/>
+                      <w:jc w:val="center"/>
+                      <w:rPr>
+                        <w:b/>
+                        <w:bCs/>
+                      </w:rPr>
+                    </w:pPr>
+                    <w:r>
+                      <w:rPr>
+                        <w:b/>
+                        <w:bCs/>
+                        <w:lang w:val="fr-FR"/>
+                      </w:rPr>
+                      <w:t>24/05/2017</w:t>
+                    </w:r>
+                  </w:p>
+                </w:tc>
+              </w:sdtContent>
+            </w:sdt>
+          </w:tr>
+        </w:tbl>
+        <w:p/>
+        <w:p/>
+        <w:tbl>
+          <w:tblPr>
+            <w:tblpPr w:leftFromText="187" w:rightFromText="187" w:horzAnchor="margin" w:tblpXSpec="center" w:tblpYSpec="bottom"/>
             <w:tblW w:w="5000" w:type="pct"/>
             <w:tblLook w:val="04A0" w:firstRow="1" w:lastRow="0" w:firstColumn="1" w:lastColumn="0" w:noHBand="0" w:noVBand="1"/>
           </w:tblPr>
@@ -37,648 +329,127 @@
             <w:gridCol w:w="9622"/>
           </w:tblGrid>
           <w:tr>
-            <w:tc>
-              <w:tcPr>
-                <w:tcW w:w="9622" w:type="dxa"/>
-              </w:tcPr>
-              <w:p>
-                <w:pPr>
-                  <w:pStyle w:val="Title"/>
-                  <w:jc w:val="center"/>
-                  <w:rPr>
-                    <w:sz w:val="140"/>
-                    <w:szCs w:val="140"/>
-                    <w:lang w:val="fr-CH"/>
-                  </w:rPr>
-                </w:pPr>
-                <w:sdt>
-                  <w:sdtPr>
-                    <w:rPr>
-                      <w:rFonts w:cs="Arial"/>
-                      <w:szCs w:val="140"/>
-                      <w:lang w:val="fr-CH"/>
-                    </w:rPr>
-                    <w:alias w:val="Title"/>
-                    <w:id w:val="1934172987"/>
-                    <w:placeholder>
-                      <w:docPart w:val="24CD4C7088774798BFA526C0ADE94BBF"/>
-                    </w:placeholder>
-                    <w:dataBinding w:prefixMappings="xmlns:ns0='http://schemas.openxmlformats.org/package/2006/metadata/core-properties' xmlns:ns1='http://purl.org/dc/elements/1.1/'" w:xpath="/ns0:coreProperties[1]/ns1:title[1]" w:storeItemID="{6C3C8BC8-F283-45AE-878A-BAB7291924A1}"/>
-                    <w:text/>
-                  </w:sdtPr>
-                  <w:sdtContent>
+            <w:sdt>
+              <w:sdtPr>
+                <w:alias w:val="Résumé"/>
+                <w:id w:val="8276291"/>
+                <w:dataBinding w:prefixMappings="xmlns:ns0='http://schemas.microsoft.com/office/2006/coverPageProps'" w:xpath="/ns0:CoverPageProperties[1]/ns0:Abstract[1]" w:storeItemID="{55AF091B-3C7A-41E3-B477-F2FDAA23CFDA}"/>
+                <w:text/>
+              </w:sdtPr>
+              <w:sdtEndPr/>
+              <w:sdtContent>
+                <w:tc>
+                  <w:tcPr>
+                    <w:tcW w:w="5000" w:type="pct"/>
+                  </w:tcPr>
+                  <w:p>
+                    <w:pPr>
+                      <w:pStyle w:val="Sansinterligne"/>
+                    </w:pPr>
                     <w:r>
-                      <w:rPr>
-                        <w:rFonts w:cs="Arial"/>
-                        <w:szCs w:val="140"/>
-                        <w:lang w:val="fr-CH"/>
-                      </w:rPr>
-                      <w:t>Animal virtuel</w:t>
+                      <w:t>Cette documentation utilisateur est destinée aux utilisateurs finaux d’Animal virtuel</w:t>
                     </w:r>
-                  </w:sdtContent>
-                </w:sdt>
-              </w:p>
-            </w:tc>
-          </w:tr>
-          <w:tr>
-            <w:tc>
-              <w:tcPr>
-                <w:tcW w:w="0" w:type="auto"/>
-                <w:vAlign w:val="bottom"/>
-              </w:tcPr>
-              <w:p>
-                <w:pPr>
-                  <w:pStyle w:val="Subtitle"/>
-                  <w:jc w:val="center"/>
-                  <w:rPr>
-                    <w:lang w:val="fr-CH"/>
-                  </w:rPr>
-                </w:pPr>
-                <w:sdt>
-                  <w:sdtPr>
-                    <w:rPr>
-                      <w:rFonts w:ascii="Arial" w:hAnsi="Arial" w:cs="Arial"/>
-                      <w:i w:val="0"/>
-                      <w:sz w:val="44"/>
-                      <w:szCs w:val="28"/>
-                      <w:lang w:val="fr-CH"/>
-                    </w:rPr>
-                    <w:alias w:val="Subtitle"/>
-                    <w:id w:val="-899293849"/>
-                    <w:placeholder>
-                      <w:docPart w:val="92B06CC85FBF448AB9ABDFB8E7613E92"/>
-                    </w:placeholder>
-                    <w:dataBinding w:prefixMappings="xmlns:ns0='http://schemas.openxmlformats.org/package/2006/metadata/core-properties' xmlns:ns1='http://purl.org/dc/elements/1.1/'" w:xpath="/ns0:coreProperties[1]/ns1:subject[1]" w:storeItemID="{6C3C8BC8-F283-45AE-878A-BAB7291924A1}"/>
-                    <w:text/>
-                  </w:sdtPr>
-                  <w:sdtContent>
-                    <w:r>
-                      <w:rPr>
-                        <w:rFonts w:ascii="Arial" w:hAnsi="Arial" w:cs="Arial"/>
-                        <w:i w:val="0"/>
-                        <w:sz w:val="44"/>
-                        <w:szCs w:val="28"/>
-                        <w:lang w:val="fr-CH"/>
-                      </w:rPr>
-                      <w:t>Manuel utilisateur</w:t>
-                    </w:r>
-                  </w:sdtContent>
-                </w:sdt>
-              </w:p>
-            </w:tc>
-          </w:tr>
-          <w:tr>
-            <w:trPr>
-              <w:trHeight w:val="1152"/>
-            </w:trPr>
-            <w:tc>
-              <w:tcPr>
-                <w:tcW w:w="0" w:type="auto"/>
-                <w:vAlign w:val="bottom"/>
-              </w:tcPr>
-              <w:p>
-                <w:pPr>
-                  <w:rPr>
-                    <w:color w:val="000000" w:themeColor="text1"/>
-                    <w:sz w:val="24"/>
-                    <w:szCs w:val="28"/>
-                    <w:lang w:val="fr-CH"/>
-                  </w:rPr>
-                </w:pPr>
-                <w:sdt>
-                  <w:sdtPr>
-                    <w:rPr>
-                      <w:lang w:val="fr-CH"/>
-                    </w:rPr>
-                    <w:alias w:val="Abstract"/>
-                    <w:id w:val="624198434"/>
-                    <w:placeholder>
-                      <w:docPart w:val="56A1F053B5F846649A1C3180928D2709"/>
-                    </w:placeholder>
-                    <w:dataBinding w:prefixMappings="xmlns:ns0='http://schemas.microsoft.com/office/2006/coverPageProps'" w:xpath="/ns0:CoverPageProperties[1]/ns0:Abstract[1]" w:storeItemID="{55AF091B-3C7A-41E3-B477-F2FDAA23CFDA}"/>
-                    <w:text/>
-                  </w:sdtPr>
-                  <w:sdtContent>
-                    <w:r>
-                      <w:rPr>
-                        <w:lang w:val="fr-CH"/>
-                      </w:rPr>
-                      <w:t>Cette documentation utilisateur est destinée aux utilisateurs finaux</w:t>
-                    </w:r>
-                    <w:r>
-                      <w:rPr>
-                        <w:lang w:val="fr-CH"/>
-                      </w:rPr>
-                      <w:t xml:space="preserve"> d’Animal virtuel</w:t>
-                    </w:r>
-                  </w:sdtContent>
-                </w:sdt>
-              </w:p>
-            </w:tc>
+                  </w:p>
+                </w:tc>
+              </w:sdtContent>
+            </w:sdt>
           </w:tr>
         </w:tbl>
+        <w:p/>
         <w:p>
           <w:pPr>
+            <w:tabs>
+              <w:tab w:val="left" w:pos="4536"/>
+            </w:tabs>
             <w:rPr>
-              <w:lang w:val="fr-CH"/>
+              <w:rFonts w:asciiTheme="majorHAnsi" w:eastAsiaTheme="majorEastAsia" w:hAnsiTheme="majorHAnsi" w:cstheme="majorBidi"/>
+              <w:i/>
+              <w:iCs/>
+              <w:color w:val="4F81BD" w:themeColor="accent1"/>
+              <w:spacing w:val="15"/>
+              <w:sz w:val="24"/>
+              <w:szCs w:val="24"/>
+              <w:lang w:eastAsia="ja-JP"/>
             </w:rPr>
           </w:pPr>
           <w:r>
             <w:rPr>
-              <w:rFonts w:cs="Arial"/>
               <w:noProof/>
-              <w:lang w:val="fr-CH"/>
+              <w:lang w:eastAsia="fr-CH"/>
             </w:rPr>
-            <mc:AlternateContent>
-              <mc:Choice Requires="wps">
-                <w:drawing>
-                  <wp:anchor distT="0" distB="0" distL="114300" distR="114300" simplePos="0" relativeHeight="251664384" behindDoc="0" locked="0" layoutInCell="1" allowOverlap="1" wp14:anchorId="1FA3CBE7" wp14:editId="69D220CD">
-                    <wp:simplePos x="0" y="0"/>
-                    <wp:positionH relativeFrom="margin">
-                      <wp:posOffset>4599940</wp:posOffset>
-                    </wp:positionH>
-                    <wp:positionV relativeFrom="margin">
-                      <wp:posOffset>7959090</wp:posOffset>
-                    </wp:positionV>
-                    <wp:extent cx="1371600" cy="389890"/>
-                    <wp:effectExtent l="0" t="0" r="0" b="0"/>
-                    <wp:wrapNone/>
-                    <wp:docPr id="15" name="Zone de texte 15"/>
-                    <wp:cNvGraphicFramePr/>
-                    <a:graphic xmlns:a="http://schemas.openxmlformats.org/drawingml/2006/main">
-                      <a:graphicData uri="http://schemas.microsoft.com/office/word/2010/wordprocessingShape">
-                        <wps:wsp>
-                          <wps:cNvSpPr txBox="1"/>
-                          <wps:spPr>
-                            <a:xfrm>
-                              <a:off x="0" y="0"/>
-                              <a:ext cx="1371600" cy="389890"/>
-                            </a:xfrm>
-                            <a:prstGeom prst="rect">
-                              <a:avLst/>
-                            </a:prstGeom>
-                            <a:noFill/>
-                            <a:ln w="6350">
-                              <a:noFill/>
-                            </a:ln>
-                            <a:effectLst/>
-                          </wps:spPr>
-                          <wps:txbx>
-                            <w:txbxContent>
-                              <w:p>
-                                <w:pPr>
-                                  <w:pStyle w:val="Subtitle"/>
-                                  <w:spacing w:after="0" w:line="240" w:lineRule="auto"/>
-                                  <w:jc w:val="right"/>
-                                </w:pPr>
-                                <w:r>
-                                  <w:t xml:space="preserve">Jessica </w:t>
-                                </w:r>
-                                <w:proofErr w:type="spellStart"/>
-                                <w:r>
-                                  <w:t>Sulzbach</w:t>
-                                </w:r>
-                                <w:proofErr w:type="spellEnd"/>
-                                <w:r>
-                                  <w:t xml:space="preserve"> </w:t>
-                                </w:r>
-                              </w:p>
-                            </w:txbxContent>
-                          </wps:txbx>
-                          <wps:bodyPr rot="0" spcFirstLastPara="0" vertOverflow="overflow" horzOverflow="overflow" vert="horz" wrap="square" lIns="91440" tIns="45720" rIns="91440" bIns="45720" numCol="1" spcCol="0" rtlCol="0" fromWordArt="0" anchor="b" anchorCtr="0" forceAA="0" compatLnSpc="1">
-                            <a:prstTxWarp prst="textNoShape">
-                              <a:avLst/>
-                            </a:prstTxWarp>
-                            <a:spAutoFit/>
-                          </wps:bodyPr>
-                        </wps:wsp>
-                      </a:graphicData>
-                    </a:graphic>
-                    <wp14:sizeRelH relativeFrom="margin">
-                      <wp14:pctWidth>0</wp14:pctWidth>
-                    </wp14:sizeRelH>
-                    <wp14:sizeRelV relativeFrom="margin">
-                      <wp14:pctHeight>15000</wp14:pctHeight>
-                    </wp14:sizeRelV>
-                  </wp:anchor>
-                </w:drawing>
-              </mc:Choice>
-              <mc:Fallback>
-                <w:pict>
-                  <v:shapetype id="_x0000_t202" coordsize="21600,21600" o:spt="202" path="m,l,21600r21600,l21600,xe">
-                    <v:stroke joinstyle="miter"/>
-                    <v:path gradientshapeok="t" o:connecttype="rect"/>
-                  </v:shapetype>
-                  <v:shape id="Zone de texte 15" o:spid="_x0000_s1026" type="#_x0000_t202" style="position:absolute;margin-left:362.2pt;margin-top:626.7pt;width:108pt;height:30.7pt;z-index:251664384;visibility:visible;mso-wrap-style:square;mso-width-percent:0;mso-height-percent:150;mso-wrap-distance-left:9pt;mso-wrap-distance-top:0;mso-wrap-distance-right:9pt;mso-wrap-distance-bottom:0;mso-position-horizontal:absolute;mso-position-horizontal-relative:margin;mso-position-vertical:absolute;mso-position-vertical-relative:margin;mso-width-percent:0;mso-height-percent:150;mso-width-relative:margin;mso-height-relative:margin;v-text-anchor:bottom" o:gfxdata="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" filled="f" stroked="f" strokeweight=".5pt">
-                    <v:textbox style="mso-fit-shape-to-text:t">
-                      <w:txbxContent>
-                        <w:p>
-                          <w:pPr>
-                            <w:pStyle w:val="Subtitle"/>
-                            <w:spacing w:after="0" w:line="240" w:lineRule="auto"/>
-                            <w:jc w:val="right"/>
-                          </w:pPr>
-                          <w:r>
-                            <w:t xml:space="preserve">Jessica </w:t>
-                          </w:r>
-                          <w:proofErr w:type="spellStart"/>
-                          <w:r>
-                            <w:t>Sulzbach</w:t>
-                          </w:r>
-                          <w:proofErr w:type="spellEnd"/>
-                          <w:r>
-                            <w:t xml:space="preserve"> </w:t>
-                          </w:r>
-                        </w:p>
-                      </w:txbxContent>
-                    </v:textbox>
-                    <w10:wrap anchorx="margin" anchory="margin"/>
-                  </v:shape>
-                </w:pict>
-              </mc:Fallback>
-            </mc:AlternateContent>
+            <w:drawing>
+              <wp:anchor distT="0" distB="0" distL="114300" distR="114300" simplePos="0" relativeHeight="251771904" behindDoc="0" locked="0" layoutInCell="1" allowOverlap="1" wp14:anchorId="085E95FC" wp14:editId="2FACA7C2">
+                <wp:simplePos x="0" y="0"/>
+                <wp:positionH relativeFrom="column">
+                  <wp:posOffset>2291577</wp:posOffset>
+                </wp:positionH>
+                <wp:positionV relativeFrom="paragraph">
+                  <wp:posOffset>6350</wp:posOffset>
+                </wp:positionV>
+                <wp:extent cx="1132840" cy="1154430"/>
+                <wp:effectExtent l="0" t="0" r="0" b="7620"/>
+                <wp:wrapNone/>
+                <wp:docPr id="3" name="Image 3" descr="C:\Users\SULZBACHJ_INFO\Desktop\AnimalVirtuel\Images\Born\Born8.png"/>
+                <wp:cNvGraphicFramePr>
+                  <a:graphicFrameLocks xmlns:a="http://schemas.openxmlformats.org/drawingml/2006/main" noChangeAspect="1"/>
+                </wp:cNvGraphicFramePr>
+                <a:graphic xmlns:a="http://schemas.openxmlformats.org/drawingml/2006/main">
+                  <a:graphicData uri="http://schemas.openxmlformats.org/drawingml/2006/picture">
+                    <pic:pic xmlns:pic="http://schemas.openxmlformats.org/drawingml/2006/picture">
+                      <pic:nvPicPr>
+                        <pic:cNvPr id="0" name="Picture 1" descr="C:\Users\SULZBACHJ_INFO\Desktop\AnimalVirtuel\Images\Born\Born8.png"/>
+                        <pic:cNvPicPr>
+                          <a:picLocks noChangeAspect="1" noChangeArrowheads="1"/>
+                        </pic:cNvPicPr>
+                      </pic:nvPicPr>
+                      <pic:blipFill>
+                        <a:blip r:embed="rId10">
+                          <a:extLst>
+                            <a:ext uri="{28A0092B-C50C-407E-A947-70E740481C1C}">
+                              <a14:useLocalDpi xmlns:a14="http://schemas.microsoft.com/office/drawing/2010/main" val="0"/>
+                            </a:ext>
+                          </a:extLst>
+                        </a:blip>
+                        <a:srcRect/>
+                        <a:stretch>
+                          <a:fillRect/>
+                        </a:stretch>
+                      </pic:blipFill>
+                      <pic:spPr bwMode="auto">
+                        <a:xfrm>
+                          <a:off x="0" y="0"/>
+                          <a:ext cx="1132840" cy="1154430"/>
+                        </a:xfrm>
+                        <a:prstGeom prst="rect">
+                          <a:avLst/>
+                        </a:prstGeom>
+                        <a:noFill/>
+                        <a:ln>
+                          <a:noFill/>
+                        </a:ln>
+                      </pic:spPr>
+                    </pic:pic>
+                  </a:graphicData>
+                </a:graphic>
+                <wp14:sizeRelH relativeFrom="page">
+                  <wp14:pctWidth>0</wp14:pctWidth>
+                </wp14:sizeRelH>
+                <wp14:sizeRelV relativeFrom="page">
+                  <wp14:pctHeight>0</wp14:pctHeight>
+                </wp14:sizeRelV>
+              </wp:anchor>
+            </w:drawing>
           </w:r>
           <w:r>
             <w:rPr>
-              <w:noProof/>
-              <w:lang w:val="fr-CH"/>
-            </w:rPr>
-            <mc:AlternateContent>
-              <mc:Choice Requires="wps">
-                <w:drawing>
-                  <wp:anchor distT="0" distB="0" distL="114300" distR="114300" simplePos="0" relativeHeight="251661312" behindDoc="1" locked="0" layoutInCell="1" allowOverlap="1" wp14:anchorId="3D41480B" wp14:editId="0C75933C">
-                    <wp:simplePos x="0" y="0"/>
-                    <wp:positionH relativeFrom="page">
-                      <wp:align>center</wp:align>
-                    </wp:positionH>
-                    <wp:positionV relativeFrom="page">
-                      <wp:align>center</wp:align>
-                    </wp:positionV>
-                    <wp:extent cx="7772400" cy="10058400"/>
-                    <wp:effectExtent l="0" t="0" r="0" b="0"/>
-                    <wp:wrapNone/>
-                    <wp:docPr id="52" name="Rectangle 52"/>
-                    <wp:cNvGraphicFramePr/>
-                    <a:graphic xmlns:a="http://schemas.openxmlformats.org/drawingml/2006/main">
-                      <a:graphicData uri="http://schemas.microsoft.com/office/word/2010/wordprocessingShape">
-                        <wps:wsp>
-                          <wps:cNvSpPr/>
-                          <wps:spPr>
-                            <a:xfrm>
-                              <a:off x="0" y="0"/>
-                              <a:ext cx="7772400" cy="10058400"/>
-                            </a:xfrm>
-                            <a:prstGeom prst="rect">
-                              <a:avLst/>
-                            </a:prstGeom>
-                            <a:blipFill dpi="0" rotWithShape="1">
-                              <a:blip r:embed="rId10">
-                                <a:duotone>
-                                  <a:schemeClr val="lt1">
-                                    <a:shade val="20000"/>
-                                    <a:satMod val="350000"/>
-                                    <a:lumMod val="125000"/>
-                                  </a:schemeClr>
-                                  <a:schemeClr val="lt1">
-                                    <a:tint val="90000"/>
-                                    <a:satMod val="250000"/>
-                                  </a:schemeClr>
-                                </a:duotone>
-                              </a:blip>
-                              <a:srcRect/>
-                              <a:stretch>
-                                <a:fillRect/>
-                              </a:stretch>
-                            </a:blipFill>
-                            <a:ln>
-                              <a:noFill/>
-                            </a:ln>
-                          </wps:spPr>
-                          <wps:style>
-                            <a:lnRef idx="2">
-                              <a:schemeClr val="accent1">
-                                <a:shade val="50000"/>
-                              </a:schemeClr>
-                            </a:lnRef>
-                            <a:fillRef idx="1003">
-                              <a:schemeClr val="lt1"/>
-                            </a:fillRef>
-                            <a:effectRef idx="0">
-                              <a:schemeClr val="accent1"/>
-                            </a:effectRef>
-                            <a:fontRef idx="minor">
-                              <a:schemeClr val="lt1"/>
-                            </a:fontRef>
-                          </wps:style>
-                          <wps:bodyPr rot="0" spcFirstLastPara="0" vertOverflow="overflow" horzOverflow="overflow" vert="horz" wrap="square" lIns="91440" tIns="45720" rIns="91440" bIns="45720" numCol="1" spcCol="0" rtlCol="0" fromWordArt="0" anchor="ctr" anchorCtr="0" forceAA="0" compatLnSpc="1">
-                            <a:prstTxWarp prst="textNoShape">
-                              <a:avLst/>
-                            </a:prstTxWarp>
-                            <a:noAutofit/>
-                          </wps:bodyPr>
-                        </wps:wsp>
-                      </a:graphicData>
-                    </a:graphic>
-                    <wp14:sizeRelH relativeFrom="page">
-                      <wp14:pctWidth>100000</wp14:pctWidth>
-                    </wp14:sizeRelH>
-                    <wp14:sizeRelV relativeFrom="page">
-                      <wp14:pctHeight>100000</wp14:pctHeight>
-                    </wp14:sizeRelV>
-                  </wp:anchor>
-                </w:drawing>
-              </mc:Choice>
-              <mc:Fallback>
-                <w:pict>
-                  <v:rect id="Rectangle 52" o:spid="_x0000_s1026" style="position:absolute;margin-left:0;margin-top:0;width:612pt;height:11in;z-index:-251655168;visibility:visible;mso-wrap-style:square;mso-width-percent:1000;mso-height-percent:1000;mso-wrap-distance-left:9pt;mso-wrap-distance-top:0;mso-wrap-distance-right:9pt;mso-wrap-distance-bottom:0;mso-position-horizontal:center;mso-position-horizontal-relative:page;mso-position-vertical:center;mso-position-vertical-relative:page;mso-width-percent:1000;mso-height-percent:1000;mso-width-relative:page;mso-height-relative:page;v-text-anchor:middle" o:gfxdata="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" stroked="f" strokeweight="2pt">
-                    <v:fill r:id="rId11" o:title="" recolor="t" rotate="t" type="frame"/>
-                    <v:imagedata recolortarget="#3f3f3f [801]"/>
-                    <w10:wrap anchorx="page" anchory="page"/>
-                  </v:rect>
-                </w:pict>
-              </mc:Fallback>
-            </mc:AlternateContent>
-          </w:r>
-          <w:r>
-            <w:rPr>
-              <w:noProof/>
-              <w:lang w:val="fr-CH"/>
-            </w:rPr>
-            <mc:AlternateContent>
-              <mc:Choice Requires="wps">
-                <w:drawing>
-                  <wp:anchor distT="0" distB="0" distL="114300" distR="114300" simplePos="0" relativeHeight="251659264" behindDoc="0" locked="0" layoutInCell="1" allowOverlap="1" wp14:anchorId="159E11FB" wp14:editId="6C2491F6">
-                    <wp:simplePos x="0" y="0"/>
-                    <mc:AlternateContent>
-                      <mc:Choice Requires="wp14">
-                        <wp:positionH relativeFrom="margin">
-                          <wp14:pctPosHOffset>0</wp14:pctPosHOffset>
-                        </wp:positionH>
-                      </mc:Choice>
-                      <mc:Fallback>
-                        <wp:positionH relativeFrom="page">
-                          <wp:posOffset>899795</wp:posOffset>
-                        </wp:positionH>
-                      </mc:Fallback>
-                    </mc:AlternateContent>
-                    <wp:positionV relativeFrom="margin">
-                      <wp:align>bottom</wp:align>
-                    </wp:positionV>
-                    <wp:extent cx="5943600" cy="389890"/>
-                    <wp:effectExtent l="0" t="0" r="0" b="0"/>
-                    <wp:wrapNone/>
-                    <wp:docPr id="53" name="Text Box 53"/>
-                    <wp:cNvGraphicFramePr/>
-                    <a:graphic xmlns:a="http://schemas.openxmlformats.org/drawingml/2006/main">
-                      <a:graphicData uri="http://schemas.microsoft.com/office/word/2010/wordprocessingShape">
-                        <wps:wsp>
-                          <wps:cNvSpPr txBox="1"/>
-                          <wps:spPr>
-                            <a:xfrm>
-                              <a:off x="0" y="0"/>
-                              <a:ext cx="5943600" cy="389890"/>
-                            </a:xfrm>
-                            <a:prstGeom prst="rect">
-                              <a:avLst/>
-                            </a:prstGeom>
-                            <a:noFill/>
-                            <a:ln w="6350">
-                              <a:noFill/>
-                            </a:ln>
-                            <a:effectLst/>
-                          </wps:spPr>
-                          <wps:txbx>
-                            <w:txbxContent>
-                              <w:sdt>
-                                <w:sdtPr>
-                                  <w:id w:val="1631521841"/>
-                                  <w:date w:fullDate="2017-05-24T00:00:00Z">
-                                    <w:dateFormat w:val="M/d/yyyy"/>
-                                    <w:lid w:val="en-US"/>
-                                    <w:storeMappedDataAs w:val="dateTime"/>
-                                    <w:calendar w:val="gregorian"/>
-                                  </w:date>
-                                </w:sdtPr>
-                                <w:sdtContent>
-                                  <w:p>
-                                    <w:pPr>
-                                      <w:pStyle w:val="Subtitle"/>
-                                      <w:spacing w:after="0" w:line="240" w:lineRule="auto"/>
-                                    </w:pPr>
-                                    <w:r>
-                                      <w:t>5/24/2017</w:t>
-                                    </w:r>
-                                  </w:p>
-                                </w:sdtContent>
-                              </w:sdt>
-                            </w:txbxContent>
-                          </wps:txbx>
-                          <wps:bodyPr rot="0" spcFirstLastPara="0" vertOverflow="overflow" horzOverflow="overflow" vert="horz" wrap="square" lIns="91440" tIns="45720" rIns="91440" bIns="45720" numCol="1" spcCol="0" rtlCol="0" fromWordArt="0" anchor="b" anchorCtr="0" forceAA="0" compatLnSpc="1">
-                            <a:prstTxWarp prst="textNoShape">
-                              <a:avLst/>
-                            </a:prstTxWarp>
-                            <a:spAutoFit/>
-                          </wps:bodyPr>
-                        </wps:wsp>
-                      </a:graphicData>
-                    </a:graphic>
-                    <wp14:sizeRelH relativeFrom="margin">
-                      <wp14:pctWidth>100000</wp14:pctWidth>
-                    </wp14:sizeRelH>
-                    <wp14:sizeRelV relativeFrom="margin">
-                      <wp14:pctHeight>15000</wp14:pctHeight>
-                    </wp14:sizeRelV>
-                  </wp:anchor>
-                </w:drawing>
-              </mc:Choice>
-              <mc:Fallback>
-                <w:pict>
-                  <v:shape id="Text Box 53" o:spid="_x0000_s1027" type="#_x0000_t202" style="position:absolute;margin-left:0;margin-top:0;width:468pt;height:30.7pt;z-index:251659264;visibility:visible;mso-wrap-style:square;mso-width-percent:1000;mso-height-percent:150;mso-left-percent:0;mso-wrap-distance-left:9pt;mso-wrap-distance-top:0;mso-wrap-distance-right:9pt;mso-wrap-distance-bottom:0;mso-position-horizontal-relative:margin;mso-position-vertical:bottom;mso-position-vertical-relative:margin;mso-width-percent:1000;mso-height-percent:150;mso-left-percent:0;mso-width-relative:margin;mso-height-relative:margin;v-text-anchor:bottom" o:gfxdata="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" filled="f" stroked="f" strokeweight=".5pt">
-                    <v:textbox style="mso-fit-shape-to-text:t">
-                      <w:txbxContent>
-                        <w:sdt>
-                          <w:sdtPr>
-                            <w:id w:val="1631521841"/>
-                            <w:date w:fullDate="2017-05-24T00:00:00Z">
-                              <w:dateFormat w:val="M/d/yyyy"/>
-                              <w:lid w:val="en-US"/>
-                              <w:storeMappedDataAs w:val="dateTime"/>
-                              <w:calendar w:val="gregorian"/>
-                            </w:date>
-                          </w:sdtPr>
-                          <w:sdtContent>
-                            <w:p>
-                              <w:pPr>
-                                <w:pStyle w:val="Subtitle"/>
-                                <w:spacing w:after="0" w:line="240" w:lineRule="auto"/>
-                              </w:pPr>
-                              <w:r>
-                                <w:t>5/24/2017</w:t>
-                              </w:r>
-                            </w:p>
-                          </w:sdtContent>
-                        </w:sdt>
-                      </w:txbxContent>
-                    </v:textbox>
-                    <w10:wrap anchorx="margin" anchory="margin"/>
-                  </v:shape>
-                </w:pict>
-              </mc:Fallback>
-            </mc:AlternateContent>
-          </w:r>
-          <w:r>
-            <w:rPr>
-              <w:noProof/>
-              <w:lang w:val="fr-CH"/>
-            </w:rPr>
-            <mc:AlternateContent>
-              <mc:Choice Requires="wps">
-                <w:drawing>
-                  <wp:anchor distT="0" distB="0" distL="114300" distR="114300" simplePos="0" relativeHeight="251660288" behindDoc="0" locked="0" layoutInCell="1" allowOverlap="1" wp14:anchorId="52008B05" wp14:editId="79E21402">
-                    <wp:simplePos x="0" y="0"/>
-                    <wp:positionH relativeFrom="page">
-                      <wp:align>center</wp:align>
-                    </wp:positionH>
-                    <wp:positionV relativeFrom="page">
-                      <wp:align>top</wp:align>
-                    </wp:positionV>
-                    <wp:extent cx="5943600" cy="2057400"/>
-                    <wp:effectExtent l="0" t="0" r="0" b="0"/>
-                    <wp:wrapNone/>
-                    <wp:docPr id="54" name="Rectangle 54"/>
-                    <wp:cNvGraphicFramePr/>
-                    <a:graphic xmlns:a="http://schemas.openxmlformats.org/drawingml/2006/main">
-                      <a:graphicData uri="http://schemas.microsoft.com/office/word/2010/wordprocessingShape">
-                        <wps:wsp>
-                          <wps:cNvSpPr/>
-                          <wps:spPr>
-                            <a:xfrm>
-                              <a:off x="0" y="0"/>
-                              <a:ext cx="5943600" cy="2057400"/>
-                            </a:xfrm>
-                            <a:prstGeom prst="rect">
-                              <a:avLst/>
-                            </a:prstGeom>
-                            <a:ln>
-                              <a:noFill/>
-                            </a:ln>
-                          </wps:spPr>
-                          <wps:style>
-                            <a:lnRef idx="2">
-                              <a:schemeClr val="accent1">
-                                <a:shade val="50000"/>
-                              </a:schemeClr>
-                            </a:lnRef>
-                            <a:fillRef idx="1">
-                              <a:schemeClr val="accent1"/>
-                            </a:fillRef>
-                            <a:effectRef idx="0">
-                              <a:schemeClr val="accent1"/>
-                            </a:effectRef>
-                            <a:fontRef idx="minor">
-                              <a:schemeClr val="lt1"/>
-                            </a:fontRef>
-                          </wps:style>
-                          <wps:bodyPr rtlCol="0" anchor="ctr"/>
-                        </wps:wsp>
-                      </a:graphicData>
-                    </a:graphic>
-                    <wp14:sizeRelH relativeFrom="margin">
-                      <wp14:pctWidth>100000</wp14:pctWidth>
-                    </wp14:sizeRelH>
-                    <wp14:sizeRelV relativeFrom="margin">
-                      <wp14:pctHeight>25000</wp14:pctHeight>
-                    </wp14:sizeRelV>
-                  </wp:anchor>
-                </w:drawing>
-              </mc:Choice>
-              <mc:Fallback>
-                <w:pict>
-                  <v:rect id="Rectangle 54" o:spid="_x0000_s1026" style="position:absolute;margin-left:0;margin-top:0;width:468pt;height:162pt;z-index:251660288;visibility:visible;mso-wrap-style:square;mso-width-percent:1000;mso-height-percent:250;mso-wrap-distance-left:9pt;mso-wrap-distance-top:0;mso-wrap-distance-right:9pt;mso-wrap-distance-bottom:0;mso-position-horizontal:center;mso-position-horizontal-relative:page;mso-position-vertical:top;mso-position-vertical-relative:page;mso-width-percent:1000;mso-height-percent:250;mso-width-relative:margin;mso-height-relative:margin;v-text-anchor:middle" o:gfxdata="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" fillcolor="#4f81bd [3204]" stroked="f" strokeweight="2pt">
-                    <w10:wrap anchorx="page" anchory="page"/>
-                  </v:rect>
-                </w:pict>
-              </mc:Fallback>
-            </mc:AlternateContent>
-          </w:r>
-          <w:r>
-            <w:rPr>
-              <w:noProof/>
-              <w:lang w:val="fr-CH"/>
-            </w:rPr>
-            <mc:AlternateContent>
-              <mc:Choice Requires="wps">
-                <w:drawing>
-                  <wp:anchor distT="0" distB="0" distL="114300" distR="114300" simplePos="0" relativeHeight="251662336" behindDoc="0" locked="0" layoutInCell="1" allowOverlap="1" wp14:anchorId="71267EB8" wp14:editId="6CD84B8E">
-                    <wp:simplePos x="0" y="0"/>
-                    <wp:positionH relativeFrom="margin">
-                      <wp:align>center</wp:align>
-                    </wp:positionH>
-                    <wp:positionV relativeFrom="margin">
-                      <wp:align>bottom</wp:align>
-                    </wp:positionV>
-                    <wp:extent cx="5943600" cy="36195"/>
-                    <wp:effectExtent l="0" t="0" r="0" b="0"/>
-                    <wp:wrapNone/>
-                    <wp:docPr id="55" name="Rectangle 55"/>
-                    <wp:cNvGraphicFramePr/>
-                    <a:graphic xmlns:a="http://schemas.openxmlformats.org/drawingml/2006/main">
-                      <a:graphicData uri="http://schemas.microsoft.com/office/word/2010/wordprocessingShape">
-                        <wps:wsp>
-                          <wps:cNvSpPr/>
-                          <wps:spPr>
-                            <a:xfrm>
-                              <a:off x="0" y="0"/>
-                              <a:ext cx="5943600" cy="36195"/>
-                            </a:xfrm>
-                            <a:prstGeom prst="rect">
-                              <a:avLst/>
-                            </a:prstGeom>
-                            <a:ln>
-                              <a:noFill/>
-                            </a:ln>
-                          </wps:spPr>
-                          <wps:style>
-                            <a:lnRef idx="2">
-                              <a:schemeClr val="accent1">
-                                <a:shade val="50000"/>
-                              </a:schemeClr>
-                            </a:lnRef>
-                            <a:fillRef idx="1">
-                              <a:schemeClr val="accent1"/>
-                            </a:fillRef>
-                            <a:effectRef idx="0">
-                              <a:schemeClr val="accent1"/>
-                            </a:effectRef>
-                            <a:fontRef idx="minor">
-                              <a:schemeClr val="lt1"/>
-                            </a:fontRef>
-                          </wps:style>
-                          <wps:bodyPr rtlCol="0" anchor="ctr"/>
-                        </wps:wsp>
-                      </a:graphicData>
-                    </a:graphic>
-                    <wp14:sizeRelH relativeFrom="margin">
-                      <wp14:pctWidth>100000</wp14:pctWidth>
-                    </wp14:sizeRelH>
-                    <wp14:sizeRelV relativeFrom="margin">
-                      <wp14:pctHeight>0</wp14:pctHeight>
-                    </wp14:sizeRelV>
-                  </wp:anchor>
-                </w:drawing>
-              </mc:Choice>
-              <mc:Fallback>
-                <w:pict>
-                  <v:rect id="Rectangle 55" o:spid="_x0000_s1026" style="position:absolute;margin-left:0;margin-top:0;width:468pt;height:2.85pt;z-index:251662336;visibility:visible;mso-wrap-style:square;mso-width-percent:1000;mso-height-percent:0;mso-wrap-distance-left:9pt;mso-wrap-distance-top:0;mso-wrap-distance-right:9pt;mso-wrap-distance-bottom:0;mso-position-horizontal:center;mso-position-horizontal-relative:margin;mso-position-vertical:bottom;mso-position-vertical-relative:margin;mso-width-percent:1000;mso-height-percent:0;mso-width-relative:margin;mso-height-relative:margin;v-text-anchor:middle" o:gfxdata="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" fillcolor="#4f81bd [3204]" stroked="f" strokeweight="2pt">
-                    <w10:wrap anchorx="margin" anchory="margin"/>
-                  </v:rect>
-                </w:pict>
-              </mc:Fallback>
-            </mc:AlternateContent>
-          </w:r>
-          <w:r>
-            <w:rPr>
-              <w:lang w:val="fr-CH"/>
+              <w:b/>
+              <w:bCs/>
+              <w:i/>
+              <w:iCs/>
+              <w:color w:val="4F81BD" w:themeColor="accent1"/>
+              <w:spacing w:val="15"/>
+              <w:sz w:val="24"/>
+              <w:szCs w:val="24"/>
             </w:rPr>
             <w:br w:type="page"/>
           </w:r>
@@ -687,6 +458,15 @@
     </w:sdt>
     <w:sdt>
       <w:sdtPr>
+        <w:rPr>
+          <w:rFonts w:ascii="Arial" w:eastAsiaTheme="minorHAnsi" w:hAnsi="Arial" w:cstheme="minorBidi"/>
+          <w:b w:val="0"/>
+          <w:bCs w:val="0"/>
+          <w:color w:val="auto"/>
+          <w:sz w:val="22"/>
+          <w:szCs w:val="22"/>
+          <w:lang w:eastAsia="en-US"/>
+        </w:rPr>
         <w:id w:val="1036010323"/>
         <w:docPartObj>
           <w:docPartGallery w:val="Table of Contents"/>
@@ -695,18 +475,13 @@
       </w:sdtPr>
       <w:sdtEndPr>
         <w:rPr>
-          <w:rFonts w:ascii="Arial" w:eastAsiaTheme="minorHAnsi" w:hAnsi="Arial" w:cstheme="minorBidi"/>
           <w:noProof/>
-          <w:color w:val="auto"/>
-          <w:sz w:val="22"/>
-          <w:szCs w:val="22"/>
-          <w:lang w:eastAsia="en-US"/>
         </w:rPr>
       </w:sdtEndPr>
       <w:sdtContent>
         <w:p>
           <w:pPr>
-            <w:pStyle w:val="TOCHeading"/>
+            <w:pStyle w:val="En-ttedetabledesmatires"/>
           </w:pPr>
           <w:r>
             <w:t>Table of Contents</w:t>
@@ -714,7 +489,7 @@
         </w:p>
         <w:p>
           <w:pPr>
-            <w:pStyle w:val="TOC1"/>
+            <w:pStyle w:val="TM1"/>
             <w:tabs>
               <w:tab w:val="left" w:pos="440"/>
               <w:tab w:val="right" w:leader="dot" w:pos="9396"/>
@@ -722,6 +497,7 @@
             <w:rPr>
               <w:rFonts w:asciiTheme="minorHAnsi" w:eastAsiaTheme="minorEastAsia" w:hAnsiTheme="minorHAnsi"/>
               <w:noProof/>
+              <w:lang w:eastAsia="fr-CH"/>
             </w:rPr>
           </w:pPr>
           <w:r>
@@ -733,12 +509,11 @@
           <w:r>
             <w:fldChar w:fldCharType="separate"/>
           </w:r>
-          <w:hyperlink w:anchor="_Toc483351306" w:history="1">
-            <w:r>
-              <w:rPr>
-                <w:rStyle w:val="Hyperlink"/>
-                <w:noProof/>
-                <w:lang w:val="fr-CH"/>
+          <w:hyperlink w:anchor="_Toc483378324" w:history="1">
+            <w:r>
+              <w:rPr>
+                <w:rStyle w:val="Lienhypertexte"/>
+                <w:noProof/>
               </w:rPr>
               <w:t>1</w:t>
             </w:r>
@@ -746,14 +521,14 @@
               <w:rPr>
                 <w:rFonts w:asciiTheme="minorHAnsi" w:eastAsiaTheme="minorEastAsia" w:hAnsiTheme="minorHAnsi"/>
                 <w:noProof/>
+                <w:lang w:eastAsia="fr-CH"/>
               </w:rPr>
               <w:tab/>
             </w:r>
             <w:r>
               <w:rPr>
-                <w:rStyle w:val="Hyperlink"/>
-                <w:noProof/>
-                <w:lang w:val="fr-CH"/>
+                <w:rStyle w:val="Lienhypertexte"/>
+                <w:noProof/>
               </w:rPr>
               <w:t>Introduction</w:t>
             </w:r>
@@ -776,7 +551,7 @@
                 <w:noProof/>
                 <w:webHidden/>
               </w:rPr>
-              <w:instrText xml:space="preserve"> PAGEREF _Toc483351306 \h </w:instrText>
+              <w:instrText xml:space="preserve"> PAGEREF _Toc483378324 \h </w:instrText>
             </w:r>
             <w:r>
               <w:rPr>
@@ -809,7 +584,7 @@
         </w:p>
         <w:p>
           <w:pPr>
-            <w:pStyle w:val="TOC1"/>
+            <w:pStyle w:val="TM1"/>
             <w:tabs>
               <w:tab w:val="left" w:pos="440"/>
               <w:tab w:val="right" w:leader="dot" w:pos="9396"/>
@@ -817,14 +592,14 @@
             <w:rPr>
               <w:rFonts w:asciiTheme="minorHAnsi" w:eastAsiaTheme="minorEastAsia" w:hAnsiTheme="minorHAnsi"/>
               <w:noProof/>
+              <w:lang w:eastAsia="fr-CH"/>
             </w:rPr>
           </w:pPr>
-          <w:hyperlink w:anchor="_Toc483351307" w:history="1">
-            <w:r>
-              <w:rPr>
-                <w:rStyle w:val="Hyperlink"/>
-                <w:noProof/>
-                <w:lang w:val="fr-CH"/>
+          <w:hyperlink w:anchor="_Toc483378325" w:history="1">
+            <w:r>
+              <w:rPr>
+                <w:rStyle w:val="Lienhypertexte"/>
+                <w:noProof/>
               </w:rPr>
               <w:t>2</w:t>
             </w:r>
@@ -832,14 +607,14 @@
               <w:rPr>
                 <w:rFonts w:asciiTheme="minorHAnsi" w:eastAsiaTheme="minorEastAsia" w:hAnsiTheme="minorHAnsi"/>
                 <w:noProof/>
+                <w:lang w:eastAsia="fr-CH"/>
               </w:rPr>
               <w:tab/>
             </w:r>
             <w:r>
               <w:rPr>
-                <w:rStyle w:val="Hyperlink"/>
-                <w:noProof/>
-                <w:lang w:val="fr-CH"/>
+                <w:rStyle w:val="Lienhypertexte"/>
+                <w:noProof/>
               </w:rPr>
               <w:t>Interfaces</w:t>
             </w:r>
@@ -862,7 +637,7 @@
                 <w:noProof/>
                 <w:webHidden/>
               </w:rPr>
-              <w:instrText xml:space="preserve"> PAGEREF _Toc483351307 \h </w:instrText>
+              <w:instrText xml:space="preserve"> PAGEREF _Toc483378325 \h </w:instrText>
             </w:r>
             <w:r>
               <w:rPr>
@@ -895,7 +670,7 @@
         </w:p>
         <w:p>
           <w:pPr>
-            <w:pStyle w:val="TOC2"/>
+            <w:pStyle w:val="TM2"/>
             <w:tabs>
               <w:tab w:val="left" w:pos="880"/>
               <w:tab w:val="right" w:leader="dot" w:pos="9396"/>
@@ -903,14 +678,14 @@
             <w:rPr>
               <w:rFonts w:asciiTheme="minorHAnsi" w:eastAsiaTheme="minorEastAsia" w:hAnsiTheme="minorHAnsi"/>
               <w:noProof/>
+              <w:lang w:eastAsia="fr-CH"/>
             </w:rPr>
           </w:pPr>
-          <w:hyperlink w:anchor="_Toc483351308" w:history="1">
-            <w:r>
-              <w:rPr>
-                <w:rStyle w:val="Hyperlink"/>
-                <w:noProof/>
-                <w:lang w:val="fr-CH"/>
+          <w:hyperlink w:anchor="_Toc483378326" w:history="1">
+            <w:r>
+              <w:rPr>
+                <w:rStyle w:val="Lienhypertexte"/>
+                <w:noProof/>
               </w:rPr>
               <w:t>2.1</w:t>
             </w:r>
@@ -918,14 +693,14 @@
               <w:rPr>
                 <w:rFonts w:asciiTheme="minorHAnsi" w:eastAsiaTheme="minorEastAsia" w:hAnsiTheme="minorHAnsi"/>
                 <w:noProof/>
+                <w:lang w:eastAsia="fr-CH"/>
               </w:rPr>
               <w:tab/>
             </w:r>
             <w:r>
               <w:rPr>
-                <w:rStyle w:val="Hyperlink"/>
-                <w:noProof/>
-                <w:lang w:val="fr-CH"/>
+                <w:rStyle w:val="Lienhypertexte"/>
+                <w:noProof/>
               </w:rPr>
               <w:t>Principale</w:t>
             </w:r>
@@ -948,7 +723,7 @@
                 <w:noProof/>
                 <w:webHidden/>
               </w:rPr>
-              <w:instrText xml:space="preserve"> PAGEREF _Toc483351308 \h </w:instrText>
+              <w:instrText xml:space="preserve"> PAGEREF _Toc483378326 \h </w:instrText>
             </w:r>
             <w:r>
               <w:rPr>
@@ -981,7 +756,7 @@
         </w:p>
         <w:p>
           <w:pPr>
-            <w:pStyle w:val="TOC2"/>
+            <w:pStyle w:val="TM2"/>
             <w:tabs>
               <w:tab w:val="left" w:pos="880"/>
               <w:tab w:val="right" w:leader="dot" w:pos="9396"/>
@@ -989,14 +764,14 @@
             <w:rPr>
               <w:rFonts w:asciiTheme="minorHAnsi" w:eastAsiaTheme="minorEastAsia" w:hAnsiTheme="minorHAnsi"/>
               <w:noProof/>
+              <w:lang w:eastAsia="fr-CH"/>
             </w:rPr>
           </w:pPr>
-          <w:hyperlink w:anchor="_Toc483351309" w:history="1">
-            <w:r>
-              <w:rPr>
-                <w:rStyle w:val="Hyperlink"/>
-                <w:noProof/>
-                <w:lang w:val="fr-CH"/>
+          <w:hyperlink w:anchor="_Toc483378327" w:history="1">
+            <w:r>
+              <w:rPr>
+                <w:rStyle w:val="Lienhypertexte"/>
+                <w:noProof/>
               </w:rPr>
               <w:t>2.2</w:t>
             </w:r>
@@ -1004,14 +779,14 @@
               <w:rPr>
                 <w:rFonts w:asciiTheme="minorHAnsi" w:eastAsiaTheme="minorEastAsia" w:hAnsiTheme="minorHAnsi"/>
                 <w:noProof/>
+                <w:lang w:eastAsia="fr-CH"/>
               </w:rPr>
               <w:tab/>
             </w:r>
             <w:r>
               <w:rPr>
-                <w:rStyle w:val="Hyperlink"/>
-                <w:noProof/>
-                <w:lang w:val="fr-CH"/>
+                <w:rStyle w:val="Lienhypertexte"/>
+                <w:noProof/>
               </w:rPr>
               <w:t>Magasin</w:t>
             </w:r>
@@ -1034,7 +809,7 @@
                 <w:noProof/>
                 <w:webHidden/>
               </w:rPr>
-              <w:instrText xml:space="preserve"> PAGEREF _Toc483351309 \h </w:instrText>
+              <w:instrText xml:space="preserve"> PAGEREF _Toc483378327 \h </w:instrText>
             </w:r>
             <w:r>
               <w:rPr>
@@ -1067,7 +842,7 @@
         </w:p>
         <w:p>
           <w:pPr>
-            <w:pStyle w:val="TOC2"/>
+            <w:pStyle w:val="TM2"/>
             <w:tabs>
               <w:tab w:val="left" w:pos="880"/>
               <w:tab w:val="right" w:leader="dot" w:pos="9396"/>
@@ -1075,14 +850,14 @@
             <w:rPr>
               <w:rFonts w:asciiTheme="minorHAnsi" w:eastAsiaTheme="minorEastAsia" w:hAnsiTheme="minorHAnsi"/>
               <w:noProof/>
+              <w:lang w:eastAsia="fr-CH"/>
             </w:rPr>
           </w:pPr>
-          <w:hyperlink w:anchor="_Toc483351310" w:history="1">
-            <w:r>
-              <w:rPr>
-                <w:rStyle w:val="Hyperlink"/>
-                <w:noProof/>
-                <w:lang w:val="fr-CH"/>
+          <w:hyperlink w:anchor="_Toc483378328" w:history="1">
+            <w:r>
+              <w:rPr>
+                <w:rStyle w:val="Lienhypertexte"/>
+                <w:noProof/>
               </w:rPr>
               <w:t>2.3</w:t>
             </w:r>
@@ -1090,14 +865,14 @@
               <w:rPr>
                 <w:rFonts w:asciiTheme="minorHAnsi" w:eastAsiaTheme="minorEastAsia" w:hAnsiTheme="minorHAnsi"/>
                 <w:noProof/>
+                <w:lang w:eastAsia="fr-CH"/>
               </w:rPr>
               <w:tab/>
             </w:r>
             <w:r>
               <w:rPr>
-                <w:rStyle w:val="Hyperlink"/>
-                <w:noProof/>
-                <w:lang w:val="fr-CH"/>
+                <w:rStyle w:val="Lienhypertexte"/>
+                <w:noProof/>
               </w:rPr>
               <w:t>Aliments et matériaux</w:t>
             </w:r>
@@ -1120,7 +895,7 @@
                 <w:noProof/>
                 <w:webHidden/>
               </w:rPr>
-              <w:instrText xml:space="preserve"> PAGEREF _Toc483351310 \h </w:instrText>
+              <w:instrText xml:space="preserve"> PAGEREF _Toc483378328 \h </w:instrText>
             </w:r>
             <w:r>
               <w:rPr>
@@ -1153,7 +928,7 @@
         </w:p>
         <w:p>
           <w:pPr>
-            <w:pStyle w:val="TOC1"/>
+            <w:pStyle w:val="TM1"/>
             <w:tabs>
               <w:tab w:val="left" w:pos="440"/>
               <w:tab w:val="right" w:leader="dot" w:pos="9396"/>
@@ -1161,14 +936,14 @@
             <w:rPr>
               <w:rFonts w:asciiTheme="minorHAnsi" w:eastAsiaTheme="minorEastAsia" w:hAnsiTheme="minorHAnsi"/>
               <w:noProof/>
+              <w:lang w:eastAsia="fr-CH"/>
             </w:rPr>
           </w:pPr>
-          <w:hyperlink w:anchor="_Toc483351311" w:history="1">
-            <w:r>
-              <w:rPr>
-                <w:rStyle w:val="Hyperlink"/>
-                <w:noProof/>
-                <w:lang w:val="fr-CH"/>
+          <w:hyperlink w:anchor="_Toc483378329" w:history="1">
+            <w:r>
+              <w:rPr>
+                <w:rStyle w:val="Lienhypertexte"/>
+                <w:noProof/>
               </w:rPr>
               <w:t>3</w:t>
             </w:r>
@@ -1176,14 +951,14 @@
               <w:rPr>
                 <w:rFonts w:asciiTheme="minorHAnsi" w:eastAsiaTheme="minorEastAsia" w:hAnsiTheme="minorHAnsi"/>
                 <w:noProof/>
+                <w:lang w:eastAsia="fr-CH"/>
               </w:rPr>
               <w:tab/>
             </w:r>
             <w:r>
               <w:rPr>
-                <w:rStyle w:val="Hyperlink"/>
-                <w:noProof/>
-                <w:lang w:val="fr-CH"/>
+                <w:rStyle w:val="Lienhypertexte"/>
+                <w:noProof/>
               </w:rPr>
               <w:t>Mode d’emploi</w:t>
             </w:r>
@@ -1206,7 +981,7 @@
                 <w:noProof/>
                 <w:webHidden/>
               </w:rPr>
-              <w:instrText xml:space="preserve"> PAGEREF _Toc483351311 \h </w:instrText>
+              <w:instrText xml:space="preserve"> PAGEREF _Toc483378329 \h </w:instrText>
             </w:r>
             <w:r>
               <w:rPr>
@@ -1239,7 +1014,7 @@
         </w:p>
         <w:p>
           <w:pPr>
-            <w:pStyle w:val="TOC2"/>
+            <w:pStyle w:val="TM2"/>
             <w:tabs>
               <w:tab w:val="left" w:pos="880"/>
               <w:tab w:val="right" w:leader="dot" w:pos="9396"/>
@@ -1247,14 +1022,14 @@
             <w:rPr>
               <w:rFonts w:asciiTheme="minorHAnsi" w:eastAsiaTheme="minorEastAsia" w:hAnsiTheme="minorHAnsi"/>
               <w:noProof/>
+              <w:lang w:eastAsia="fr-CH"/>
             </w:rPr>
           </w:pPr>
-          <w:hyperlink w:anchor="_Toc483351312" w:history="1">
-            <w:r>
-              <w:rPr>
-                <w:rStyle w:val="Hyperlink"/>
-                <w:noProof/>
-                <w:lang w:val="fr-CH"/>
+          <w:hyperlink w:anchor="_Toc483378330" w:history="1">
+            <w:r>
+              <w:rPr>
+                <w:rStyle w:val="Lienhypertexte"/>
+                <w:noProof/>
               </w:rPr>
               <w:t>3.1</w:t>
             </w:r>
@@ -1262,14 +1037,14 @@
               <w:rPr>
                 <w:rFonts w:asciiTheme="minorHAnsi" w:eastAsiaTheme="minorEastAsia" w:hAnsiTheme="minorHAnsi"/>
                 <w:noProof/>
+                <w:lang w:eastAsia="fr-CH"/>
               </w:rPr>
               <w:tab/>
             </w:r>
             <w:r>
               <w:rPr>
-                <w:rStyle w:val="Hyperlink"/>
-                <w:noProof/>
-                <w:lang w:val="fr-CH"/>
+                <w:rStyle w:val="Lienhypertexte"/>
+                <w:noProof/>
               </w:rPr>
               <w:t>Nouvelle partie</w:t>
             </w:r>
@@ -1292,7 +1067,7 @@
                 <w:noProof/>
                 <w:webHidden/>
               </w:rPr>
-              <w:instrText xml:space="preserve"> PAGEREF _Toc483351312 \h </w:instrText>
+              <w:instrText xml:space="preserve"> PAGEREF _Toc483378330 \h </w:instrText>
             </w:r>
             <w:r>
               <w:rPr>
@@ -1325,7 +1100,7 @@
         </w:p>
         <w:p>
           <w:pPr>
-            <w:pStyle w:val="TOC2"/>
+            <w:pStyle w:val="TM2"/>
             <w:tabs>
               <w:tab w:val="left" w:pos="880"/>
               <w:tab w:val="right" w:leader="dot" w:pos="9396"/>
@@ -1333,14 +1108,14 @@
             <w:rPr>
               <w:rFonts w:asciiTheme="minorHAnsi" w:eastAsiaTheme="minorEastAsia" w:hAnsiTheme="minorHAnsi"/>
               <w:noProof/>
+              <w:lang w:eastAsia="fr-CH"/>
             </w:rPr>
           </w:pPr>
-          <w:hyperlink w:anchor="_Toc483351313" w:history="1">
-            <w:r>
-              <w:rPr>
-                <w:rStyle w:val="Hyperlink"/>
-                <w:noProof/>
-                <w:lang w:val="fr-CH"/>
+          <w:hyperlink w:anchor="_Toc483378331" w:history="1">
+            <w:r>
+              <w:rPr>
+                <w:rStyle w:val="Lienhypertexte"/>
+                <w:noProof/>
               </w:rPr>
               <w:t>3.2</w:t>
             </w:r>
@@ -1348,14 +1123,14 @@
               <w:rPr>
                 <w:rFonts w:asciiTheme="minorHAnsi" w:eastAsiaTheme="minorEastAsia" w:hAnsiTheme="minorHAnsi"/>
                 <w:noProof/>
+                <w:lang w:eastAsia="fr-CH"/>
               </w:rPr>
               <w:tab/>
             </w:r>
             <w:r>
               <w:rPr>
-                <w:rStyle w:val="Hyperlink"/>
-                <w:noProof/>
-                <w:lang w:val="fr-CH"/>
+                <w:rStyle w:val="Lienhypertexte"/>
+                <w:noProof/>
               </w:rPr>
               <w:t>Fin de partie</w:t>
             </w:r>
@@ -1378,7 +1153,7 @@
                 <w:noProof/>
                 <w:webHidden/>
               </w:rPr>
-              <w:instrText xml:space="preserve"> PAGEREF _Toc483351313 \h </w:instrText>
+              <w:instrText xml:space="preserve"> PAGEREF _Toc483378331 \h </w:instrText>
             </w:r>
             <w:r>
               <w:rPr>
@@ -1411,7 +1186,7 @@
         </w:p>
         <w:p>
           <w:pPr>
-            <w:pStyle w:val="TOC2"/>
+            <w:pStyle w:val="TM2"/>
             <w:tabs>
               <w:tab w:val="left" w:pos="880"/>
               <w:tab w:val="right" w:leader="dot" w:pos="9396"/>
@@ -1419,14 +1194,14 @@
             <w:rPr>
               <w:rFonts w:asciiTheme="minorHAnsi" w:eastAsiaTheme="minorEastAsia" w:hAnsiTheme="minorHAnsi"/>
               <w:noProof/>
+              <w:lang w:eastAsia="fr-CH"/>
             </w:rPr>
           </w:pPr>
-          <w:hyperlink w:anchor="_Toc483351314" w:history="1">
-            <w:r>
-              <w:rPr>
-                <w:rStyle w:val="Hyperlink"/>
-                <w:noProof/>
-                <w:lang w:val="fr-CH"/>
+          <w:hyperlink w:anchor="_Toc483378332" w:history="1">
+            <w:r>
+              <w:rPr>
+                <w:rStyle w:val="Lienhypertexte"/>
+                <w:noProof/>
               </w:rPr>
               <w:t>3.3</w:t>
             </w:r>
@@ -1434,14 +1209,14 @@
               <w:rPr>
                 <w:rFonts w:asciiTheme="minorHAnsi" w:eastAsiaTheme="minorEastAsia" w:hAnsiTheme="minorHAnsi"/>
                 <w:noProof/>
+                <w:lang w:eastAsia="fr-CH"/>
               </w:rPr>
               <w:tab/>
             </w:r>
             <w:r>
               <w:rPr>
-                <w:rStyle w:val="Hyperlink"/>
-                <w:noProof/>
-                <w:lang w:val="fr-CH"/>
+                <w:rStyle w:val="Lienhypertexte"/>
+                <w:noProof/>
               </w:rPr>
               <w:t>S’occuper de l’animal</w:t>
             </w:r>
@@ -1464,7 +1239,7 @@
                 <w:noProof/>
                 <w:webHidden/>
               </w:rPr>
-              <w:instrText xml:space="preserve"> PAGEREF _Toc483351314 \h </w:instrText>
+              <w:instrText xml:space="preserve"> PAGEREF _Toc483378332 \h </w:instrText>
             </w:r>
             <w:r>
               <w:rPr>
@@ -1497,35 +1272,37 @@
         </w:p>
         <w:p>
           <w:pPr>
-            <w:pStyle w:val="TOC3"/>
+            <w:pStyle w:val="TM3"/>
             <w:tabs>
               <w:tab w:val="left" w:pos="1320"/>
               <w:tab w:val="right" w:leader="dot" w:pos="9396"/>
             </w:tabs>
             <w:rPr>
+              <w:rFonts w:asciiTheme="minorHAnsi" w:eastAsiaTheme="minorEastAsia" w:hAnsiTheme="minorHAnsi"/>
               <w:noProof/>
+              <w:lang w:eastAsia="fr-CH"/>
             </w:rPr>
           </w:pPr>
-          <w:hyperlink w:anchor="_Toc483351315" w:history="1">
-            <w:r>
-              <w:rPr>
-                <w:rStyle w:val="Hyperlink"/>
-                <w:noProof/>
-                <w:lang w:val="fr-CH"/>
+          <w:hyperlink w:anchor="_Toc483378333" w:history="1">
+            <w:r>
+              <w:rPr>
+                <w:rStyle w:val="Lienhypertexte"/>
+                <w:noProof/>
               </w:rPr>
               <w:t>3.3.1</w:t>
             </w:r>
             <w:r>
               <w:rPr>
-                <w:noProof/>
+                <w:rFonts w:asciiTheme="minorHAnsi" w:eastAsiaTheme="minorEastAsia" w:hAnsiTheme="minorHAnsi"/>
+                <w:noProof/>
+                <w:lang w:eastAsia="fr-CH"/>
               </w:rPr>
               <w:tab/>
             </w:r>
             <w:r>
               <w:rPr>
-                <w:rStyle w:val="Hyperlink"/>
-                <w:noProof/>
-                <w:lang w:val="fr-CH"/>
+                <w:rStyle w:val="Lienhypertexte"/>
+                <w:noProof/>
               </w:rPr>
               <w:t>Santé</w:t>
             </w:r>
@@ -1548,7 +1325,7 @@
                 <w:noProof/>
                 <w:webHidden/>
               </w:rPr>
-              <w:instrText xml:space="preserve"> PAGEREF _Toc483351315 \h </w:instrText>
+              <w:instrText xml:space="preserve"> PAGEREF _Toc483378333 \h </w:instrText>
             </w:r>
             <w:r>
               <w:rPr>
@@ -1581,35 +1358,37 @@
         </w:p>
         <w:p>
           <w:pPr>
-            <w:pStyle w:val="TOC3"/>
+            <w:pStyle w:val="TM3"/>
             <w:tabs>
               <w:tab w:val="left" w:pos="1320"/>
               <w:tab w:val="right" w:leader="dot" w:pos="9396"/>
             </w:tabs>
             <w:rPr>
+              <w:rFonts w:asciiTheme="minorHAnsi" w:eastAsiaTheme="minorEastAsia" w:hAnsiTheme="minorHAnsi"/>
               <w:noProof/>
+              <w:lang w:eastAsia="fr-CH"/>
             </w:rPr>
           </w:pPr>
-          <w:hyperlink w:anchor="_Toc483351316" w:history="1">
-            <w:r>
-              <w:rPr>
-                <w:rStyle w:val="Hyperlink"/>
-                <w:noProof/>
-                <w:lang w:val="fr-CH"/>
+          <w:hyperlink w:anchor="_Toc483378334" w:history="1">
+            <w:r>
+              <w:rPr>
+                <w:rStyle w:val="Lienhypertexte"/>
+                <w:noProof/>
               </w:rPr>
               <w:t>3.3.2</w:t>
             </w:r>
             <w:r>
               <w:rPr>
-                <w:noProof/>
+                <w:rFonts w:asciiTheme="minorHAnsi" w:eastAsiaTheme="minorEastAsia" w:hAnsiTheme="minorHAnsi"/>
+                <w:noProof/>
+                <w:lang w:eastAsia="fr-CH"/>
               </w:rPr>
               <w:tab/>
             </w:r>
             <w:r>
               <w:rPr>
-                <w:rStyle w:val="Hyperlink"/>
-                <w:noProof/>
-                <w:lang w:val="fr-CH"/>
+                <w:rStyle w:val="Lienhypertexte"/>
+                <w:noProof/>
               </w:rPr>
               <w:t>Hygiène</w:t>
             </w:r>
@@ -1632,7 +1411,7 @@
                 <w:noProof/>
                 <w:webHidden/>
               </w:rPr>
-              <w:instrText xml:space="preserve"> PAGEREF _Toc483351316 \h </w:instrText>
+              <w:instrText xml:space="preserve"> PAGEREF _Toc483378334 \h </w:instrText>
             </w:r>
             <w:r>
               <w:rPr>
@@ -1665,35 +1444,37 @@
         </w:p>
         <w:p>
           <w:pPr>
-            <w:pStyle w:val="TOC3"/>
+            <w:pStyle w:val="TM3"/>
             <w:tabs>
               <w:tab w:val="left" w:pos="1320"/>
               <w:tab w:val="right" w:leader="dot" w:pos="9396"/>
             </w:tabs>
             <w:rPr>
+              <w:rFonts w:asciiTheme="minorHAnsi" w:eastAsiaTheme="minorEastAsia" w:hAnsiTheme="minorHAnsi"/>
               <w:noProof/>
+              <w:lang w:eastAsia="fr-CH"/>
             </w:rPr>
           </w:pPr>
-          <w:hyperlink w:anchor="_Toc483351317" w:history="1">
-            <w:r>
-              <w:rPr>
-                <w:rStyle w:val="Hyperlink"/>
-                <w:noProof/>
-                <w:lang w:val="fr-CH"/>
+          <w:hyperlink w:anchor="_Toc483378335" w:history="1">
+            <w:r>
+              <w:rPr>
+                <w:rStyle w:val="Lienhypertexte"/>
+                <w:noProof/>
               </w:rPr>
               <w:t>3.3.3</w:t>
             </w:r>
             <w:r>
               <w:rPr>
-                <w:noProof/>
+                <w:rFonts w:asciiTheme="minorHAnsi" w:eastAsiaTheme="minorEastAsia" w:hAnsiTheme="minorHAnsi"/>
+                <w:noProof/>
+                <w:lang w:eastAsia="fr-CH"/>
               </w:rPr>
               <w:tab/>
             </w:r>
             <w:r>
               <w:rPr>
-                <w:rStyle w:val="Hyperlink"/>
-                <w:noProof/>
-                <w:lang w:val="fr-CH"/>
+                <w:rStyle w:val="Lienhypertexte"/>
+                <w:noProof/>
               </w:rPr>
               <w:t>Energie</w:t>
             </w:r>
@@ -1716,7 +1497,7 @@
                 <w:noProof/>
                 <w:webHidden/>
               </w:rPr>
-              <w:instrText xml:space="preserve"> PAGEREF _Toc483351317 \h </w:instrText>
+              <w:instrText xml:space="preserve"> PAGEREF _Toc483378335 \h </w:instrText>
             </w:r>
             <w:r>
               <w:rPr>
@@ -1736,7 +1517,7 @@
                 <w:noProof/>
                 <w:webHidden/>
               </w:rPr>
-              <w:t>6</w:t>
+              <w:t>7</w:t>
             </w:r>
             <w:r>
               <w:rPr>
@@ -1749,35 +1530,37 @@
         </w:p>
         <w:p>
           <w:pPr>
-            <w:pStyle w:val="TOC3"/>
+            <w:pStyle w:val="TM3"/>
             <w:tabs>
               <w:tab w:val="left" w:pos="1320"/>
               <w:tab w:val="right" w:leader="dot" w:pos="9396"/>
             </w:tabs>
             <w:rPr>
+              <w:rFonts w:asciiTheme="minorHAnsi" w:eastAsiaTheme="minorEastAsia" w:hAnsiTheme="minorHAnsi"/>
               <w:noProof/>
+              <w:lang w:eastAsia="fr-CH"/>
             </w:rPr>
           </w:pPr>
-          <w:hyperlink w:anchor="_Toc483351318" w:history="1">
-            <w:r>
-              <w:rPr>
-                <w:rStyle w:val="Hyperlink"/>
-                <w:noProof/>
-                <w:lang w:val="fr-CH"/>
+          <w:hyperlink w:anchor="_Toc483378336" w:history="1">
+            <w:r>
+              <w:rPr>
+                <w:rStyle w:val="Lienhypertexte"/>
+                <w:noProof/>
               </w:rPr>
               <w:t>3.3.4</w:t>
             </w:r>
             <w:r>
               <w:rPr>
-                <w:noProof/>
+                <w:rFonts w:asciiTheme="minorHAnsi" w:eastAsiaTheme="minorEastAsia" w:hAnsiTheme="minorHAnsi"/>
+                <w:noProof/>
+                <w:lang w:eastAsia="fr-CH"/>
               </w:rPr>
               <w:tab/>
             </w:r>
             <w:r>
               <w:rPr>
-                <w:rStyle w:val="Hyperlink"/>
-                <w:noProof/>
-                <w:lang w:val="fr-CH"/>
+                <w:rStyle w:val="Lienhypertexte"/>
+                <w:noProof/>
               </w:rPr>
               <w:t>Joie</w:t>
             </w:r>
@@ -1800,7 +1583,7 @@
                 <w:noProof/>
                 <w:webHidden/>
               </w:rPr>
-              <w:instrText xml:space="preserve"> PAGEREF _Toc483351318 \h </w:instrText>
+              <w:instrText xml:space="preserve"> PAGEREF _Toc483378336 \h </w:instrText>
             </w:r>
             <w:r>
               <w:rPr>
@@ -1820,7 +1603,179 @@
                 <w:noProof/>
                 <w:webHidden/>
               </w:rPr>
-              <w:t>6</w:t>
+              <w:t>7</w:t>
+            </w:r>
+            <w:r>
+              <w:rPr>
+                <w:noProof/>
+                <w:webHidden/>
+              </w:rPr>
+              <w:fldChar w:fldCharType="end"/>
+            </w:r>
+          </w:hyperlink>
+        </w:p>
+        <w:p>
+          <w:pPr>
+            <w:pStyle w:val="TM3"/>
+            <w:tabs>
+              <w:tab w:val="left" w:pos="1320"/>
+              <w:tab w:val="right" w:leader="dot" w:pos="9396"/>
+            </w:tabs>
+            <w:rPr>
+              <w:rFonts w:asciiTheme="minorHAnsi" w:eastAsiaTheme="minorEastAsia" w:hAnsiTheme="minorHAnsi"/>
+              <w:noProof/>
+              <w:lang w:eastAsia="fr-CH"/>
+            </w:rPr>
+          </w:pPr>
+          <w:hyperlink w:anchor="_Toc483378337" w:history="1">
+            <w:r>
+              <w:rPr>
+                <w:rStyle w:val="Lienhypertexte"/>
+                <w:noProof/>
+              </w:rPr>
+              <w:t>3.3.5</w:t>
+            </w:r>
+            <w:r>
+              <w:rPr>
+                <w:rFonts w:asciiTheme="minorHAnsi" w:eastAsiaTheme="minorEastAsia" w:hAnsiTheme="minorHAnsi"/>
+                <w:noProof/>
+                <w:lang w:eastAsia="fr-CH"/>
+              </w:rPr>
+              <w:tab/>
+            </w:r>
+            <w:r>
+              <w:rPr>
+                <w:rStyle w:val="Lienhypertexte"/>
+                <w:noProof/>
+              </w:rPr>
+              <w:t>Argent</w:t>
+            </w:r>
+            <w:r>
+              <w:rPr>
+                <w:noProof/>
+                <w:webHidden/>
+              </w:rPr>
+              <w:tab/>
+            </w:r>
+            <w:r>
+              <w:rPr>
+                <w:noProof/>
+                <w:webHidden/>
+              </w:rPr>
+              <w:fldChar w:fldCharType="begin"/>
+            </w:r>
+            <w:r>
+              <w:rPr>
+                <w:noProof/>
+                <w:webHidden/>
+              </w:rPr>
+              <w:instrText xml:space="preserve"> PAGEREF _Toc483378337 \h </w:instrText>
+            </w:r>
+            <w:r>
+              <w:rPr>
+                <w:noProof/>
+                <w:webHidden/>
+              </w:rPr>
+            </w:r>
+            <w:r>
+              <w:rPr>
+                <w:noProof/>
+                <w:webHidden/>
+              </w:rPr>
+              <w:fldChar w:fldCharType="separate"/>
+            </w:r>
+            <w:r>
+              <w:rPr>
+                <w:noProof/>
+                <w:webHidden/>
+              </w:rPr>
+              <w:t>7</w:t>
+            </w:r>
+            <w:r>
+              <w:rPr>
+                <w:noProof/>
+                <w:webHidden/>
+              </w:rPr>
+              <w:fldChar w:fldCharType="end"/>
+            </w:r>
+          </w:hyperlink>
+        </w:p>
+        <w:p>
+          <w:pPr>
+            <w:pStyle w:val="TM1"/>
+            <w:tabs>
+              <w:tab w:val="left" w:pos="440"/>
+              <w:tab w:val="right" w:leader="dot" w:pos="9396"/>
+            </w:tabs>
+            <w:rPr>
+              <w:rFonts w:asciiTheme="minorHAnsi" w:eastAsiaTheme="minorEastAsia" w:hAnsiTheme="minorHAnsi"/>
+              <w:noProof/>
+              <w:lang w:eastAsia="fr-CH"/>
+            </w:rPr>
+          </w:pPr>
+          <w:hyperlink w:anchor="_Toc483378338" w:history="1">
+            <w:r>
+              <w:rPr>
+                <w:rStyle w:val="Lienhypertexte"/>
+                <w:noProof/>
+              </w:rPr>
+              <w:t>4</w:t>
+            </w:r>
+            <w:r>
+              <w:rPr>
+                <w:rFonts w:asciiTheme="minorHAnsi" w:eastAsiaTheme="minorEastAsia" w:hAnsiTheme="minorHAnsi"/>
+                <w:noProof/>
+                <w:lang w:eastAsia="fr-CH"/>
+              </w:rPr>
+              <w:tab/>
+            </w:r>
+            <w:r>
+              <w:rPr>
+                <w:rStyle w:val="Lienhypertexte"/>
+                <w:noProof/>
+              </w:rPr>
+              <w:t>Table des illustrations</w:t>
+            </w:r>
+            <w:r>
+              <w:rPr>
+                <w:noProof/>
+                <w:webHidden/>
+              </w:rPr>
+              <w:tab/>
+            </w:r>
+            <w:r>
+              <w:rPr>
+                <w:noProof/>
+                <w:webHidden/>
+              </w:rPr>
+              <w:fldChar w:fldCharType="begin"/>
+            </w:r>
+            <w:r>
+              <w:rPr>
+                <w:noProof/>
+                <w:webHidden/>
+              </w:rPr>
+              <w:instrText xml:space="preserve"> PAGEREF _Toc483378338 \h </w:instrText>
+            </w:r>
+            <w:r>
+              <w:rPr>
+                <w:noProof/>
+                <w:webHidden/>
+              </w:rPr>
+            </w:r>
+            <w:r>
+              <w:rPr>
+                <w:noProof/>
+                <w:webHidden/>
+              </w:rPr>
+              <w:fldChar w:fldCharType="separate"/>
+            </w:r>
+            <w:r>
+              <w:rPr>
+                <w:noProof/>
+                <w:webHidden/>
+              </w:rPr>
+              <w:t>8</w:t>
             </w:r>
             <w:r>
               <w:rPr>
@@ -1852,100 +1807,70 @@
           <w:color w:val="0F243E" w:themeColor="text2" w:themeShade="80"/>
           <w:sz w:val="32"/>
           <w:szCs w:val="28"/>
-          <w:lang w:val="fr-CH"/>
         </w:rPr>
       </w:pPr>
       <w:r>
-        <w:rPr>
-          <w:lang w:val="fr-CH"/>
-        </w:rPr>
         <w:br w:type="page"/>
       </w:r>
     </w:p>
     <w:p>
       <w:pPr>
-        <w:pStyle w:val="Heading1"/>
-        <w:rPr>
-          <w:lang w:val="fr-CH"/>
-        </w:rPr>
-      </w:pPr>
-      <w:bookmarkStart w:id="0" w:name="_Toc483351306"/>
-      <w:r>
-        <w:rPr>
-          <w:lang w:val="fr-CH"/>
-        </w:rPr>
+        <w:pStyle w:val="Titre1"/>
+        <w:spacing w:before="0" w:line="240" w:lineRule="auto"/>
+        <w:ind w:left="431" w:hanging="431"/>
+      </w:pPr>
+      <w:bookmarkStart w:id="1" w:name="_Toc483378324"/>
+      <w:r>
         <w:lastRenderedPageBreak/>
         <w:t>Introduction</w:t>
-      </w:r>
-      <w:bookmarkEnd w:id="0"/>
-    </w:p>
-    <w:p>
-      <w:pPr>
-        <w:rPr>
-          <w:lang w:val="fr-CH"/>
-        </w:rPr>
-      </w:pPr>
-      <w:r>
-        <w:rPr>
-          <w:lang w:val="fr-CH"/>
-        </w:rPr>
-        <w:t>L’application Animal virtuel a pour but de simuler un animal de compagnie et les activités nécessaires à leur survie.</w:t>
-      </w:r>
-    </w:p>
-    <w:p>
-      <w:pPr>
-        <w:rPr>
-          <w:lang w:val="fr-CH"/>
-        </w:rPr>
-      </w:pPr>
-      <w:r>
-        <w:rPr>
-          <w:bCs/>
-          <w:lang w:val="fr-CH"/>
-        </w:rPr>
-        <w:t>Caressez-le, promenez-le, nourrissez-le lorsqu'il a faim et il deviendra le meilleur des compagnons</w:t>
-      </w:r>
-      <w:r>
-        <w:rPr>
-          <w:lang w:val="fr-CH"/>
-        </w:rPr>
-        <w:t>.</w:t>
-      </w:r>
-    </w:p>
-    <w:p>
-      <w:pPr>
-        <w:pStyle w:val="Heading1"/>
-        <w:rPr>
-          <w:lang w:val="fr-CH"/>
-        </w:rPr>
-      </w:pPr>
-      <w:bookmarkStart w:id="1" w:name="_Toc483351307"/>
-      <w:r>
-        <w:rPr>
-          <w:lang w:val="fr-CH"/>
-        </w:rPr>
-        <w:t>Interfaces</w:t>
       </w:r>
       <w:bookmarkEnd w:id="1"/>
     </w:p>
     <w:p>
-      <w:pPr>
-        <w:pStyle w:val="Heading2"/>
+      <w:r>
+        <w:t>L’application Animal virtuel a pour but de simuler un animal de compagnie et les activités nécessaires à leur survie.</w:t>
+      </w:r>
+    </w:p>
+    <w:p>
+      <w:pPr>
+        <w:spacing w:after="0"/>
+      </w:pPr>
+      <w:r>
         <w:rPr>
-          <w:lang w:val="fr-CH"/>
+          <w:bCs/>
         </w:rPr>
-      </w:pPr>
-      <w:bookmarkStart w:id="2" w:name="_Toc483351308"/>
-      <w:r>
-        <w:rPr>
-          <w:lang w:val="fr-CH"/>
-        </w:rPr>
-        <w:t>Principale</w:t>
+        <w:t>Caressez-le, promenez-le, nourrissez-le lorsqu'il a faim et il deviendra le meilleur des compagnons</w:t>
+      </w:r>
+      <w:r>
+        <w:t>.</w:t>
+      </w:r>
+    </w:p>
+    <w:p>
+      <w:pPr>
+        <w:pStyle w:val="Titre1"/>
+        <w:spacing w:before="120"/>
+        <w:ind w:left="431" w:hanging="431"/>
+      </w:pPr>
+      <w:bookmarkStart w:id="2" w:name="_Toc483378325"/>
+      <w:r>
+        <w:t>Interfaces</w:t>
       </w:r>
       <w:bookmarkEnd w:id="2"/>
     </w:p>
     <w:p>
       <w:pPr>
+        <w:pStyle w:val="Titre2"/>
+        <w:spacing w:before="120"/>
+        <w:ind w:left="578" w:hanging="578"/>
+      </w:pPr>
+      <w:bookmarkStart w:id="3" w:name="_Toc483378326"/>
+      <w:r>
+        <w:t>Principale</w:t>
+      </w:r>
+      <w:bookmarkEnd w:id="3"/>
+    </w:p>
+    <w:p>
+      <w:pPr>
         <w:keepNext/>
         <w:spacing w:after="0"/>
         <w:jc w:val="center"/>
@@ -1953,12 +1878,286 @@
       <w:r>
         <w:rPr>
           <w:noProof/>
-          <w:lang w:val="fr-CH"/>
+          <w:lang w:eastAsia="fr-CH"/>
         </w:rPr>
         <mc:AlternateContent>
           <mc:Choice Requires="wps">
             <w:drawing>
-              <wp:anchor distT="0" distB="0" distL="114300" distR="114300" simplePos="0" relativeHeight="251694080" behindDoc="0" locked="0" layoutInCell="1" allowOverlap="1" wp14:anchorId="5465CA11" wp14:editId="6005CBD6">
+              <wp:anchor distT="0" distB="0" distL="114300" distR="114300" simplePos="0" relativeHeight="251770880" behindDoc="0" locked="0" layoutInCell="1" allowOverlap="1" wp14:anchorId="631C94B0" wp14:editId="5A811C6C">
+                <wp:simplePos x="0" y="0"/>
+                <wp:positionH relativeFrom="column">
+                  <wp:posOffset>5387716</wp:posOffset>
+                </wp:positionH>
+                <wp:positionV relativeFrom="paragraph">
+                  <wp:posOffset>70370</wp:posOffset>
+                </wp:positionV>
+                <wp:extent cx="219075" cy="255270"/>
+                <wp:effectExtent l="0" t="0" r="9525" b="0"/>
+                <wp:wrapNone/>
+                <wp:docPr id="260" name="Text Box 2"/>
+                <wp:cNvGraphicFramePr>
+                  <a:graphicFrameLocks xmlns:a="http://schemas.openxmlformats.org/drawingml/2006/main"/>
+                </wp:cNvGraphicFramePr>
+                <a:graphic xmlns:a="http://schemas.openxmlformats.org/drawingml/2006/main">
+                  <a:graphicData uri="http://schemas.microsoft.com/office/word/2010/wordprocessingShape">
+                    <wps:wsp>
+                      <wps:cNvSpPr txBox="1">
+                        <a:spLocks noChangeArrowheads="1"/>
+                      </wps:cNvSpPr>
+                      <wps:spPr bwMode="auto">
+                        <a:xfrm>
+                          <a:off x="0" y="0"/>
+                          <a:ext cx="219075" cy="255270"/>
+                        </a:xfrm>
+                        <a:prstGeom prst="rect">
+                          <a:avLst/>
+                        </a:prstGeom>
+                        <a:solidFill>
+                          <a:srgbClr val="FFFFFF"/>
+                        </a:solidFill>
+                        <a:ln w="9525">
+                          <a:noFill/>
+                          <a:miter lim="800000"/>
+                          <a:headEnd/>
+                          <a:tailEnd/>
+                        </a:ln>
+                      </wps:spPr>
+                      <wps:txbx>
+                        <w:txbxContent>
+                          <w:p>
+                            <w:pPr>
+                              <w:rPr>
+                                <w:b/>
+                                <w:color w:val="7030A0"/>
+                                <w:sz w:val="24"/>
+                              </w:rPr>
+                            </w:pPr>
+                            <w:r>
+                              <w:rPr>
+                                <w:b/>
+                                <w:color w:val="7030A0"/>
+                                <w:sz w:val="24"/>
+                              </w:rPr>
+                              <w:t>6</w:t>
+                            </w:r>
+                          </w:p>
+                        </w:txbxContent>
+                      </wps:txbx>
+                      <wps:bodyPr rot="0" vert="horz" wrap="square" lIns="91440" tIns="45720" rIns="91440" bIns="45720" anchor="t" anchorCtr="0">
+                        <a:noAutofit/>
+                      </wps:bodyPr>
+                    </wps:wsp>
+                  </a:graphicData>
+                </a:graphic>
+                <wp14:sizeRelH relativeFrom="margin">
+                  <wp14:pctWidth>0</wp14:pctWidth>
+                </wp14:sizeRelH>
+                <wp14:sizeRelV relativeFrom="margin">
+                  <wp14:pctHeight>0</wp14:pctHeight>
+                </wp14:sizeRelV>
+              </wp:anchor>
+            </w:drawing>
+          </mc:Choice>
+          <mc:Fallback>
+            <w:pict>
+              <v:shapetype id="_x0000_t202" coordsize="21600,21600" o:spt="202" path="m,l,21600r21600,l21600,xe">
+                <v:stroke joinstyle="miter"/>
+                <v:path gradientshapeok="t" o:connecttype="rect"/>
+              </v:shapetype>
+              <v:shape id="Text Box 2" o:spid="_x0000_s1026" type="#_x0000_t202" style="position:absolute;left:0;text-align:left;margin-left:424.25pt;margin-top:5.55pt;width:17.25pt;height:20.1pt;z-index:251770880;visibility:visible;mso-wrap-style:square;mso-width-percent:0;mso-height-percent:0;mso-wrap-distance-left:9pt;mso-wrap-distance-top:0;mso-wrap-distance-right:9pt;mso-wrap-distance-bottom:0;mso-position-horizontal:absolute;mso-position-horizontal-relative:text;mso-position-vertical:absolute;mso-position-vertical-relative:text;mso-width-percent:0;mso-height-percent:0;mso-width-relative:margin;mso-height-relative:margin;v-text-anchor:top" o:gfxdata="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" stroked="f">
+                <v:textbox>
+                  <w:txbxContent>
+                    <w:p>
+                      <w:pPr>
+                        <w:rPr>
+                          <w:b/>
+                          <w:color w:val="7030A0"/>
+                          <w:sz w:val="24"/>
+                        </w:rPr>
+                      </w:pPr>
+                      <w:r>
+                        <w:rPr>
+                          <w:b/>
+                          <w:color w:val="7030A0"/>
+                          <w:sz w:val="24"/>
+                        </w:rPr>
+                        <w:t>6</w:t>
+                      </w:r>
+                    </w:p>
+                  </w:txbxContent>
+                </v:textbox>
+              </v:shape>
+            </w:pict>
+          </mc:Fallback>
+        </mc:AlternateContent>
+      </w:r>
+      <w:r>
+        <w:rPr>
+          <w:noProof/>
+          <w:lang w:eastAsia="fr-CH"/>
+        </w:rPr>
+        <mc:AlternateContent>
+          <mc:Choice Requires="wps">
+            <w:drawing>
+              <wp:anchor distT="0" distB="0" distL="114300" distR="114300" simplePos="0" relativeHeight="251768832" behindDoc="0" locked="0" layoutInCell="1" allowOverlap="1" wp14:anchorId="044B4BBB" wp14:editId="57A508AB">
+                <wp:simplePos x="0" y="0"/>
+                <wp:positionH relativeFrom="column">
+                  <wp:posOffset>4771390</wp:posOffset>
+                </wp:positionH>
+                <wp:positionV relativeFrom="paragraph">
+                  <wp:posOffset>179070</wp:posOffset>
+                </wp:positionV>
+                <wp:extent cx="617220" cy="0"/>
+                <wp:effectExtent l="0" t="76200" r="11430" b="114300"/>
+                <wp:wrapNone/>
+                <wp:docPr id="259" name="Straight Arrow Connector 14"/>
+                <wp:cNvGraphicFramePr/>
+                <a:graphic xmlns:a="http://schemas.openxmlformats.org/drawingml/2006/main">
+                  <a:graphicData uri="http://schemas.microsoft.com/office/word/2010/wordprocessingShape">
+                    <wps:wsp>
+                      <wps:cNvCnPr/>
+                      <wps:spPr>
+                        <a:xfrm>
+                          <a:off x="0" y="0"/>
+                          <a:ext cx="617220" cy="0"/>
+                        </a:xfrm>
+                        <a:prstGeom prst="straightConnector1">
+                          <a:avLst/>
+                        </a:prstGeom>
+                        <a:ln>
+                          <a:solidFill>
+                            <a:srgbClr val="7030A0"/>
+                          </a:solidFill>
+                          <a:tailEnd type="arrow"/>
+                        </a:ln>
+                      </wps:spPr>
+                      <wps:style>
+                        <a:lnRef idx="1">
+                          <a:schemeClr val="accent1"/>
+                        </a:lnRef>
+                        <a:fillRef idx="0">
+                          <a:schemeClr val="accent1"/>
+                        </a:fillRef>
+                        <a:effectRef idx="0">
+                          <a:schemeClr val="accent1"/>
+                        </a:effectRef>
+                        <a:fontRef idx="minor">
+                          <a:schemeClr val="tx1"/>
+                        </a:fontRef>
+                      </wps:style>
+                      <wps:bodyPr/>
+                    </wps:wsp>
+                  </a:graphicData>
+                </a:graphic>
+                <wp14:sizeRelH relativeFrom="margin">
+                  <wp14:pctWidth>0</wp14:pctWidth>
+                </wp14:sizeRelH>
+              </wp:anchor>
+            </w:drawing>
+          </mc:Choice>
+          <mc:Fallback>
+            <w:pict>
+              <v:shapetype id="_x0000_t32" coordsize="21600,21600" o:spt="32" o:oned="t" path="m,l21600,21600e" filled="f">
+                <v:path arrowok="t" fillok="f" o:connecttype="none"/>
+                <o:lock v:ext="edit" shapetype="t"/>
+              </v:shapetype>
+              <v:shape id="Straight Arrow Connector 14" o:spid="_x0000_s1026" type="#_x0000_t32" style="position:absolute;margin-left:375.7pt;margin-top:14.1pt;width:48.6pt;height:0;z-index:251768832;visibility:visible;mso-wrap-style:square;mso-width-percent:0;mso-wrap-distance-left:9pt;mso-wrap-distance-top:0;mso-wrap-distance-right:9pt;mso-wrap-distance-bottom:0;mso-position-horizontal:absolute;mso-position-horizontal-relative:text;mso-position-vertical:absolute;mso-position-vertical-relative:text;mso-width-percent:0;mso-width-relative:margin" o:gfxdata="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" strokecolor="#7030a0">
+                <v:stroke endarrow="open"/>
+              </v:shape>
+            </w:pict>
+          </mc:Fallback>
+        </mc:AlternateContent>
+      </w:r>
+      <w:r>
+        <w:rPr>
+          <w:noProof/>
+          <w:lang w:eastAsia="fr-CH"/>
+        </w:rPr>
+        <mc:AlternateContent>
+          <mc:Choice Requires="wps">
+            <w:drawing>
+              <wp:anchor distT="0" distB="0" distL="114300" distR="114300" simplePos="0" relativeHeight="251766784" behindDoc="0" locked="0" layoutInCell="1" allowOverlap="1" wp14:anchorId="714A69C0" wp14:editId="4EC7DE97">
+                <wp:simplePos x="0" y="0"/>
+                <wp:positionH relativeFrom="column">
+                  <wp:posOffset>4576388</wp:posOffset>
+                </wp:positionH>
+                <wp:positionV relativeFrom="paragraph">
+                  <wp:posOffset>74699</wp:posOffset>
+                </wp:positionV>
+                <wp:extent cx="194119" cy="219661"/>
+                <wp:effectExtent l="0" t="0" r="15875" b="28575"/>
+                <wp:wrapNone/>
+                <wp:docPr id="258" name="Rectangle 258"/>
+                <wp:cNvGraphicFramePr/>
+                <a:graphic xmlns:a="http://schemas.openxmlformats.org/drawingml/2006/main">
+                  <a:graphicData uri="http://schemas.microsoft.com/office/word/2010/wordprocessingShape">
+                    <wps:wsp>
+                      <wps:cNvSpPr/>
+                      <wps:spPr>
+                        <a:xfrm>
+                          <a:off x="0" y="0"/>
+                          <a:ext cx="194119" cy="219661"/>
+                        </a:xfrm>
+                        <a:prstGeom prst="rect">
+                          <a:avLst/>
+                        </a:prstGeom>
+                        <a:noFill/>
+                        <a:ln>
+                          <a:solidFill>
+                            <a:srgbClr val="7030A0"/>
+                          </a:solidFill>
+                        </a:ln>
+                      </wps:spPr>
+                      <wps:style>
+                        <a:lnRef idx="2">
+                          <a:schemeClr val="accent1">
+                            <a:shade val="50000"/>
+                          </a:schemeClr>
+                        </a:lnRef>
+                        <a:fillRef idx="1">
+                          <a:schemeClr val="accent1"/>
+                        </a:fillRef>
+                        <a:effectRef idx="0">
+                          <a:schemeClr val="accent1"/>
+                        </a:effectRef>
+                        <a:fontRef idx="minor">
+                          <a:schemeClr val="lt1"/>
+                        </a:fontRef>
+                      </wps:style>
+                      <wps:bodyPr rot="0" spcFirstLastPara="0" vertOverflow="overflow" horzOverflow="overflow" vert="horz" wrap="square" lIns="91440" tIns="45720" rIns="91440" bIns="45720" numCol="1" spcCol="0" rtlCol="0" fromWordArt="0" anchor="ctr" anchorCtr="0" forceAA="0" compatLnSpc="1">
+                        <a:prstTxWarp prst="textNoShape">
+                          <a:avLst/>
+                        </a:prstTxWarp>
+                        <a:noAutofit/>
+                      </wps:bodyPr>
+                    </wps:wsp>
+                  </a:graphicData>
+                </a:graphic>
+                <wp14:sizeRelH relativeFrom="margin">
+                  <wp14:pctWidth>0</wp14:pctWidth>
+                </wp14:sizeRelH>
+                <wp14:sizeRelV relativeFrom="margin">
+                  <wp14:pctHeight>0</wp14:pctHeight>
+                </wp14:sizeRelV>
+              </wp:anchor>
+            </w:drawing>
+          </mc:Choice>
+          <mc:Fallback>
+            <w:pict>
+              <v:rect id="Rectangle 258" o:spid="_x0000_s1026" style="position:absolute;margin-left:360.35pt;margin-top:5.9pt;width:15.3pt;height:17.3pt;z-index:251766784;visibility:visible;mso-wrap-style:square;mso-width-percent:0;mso-height-percent:0;mso-wrap-distance-left:9pt;mso-wrap-distance-top:0;mso-wrap-distance-right:9pt;mso-wrap-distance-bottom:0;mso-position-horizontal:absolute;mso-position-horizontal-relative:text;mso-position-vertical:absolute;mso-position-vertical-relative:text;mso-width-percent:0;mso-height-percent:0;mso-width-relative:margin;mso-height-relative:margin;v-text-anchor:middle" o:gfxdata="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" filled="f" strokecolor="#7030a0" strokeweight="2pt"/>
+            </w:pict>
+          </mc:Fallback>
+        </mc:AlternateContent>
+      </w:r>
+      <w:r>
+        <w:rPr>
+          <w:noProof/>
+          <w:lang w:eastAsia="fr-CH"/>
+        </w:rPr>
+        <mc:AlternateContent>
+          <mc:Choice Requires="wps">
+            <w:drawing>
+              <wp:anchor distT="0" distB="0" distL="114300" distR="114300" simplePos="0" relativeHeight="251694080" behindDoc="0" locked="0" layoutInCell="1" allowOverlap="1" wp14:anchorId="64B319CD" wp14:editId="45F1AA3C">
                 <wp:simplePos x="0" y="0"/>
                 <wp:positionH relativeFrom="column">
                   <wp:posOffset>5332441</wp:posOffset>
@@ -2005,7 +2204,6 @@
                                 <w:b/>
                                 <w:color w:val="7030A0"/>
                                 <w:sz w:val="24"/>
-                                <w:lang w:val="fr-CH"/>
                               </w:rPr>
                             </w:pPr>
                             <w:r>
@@ -2013,7 +2211,6 @@
                                 <w:b/>
                                 <w:color w:val="7030A0"/>
                                 <w:sz w:val="24"/>
-                                <w:lang w:val="fr-CH"/>
                               </w:rPr>
                               <w:t>5</w:t>
                             </w:r>
@@ -2037,7 +2234,7 @@
           </mc:Choice>
           <mc:Fallback>
             <w:pict>
-              <v:shape id="Text Box 2" o:spid="_x0000_s1028" type="#_x0000_t202" style="position:absolute;left:0;text-align:left;margin-left:419.9pt;margin-top:183.2pt;width:17.25pt;height:20.1pt;z-index:251694080;visibility:visible;mso-wrap-style:square;mso-width-percent:0;mso-height-percent:0;mso-wrap-distance-left:9pt;mso-wrap-distance-top:0;mso-wrap-distance-right:9pt;mso-wrap-distance-bottom:0;mso-position-horizontal:absolute;mso-position-horizontal-relative:text;mso-position-vertical:absolute;mso-position-vertical-relative:text;mso-width-percent:0;mso-height-percent:0;mso-width-relative:margin;mso-height-relative:margin;v-text-anchor:top" o:gfxdata="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" stroked="f">
+              <v:shape id="_x0000_s1027" type="#_x0000_t202" style="position:absolute;left:0;text-align:left;margin-left:419.9pt;margin-top:183.2pt;width:17.25pt;height:20.1pt;z-index:251694080;visibility:visible;mso-wrap-style:square;mso-width-percent:0;mso-height-percent:0;mso-wrap-distance-left:9pt;mso-wrap-distance-top:0;mso-wrap-distance-right:9pt;mso-wrap-distance-bottom:0;mso-position-horizontal:absolute;mso-position-horizontal-relative:text;mso-position-vertical:absolute;mso-position-vertical-relative:text;mso-width-percent:0;mso-height-percent:0;mso-width-relative:margin;mso-height-relative:margin;v-text-anchor:top" o:gfxdata="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" stroked="f">
                 <v:textbox>
                   <w:txbxContent>
                     <w:p>
@@ -2046,7 +2243,6 @@
                           <w:b/>
                           <w:color w:val="7030A0"/>
                           <w:sz w:val="24"/>
-                          <w:lang w:val="fr-CH"/>
                         </w:rPr>
                       </w:pPr>
                       <w:r>
@@ -2054,7 +2250,6 @@
                           <w:b/>
                           <w:color w:val="7030A0"/>
                           <w:sz w:val="24"/>
-                          <w:lang w:val="fr-CH"/>
                         </w:rPr>
                         <w:t>5</w:t>
                       </w:r>
@@ -2069,12 +2264,12 @@
       <w:r>
         <w:rPr>
           <w:noProof/>
-          <w:lang w:val="fr-CH"/>
+          <w:lang w:eastAsia="fr-CH"/>
         </w:rPr>
         <mc:AlternateContent>
           <mc:Choice Requires="wps">
             <w:drawing>
-              <wp:anchor distT="0" distB="0" distL="114300" distR="114300" simplePos="0" relativeHeight="251692032" behindDoc="0" locked="0" layoutInCell="1" allowOverlap="1" wp14:anchorId="5969AC87" wp14:editId="460CA470">
+              <wp:anchor distT="0" distB="0" distL="114300" distR="114300" simplePos="0" relativeHeight="251692032" behindDoc="0" locked="0" layoutInCell="1" allowOverlap="1" wp14:anchorId="1D1E7C88" wp14:editId="359C1C76">
                 <wp:simplePos x="0" y="0"/>
                 <wp:positionH relativeFrom="column">
                   <wp:posOffset>5334882</wp:posOffset>
@@ -2121,7 +2316,6 @@
                                 <w:b/>
                                 <w:color w:val="7030A0"/>
                                 <w:sz w:val="24"/>
-                                <w:lang w:val="fr-CH"/>
                               </w:rPr>
                             </w:pPr>
                             <w:r>
@@ -2129,7 +2323,6 @@
                                 <w:b/>
                                 <w:color w:val="7030A0"/>
                                 <w:sz w:val="24"/>
-                                <w:lang w:val="fr-CH"/>
                               </w:rPr>
                               <w:t>4</w:t>
                             </w:r>
@@ -2153,7 +2346,7 @@
           </mc:Choice>
           <mc:Fallback>
             <w:pict>
-              <v:shape id="_x0000_s1029" type="#_x0000_t202" style="position:absolute;left:0;text-align:left;margin-left:420.05pt;margin-top:154.5pt;width:17.25pt;height:20.1pt;z-index:251692032;visibility:visible;mso-wrap-style:square;mso-width-percent:0;mso-height-percent:0;mso-wrap-distance-left:9pt;mso-wrap-distance-top:0;mso-wrap-distance-right:9pt;mso-wrap-distance-bottom:0;mso-position-horizontal:absolute;mso-position-horizontal-relative:text;mso-position-vertical:absolute;mso-position-vertical-relative:text;mso-width-percent:0;mso-height-percent:0;mso-width-relative:margin;mso-height-relative:margin;v-text-anchor:top" o:gfxdata="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" stroked="f">
+              <v:shape id="_x0000_s1028" type="#_x0000_t202" style="position:absolute;left:0;text-align:left;margin-left:420.05pt;margin-top:154.5pt;width:17.25pt;height:20.1pt;z-index:251692032;visibility:visible;mso-wrap-style:square;mso-width-percent:0;mso-height-percent:0;mso-wrap-distance-left:9pt;mso-wrap-distance-top:0;mso-wrap-distance-right:9pt;mso-wrap-distance-bottom:0;mso-position-horizontal:absolute;mso-position-horizontal-relative:text;mso-position-vertical:absolute;mso-position-vertical-relative:text;mso-width-percent:0;mso-height-percent:0;mso-width-relative:margin;mso-height-relative:margin;v-text-anchor:top" o:gfxdata="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" stroked="f">
                 <v:textbox>
                   <w:txbxContent>
                     <w:p>
@@ -2162,7 +2355,6 @@
                           <w:b/>
                           <w:color w:val="7030A0"/>
                           <w:sz w:val="24"/>
-                          <w:lang w:val="fr-CH"/>
                         </w:rPr>
                       </w:pPr>
                       <w:r>
@@ -2170,7 +2362,6 @@
                           <w:b/>
                           <w:color w:val="7030A0"/>
                           <w:sz w:val="24"/>
-                          <w:lang w:val="fr-CH"/>
                         </w:rPr>
                         <w:t>4</w:t>
                       </w:r>
@@ -2185,12 +2376,12 @@
       <w:r>
         <w:rPr>
           <w:noProof/>
-          <w:lang w:val="fr-CH"/>
+          <w:lang w:eastAsia="fr-CH"/>
         </w:rPr>
         <mc:AlternateContent>
           <mc:Choice Requires="wps">
             <w:drawing>
-              <wp:anchor distT="0" distB="0" distL="114300" distR="114300" simplePos="0" relativeHeight="251689984" behindDoc="0" locked="0" layoutInCell="1" allowOverlap="1" wp14:anchorId="6E0D3E04" wp14:editId="0D111DC9">
+              <wp:anchor distT="0" distB="0" distL="114300" distR="114300" simplePos="0" relativeHeight="251689984" behindDoc="0" locked="0" layoutInCell="1" allowOverlap="1" wp14:anchorId="61752B0A" wp14:editId="67010A4E">
                 <wp:simplePos x="0" y="0"/>
                 <wp:positionH relativeFrom="column">
                   <wp:posOffset>112378</wp:posOffset>
@@ -2237,7 +2428,6 @@
                                 <w:b/>
                                 <w:color w:val="7030A0"/>
                                 <w:sz w:val="24"/>
-                                <w:lang w:val="fr-CH"/>
                               </w:rPr>
                             </w:pPr>
                             <w:r>
@@ -2245,7 +2435,6 @@
                                 <w:b/>
                                 <w:color w:val="7030A0"/>
                                 <w:sz w:val="24"/>
-                                <w:lang w:val="fr-CH"/>
                               </w:rPr>
                               <w:t>3</w:t>
                             </w:r>
@@ -2269,7 +2458,7 @@
           </mc:Choice>
           <mc:Fallback>
             <w:pict>
-              <v:shape id="_x0000_s1030" type="#_x0000_t202" style="position:absolute;left:0;text-align:left;margin-left:8.85pt;margin-top:180pt;width:17.3pt;height:20.1pt;z-index:251689984;visibility:visible;mso-wrap-style:square;mso-width-percent:0;mso-height-percent:0;mso-wrap-distance-left:9pt;mso-wrap-distance-top:0;mso-wrap-distance-right:9pt;mso-wrap-distance-bottom:0;mso-position-horizontal:absolute;mso-position-horizontal-relative:text;mso-position-vertical:absolute;mso-position-vertical-relative:text;mso-width-percent:0;mso-height-percent:0;mso-width-relative:margin;mso-height-relative:margin;v-text-anchor:top" o:gfxdata="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" stroked="f">
+              <v:shape id="_x0000_s1029" type="#_x0000_t202" style="position:absolute;left:0;text-align:left;margin-left:8.85pt;margin-top:180pt;width:17.3pt;height:20.1pt;z-index:251689984;visibility:visible;mso-wrap-style:square;mso-width-percent:0;mso-height-percent:0;mso-wrap-distance-left:9pt;mso-wrap-distance-top:0;mso-wrap-distance-right:9pt;mso-wrap-distance-bottom:0;mso-position-horizontal:absolute;mso-position-horizontal-relative:text;mso-position-vertical:absolute;mso-position-vertical-relative:text;mso-width-percent:0;mso-height-percent:0;mso-width-relative:margin;mso-height-relative:margin;v-text-anchor:top" o:gfxdata="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" stroked="f">
                 <v:textbox>
                   <w:txbxContent>
                     <w:p>
@@ -2278,7 +2467,6 @@
                           <w:b/>
                           <w:color w:val="7030A0"/>
                           <w:sz w:val="24"/>
-                          <w:lang w:val="fr-CH"/>
                         </w:rPr>
                       </w:pPr>
                       <w:r>
@@ -2286,7 +2474,6 @@
                           <w:b/>
                           <w:color w:val="7030A0"/>
                           <w:sz w:val="24"/>
-                          <w:lang w:val="fr-CH"/>
                         </w:rPr>
                         <w:t>3</w:t>
                       </w:r>
@@ -2301,12 +2488,12 @@
       <w:r>
         <w:rPr>
           <w:noProof/>
-          <w:lang w:val="fr-CH"/>
+          <w:lang w:eastAsia="fr-CH"/>
         </w:rPr>
         <mc:AlternateContent>
           <mc:Choice Requires="wps">
             <w:drawing>
-              <wp:anchor distT="0" distB="0" distL="114300" distR="114300" simplePos="0" relativeHeight="251687936" behindDoc="0" locked="0" layoutInCell="1" allowOverlap="1" wp14:anchorId="64B06516" wp14:editId="5E22D841">
+              <wp:anchor distT="0" distB="0" distL="114300" distR="114300" simplePos="0" relativeHeight="251687936" behindDoc="0" locked="0" layoutInCell="1" allowOverlap="1" wp14:anchorId="2DF53851" wp14:editId="337E3712">
                 <wp:simplePos x="0" y="0"/>
                 <wp:positionH relativeFrom="column">
                   <wp:posOffset>111760</wp:posOffset>
@@ -2353,7 +2540,6 @@
                                 <w:b/>
                                 <w:color w:val="7030A0"/>
                                 <w:sz w:val="24"/>
-                                <w:lang w:val="fr-CH"/>
                               </w:rPr>
                             </w:pPr>
                             <w:r>
@@ -2361,7 +2547,6 @@
                                 <w:b/>
                                 <w:color w:val="7030A0"/>
                                 <w:sz w:val="24"/>
-                                <w:lang w:val="fr-CH"/>
                               </w:rPr>
                               <w:t>2</w:t>
                             </w:r>
@@ -2385,7 +2570,7 @@
           </mc:Choice>
           <mc:Fallback>
             <w:pict>
-              <v:shape id="_x0000_s1031" type="#_x0000_t202" style="position:absolute;left:0;text-align:left;margin-left:8.8pt;margin-top:128.35pt;width:17.3pt;height:20.1pt;z-index:251687936;visibility:visible;mso-wrap-style:square;mso-width-percent:0;mso-height-percent:0;mso-wrap-distance-left:9pt;mso-wrap-distance-top:0;mso-wrap-distance-right:9pt;mso-wrap-distance-bottom:0;mso-position-horizontal:absolute;mso-position-horizontal-relative:text;mso-position-vertical:absolute;mso-position-vertical-relative:text;mso-width-percent:0;mso-height-percent:0;mso-width-relative:margin;mso-height-relative:margin;v-text-anchor:top" o:gfxdata="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" stroked="f">
+              <v:shape id="_x0000_s1030" type="#_x0000_t202" style="position:absolute;left:0;text-align:left;margin-left:8.8pt;margin-top:128.35pt;width:17.3pt;height:20.1pt;z-index:251687936;visibility:visible;mso-wrap-style:square;mso-width-percent:0;mso-height-percent:0;mso-wrap-distance-left:9pt;mso-wrap-distance-top:0;mso-wrap-distance-right:9pt;mso-wrap-distance-bottom:0;mso-position-horizontal:absolute;mso-position-horizontal-relative:text;mso-position-vertical:absolute;mso-position-vertical-relative:text;mso-width-percent:0;mso-height-percent:0;mso-width-relative:margin;mso-height-relative:margin;v-text-anchor:top" o:gfxdata="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" stroked="f">
                 <v:textbox>
                   <w:txbxContent>
                     <w:p>
@@ -2394,7 +2579,6 @@
                           <w:b/>
                           <w:color w:val="7030A0"/>
                           <w:sz w:val="24"/>
-                          <w:lang w:val="fr-CH"/>
                         </w:rPr>
                       </w:pPr>
                       <w:r>
@@ -2402,7 +2586,6 @@
                           <w:b/>
                           <w:color w:val="7030A0"/>
                           <w:sz w:val="24"/>
-                          <w:lang w:val="fr-CH"/>
                         </w:rPr>
                         <w:t>2</w:t>
                       </w:r>
@@ -2417,12 +2600,12 @@
       <w:r>
         <w:rPr>
           <w:noProof/>
-          <w:lang w:val="fr-CH"/>
+          <w:lang w:eastAsia="fr-CH"/>
         </w:rPr>
         <mc:AlternateContent>
           <mc:Choice Requires="wps">
             <w:drawing>
-              <wp:anchor distT="0" distB="0" distL="114300" distR="114300" simplePos="0" relativeHeight="251685888" behindDoc="0" locked="0" layoutInCell="1" allowOverlap="1" wp14:anchorId="79CF1897" wp14:editId="18EF570A">
+              <wp:anchor distT="0" distB="0" distL="114300" distR="114300" simplePos="0" relativeHeight="251685888" behindDoc="0" locked="0" layoutInCell="1" allowOverlap="1" wp14:anchorId="0C13777F" wp14:editId="61DC0153">
                 <wp:simplePos x="0" y="0"/>
                 <wp:positionH relativeFrom="column">
                   <wp:posOffset>327025</wp:posOffset>
@@ -2469,7 +2652,6 @@
                                 <w:b/>
                                 <w:color w:val="7030A0"/>
                                 <w:sz w:val="24"/>
-                                <w:lang w:val="fr-CH"/>
                               </w:rPr>
                             </w:pPr>
                             <w:r>
@@ -2477,7 +2659,6 @@
                                 <w:b/>
                                 <w:color w:val="7030A0"/>
                                 <w:sz w:val="24"/>
-                                <w:lang w:val="fr-CH"/>
                               </w:rPr>
                               <w:t>1</w:t>
                             </w:r>
@@ -2501,7 +2682,7 @@
           </mc:Choice>
           <mc:Fallback>
             <w:pict>
-              <v:shape id="_x0000_s1032" type="#_x0000_t202" style="position:absolute;left:0;text-align:left;margin-left:25.75pt;margin-top:52.3pt;width:17.3pt;height:20.1pt;z-index:251685888;visibility:visible;mso-wrap-style:square;mso-width-percent:0;mso-height-percent:0;mso-wrap-distance-left:9pt;mso-wrap-distance-top:0;mso-wrap-distance-right:9pt;mso-wrap-distance-bottom:0;mso-position-horizontal:absolute;mso-position-horizontal-relative:text;mso-position-vertical:absolute;mso-position-vertical-relative:text;mso-width-percent:0;mso-height-percent:0;mso-width-relative:margin;mso-height-relative:margin;v-text-anchor:top" o:gfxdata="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" stroked="f">
+              <v:shape id="_x0000_s1031" type="#_x0000_t202" style="position:absolute;left:0;text-align:left;margin-left:25.75pt;margin-top:52.3pt;width:17.3pt;height:20.1pt;z-index:251685888;visibility:visible;mso-wrap-style:square;mso-width-percent:0;mso-height-percent:0;mso-wrap-distance-left:9pt;mso-wrap-distance-top:0;mso-wrap-distance-right:9pt;mso-wrap-distance-bottom:0;mso-position-horizontal:absolute;mso-position-horizontal-relative:text;mso-position-vertical:absolute;mso-position-vertical-relative:text;mso-width-percent:0;mso-height-percent:0;mso-width-relative:margin;mso-height-relative:margin;v-text-anchor:top" o:gfxdata="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" stroked="f">
                 <v:textbox>
                   <w:txbxContent>
                     <w:p>
@@ -2510,7 +2691,6 @@
                           <w:b/>
                           <w:color w:val="7030A0"/>
                           <w:sz w:val="24"/>
-                          <w:lang w:val="fr-CH"/>
                         </w:rPr>
                       </w:pPr>
                       <w:r>
@@ -2518,7 +2698,6 @@
                           <w:b/>
                           <w:color w:val="7030A0"/>
                           <w:sz w:val="24"/>
-                          <w:lang w:val="fr-CH"/>
                         </w:rPr>
                         <w:t>1</w:t>
                       </w:r>
@@ -2533,12 +2712,12 @@
       <w:r>
         <w:rPr>
           <w:noProof/>
-          <w:lang w:val="fr-CH"/>
+          <w:lang w:eastAsia="fr-CH"/>
         </w:rPr>
         <mc:AlternateContent>
           <mc:Choice Requires="wps">
             <w:drawing>
-              <wp:anchor distT="0" distB="0" distL="114300" distR="114300" simplePos="0" relativeHeight="251683840" behindDoc="0" locked="0" layoutInCell="1" allowOverlap="1" wp14:anchorId="30EAC99D" wp14:editId="3A45619B">
+              <wp:anchor distT="0" distB="0" distL="114300" distR="114300" simplePos="0" relativeHeight="251683840" behindDoc="0" locked="0" layoutInCell="1" allowOverlap="1" wp14:anchorId="502BC436" wp14:editId="3A133D82">
                 <wp:simplePos x="0" y="0"/>
                 <wp:positionH relativeFrom="column">
                   <wp:posOffset>2965623</wp:posOffset>
@@ -2610,12 +2789,12 @@
       <w:r>
         <w:rPr>
           <w:noProof/>
-          <w:lang w:val="fr-CH"/>
+          <w:lang w:eastAsia="fr-CH"/>
         </w:rPr>
         <mc:AlternateContent>
           <mc:Choice Requires="wps">
             <w:drawing>
-              <wp:anchor distT="0" distB="0" distL="114300" distR="114300" simplePos="0" relativeHeight="251681792" behindDoc="0" locked="0" layoutInCell="1" allowOverlap="1" wp14:anchorId="12BE3B6C" wp14:editId="26FA55FC">
+              <wp:anchor distT="0" distB="0" distL="114300" distR="114300" simplePos="0" relativeHeight="251681792" behindDoc="0" locked="0" layoutInCell="1" allowOverlap="1" wp14:anchorId="0F2B81AA" wp14:editId="131A1DA5">
                 <wp:simplePos x="0" y="0"/>
                 <wp:positionH relativeFrom="column">
                   <wp:posOffset>2965623</wp:posOffset>
@@ -2677,12 +2856,12 @@
       <w:r>
         <w:rPr>
           <w:noProof/>
-          <w:lang w:val="fr-CH"/>
+          <w:lang w:eastAsia="fr-CH"/>
         </w:rPr>
         <mc:AlternateContent>
           <mc:Choice Requires="wps">
             <w:drawing>
-              <wp:anchor distT="0" distB="0" distL="114300" distR="114300" simplePos="0" relativeHeight="251680768" behindDoc="0" locked="0" layoutInCell="1" allowOverlap="1" wp14:anchorId="6CC15D6A" wp14:editId="5129A68A">
+              <wp:anchor distT="0" distB="0" distL="114300" distR="114300" simplePos="0" relativeHeight="251680768" behindDoc="0" locked="0" layoutInCell="1" allowOverlap="1" wp14:anchorId="34ED007F" wp14:editId="0338C941">
                 <wp:simplePos x="0" y="0"/>
                 <wp:positionH relativeFrom="column">
                   <wp:posOffset>4717052</wp:posOffset>
@@ -2750,12 +2929,12 @@
       <w:r>
         <w:rPr>
           <w:noProof/>
-          <w:lang w:val="fr-CH"/>
+          <w:lang w:eastAsia="fr-CH"/>
         </w:rPr>
         <mc:AlternateContent>
           <mc:Choice Requires="wps">
             <w:drawing>
-              <wp:anchor distT="0" distB="0" distL="114300" distR="114300" simplePos="0" relativeHeight="251678720" behindDoc="0" locked="0" layoutInCell="1" allowOverlap="1" wp14:anchorId="45E6DFDD" wp14:editId="4526F20F">
+              <wp:anchor distT="0" distB="0" distL="114300" distR="114300" simplePos="0" relativeHeight="251678720" behindDoc="0" locked="0" layoutInCell="1" allowOverlap="1" wp14:anchorId="5FDE00D8" wp14:editId="62D34318">
                 <wp:simplePos x="0" y="0"/>
                 <wp:positionH relativeFrom="column">
                   <wp:posOffset>404239</wp:posOffset>
@@ -2820,12 +2999,12 @@
       <w:r>
         <w:rPr>
           <w:noProof/>
-          <w:lang w:val="fr-CH"/>
+          <w:lang w:eastAsia="fr-CH"/>
         </w:rPr>
         <mc:AlternateContent>
           <mc:Choice Requires="wps">
             <w:drawing>
-              <wp:anchor distT="0" distB="0" distL="114300" distR="114300" simplePos="0" relativeHeight="251676672" behindDoc="0" locked="0" layoutInCell="1" allowOverlap="1" wp14:anchorId="0220FBF3" wp14:editId="466E4C3B">
+              <wp:anchor distT="0" distB="0" distL="114300" distR="114300" simplePos="0" relativeHeight="251676672" behindDoc="0" locked="0" layoutInCell="1" allowOverlap="1" wp14:anchorId="5DC1EDBF" wp14:editId="73CAA627">
                 <wp:simplePos x="0" y="0"/>
                 <wp:positionH relativeFrom="column">
                   <wp:posOffset>404239</wp:posOffset>
@@ -2890,12 +3069,12 @@
       <w:r>
         <w:rPr>
           <w:noProof/>
-          <w:lang w:val="fr-CH"/>
+          <w:lang w:eastAsia="fr-CH"/>
         </w:rPr>
         <mc:AlternateContent>
           <mc:Choice Requires="wps">
             <w:drawing>
-              <wp:anchor distT="0" distB="0" distL="114300" distR="114300" simplePos="0" relativeHeight="251674624" behindDoc="0" locked="0" layoutInCell="1" allowOverlap="1" wp14:anchorId="106F3AB2" wp14:editId="162B7F2E">
+              <wp:anchor distT="0" distB="0" distL="114300" distR="114300" simplePos="0" relativeHeight="251674624" behindDoc="0" locked="0" layoutInCell="1" allowOverlap="1" wp14:anchorId="40552A57" wp14:editId="1E463555">
                 <wp:simplePos x="0" y="0"/>
                 <wp:positionH relativeFrom="column">
                   <wp:posOffset>602434</wp:posOffset>
@@ -2960,12 +3139,12 @@
       <w:r>
         <w:rPr>
           <w:noProof/>
-          <w:lang w:val="fr-CH"/>
+          <w:lang w:eastAsia="fr-CH"/>
         </w:rPr>
         <mc:AlternateContent>
           <mc:Choice Requires="wps">
             <w:drawing>
-              <wp:anchor distT="0" distB="0" distL="114300" distR="114300" simplePos="0" relativeHeight="251673600" behindDoc="0" locked="0" layoutInCell="1" allowOverlap="1" wp14:anchorId="1DBACA40" wp14:editId="21EDB81E">
+              <wp:anchor distT="0" distB="0" distL="114300" distR="114300" simplePos="0" relativeHeight="251673600" behindDoc="0" locked="0" layoutInCell="1" allowOverlap="1" wp14:anchorId="0678BCAC" wp14:editId="60EACE33">
                 <wp:simplePos x="0" y="0"/>
                 <wp:positionH relativeFrom="column">
                   <wp:posOffset>4026436</wp:posOffset>
@@ -3041,12 +3220,12 @@
       <w:r>
         <w:rPr>
           <w:noProof/>
-          <w:lang w:val="fr-CH"/>
+          <w:lang w:eastAsia="fr-CH"/>
         </w:rPr>
         <mc:AlternateContent>
           <mc:Choice Requires="wps">
             <w:drawing>
-              <wp:anchor distT="0" distB="0" distL="114300" distR="114300" simplePos="0" relativeHeight="251671552" behindDoc="0" locked="0" layoutInCell="1" allowOverlap="1" wp14:anchorId="37BD1996" wp14:editId="6C8B5C4B">
+              <wp:anchor distT="0" distB="0" distL="114300" distR="114300" simplePos="0" relativeHeight="251671552" behindDoc="0" locked="0" layoutInCell="1" allowOverlap="1" wp14:anchorId="2AF571D1" wp14:editId="251C18FF">
                 <wp:simplePos x="0" y="0"/>
                 <wp:positionH relativeFrom="column">
                   <wp:posOffset>2607335</wp:posOffset>
@@ -3122,12 +3301,12 @@
       <w:r>
         <w:rPr>
           <w:noProof/>
-          <w:lang w:val="fr-CH"/>
+          <w:lang w:eastAsia="fr-CH"/>
         </w:rPr>
         <mc:AlternateContent>
           <mc:Choice Requires="wps">
             <w:drawing>
-              <wp:anchor distT="0" distB="0" distL="114300" distR="114300" simplePos="0" relativeHeight="251669504" behindDoc="0" locked="0" layoutInCell="1" allowOverlap="1" wp14:anchorId="39608A0E" wp14:editId="479D08A3">
+              <wp:anchor distT="0" distB="0" distL="114300" distR="114300" simplePos="0" relativeHeight="251669504" behindDoc="0" locked="0" layoutInCell="1" allowOverlap="1" wp14:anchorId="41F7BFB6" wp14:editId="5882711F">
                 <wp:simplePos x="0" y="0"/>
                 <wp:positionH relativeFrom="column">
                   <wp:posOffset>1184324</wp:posOffset>
@@ -3203,12 +3382,12 @@
       <w:r>
         <w:rPr>
           <w:noProof/>
-          <w:lang w:val="fr-CH"/>
+          <w:lang w:eastAsia="fr-CH"/>
         </w:rPr>
         <mc:AlternateContent>
           <mc:Choice Requires="wps">
             <w:drawing>
-              <wp:anchor distT="0" distB="0" distL="114300" distR="114300" simplePos="0" relativeHeight="251667456" behindDoc="0" locked="0" layoutInCell="1" allowOverlap="1" wp14:anchorId="6E612EFA" wp14:editId="21541DE4">
+              <wp:anchor distT="0" distB="0" distL="114300" distR="114300" simplePos="0" relativeHeight="251667456" behindDoc="0" locked="0" layoutInCell="1" allowOverlap="1" wp14:anchorId="1F3AA175" wp14:editId="2750CE43">
                 <wp:simplePos x="0" y="0"/>
                 <wp:positionH relativeFrom="column">
                   <wp:posOffset>1184324</wp:posOffset>
@@ -3284,12 +3463,12 @@
       <w:r>
         <w:rPr>
           <w:noProof/>
-          <w:lang w:val="fr-CH"/>
+          <w:lang w:eastAsia="fr-CH"/>
         </w:rPr>
         <mc:AlternateContent>
           <mc:Choice Requires="wps">
             <w:drawing>
-              <wp:anchor distT="0" distB="0" distL="114300" distR="114300" simplePos="0" relativeHeight="251665408" behindDoc="0" locked="0" layoutInCell="1" allowOverlap="1" wp14:anchorId="330B6B0D" wp14:editId="5816A68A">
+              <wp:anchor distT="0" distB="0" distL="114300" distR="114300" simplePos="0" relativeHeight="251665408" behindDoc="0" locked="0" layoutInCell="1" allowOverlap="1" wp14:anchorId="0A49FAC2" wp14:editId="53259B9F">
                 <wp:simplePos x="0" y="0"/>
                 <wp:positionH relativeFrom="column">
                   <wp:posOffset>1386205</wp:posOffset>
@@ -3359,7 +3538,7 @@
       <w:r>
         <w:rPr>
           <w:noProof/>
-          <w:lang w:val="fr-CH"/>
+          <w:lang w:eastAsia="fr-CH"/>
         </w:rPr>
         <w:drawing>
           <wp:inline distT="0" distB="0" distL="0" distR="0" wp14:anchorId="77FFEDA5" wp14:editId="304CDA43">
@@ -3377,7 +3556,7 @@
                     <pic:cNvPicPr/>
                   </pic:nvPicPr>
                   <pic:blipFill>
-                    <a:blip r:embed="rId12"/>
+                    <a:blip r:embed="rId11"/>
                     <a:stretch>
                       <a:fillRect/>
                     </a:stretch>
@@ -3414,414 +3593,309 @@
     </w:p>
     <w:p>
       <w:pPr>
-        <w:pStyle w:val="Caption"/>
+        <w:pStyle w:val="Lgende"/>
         <w:spacing w:after="120"/>
         <w:jc w:val="center"/>
+      </w:pPr>
+      <w:bookmarkStart w:id="4" w:name="_Toc483378297"/>
+      <w:r>
+        <w:t xml:space="preserve">Figure </w:t>
+      </w:r>
+      <w:r>
+        <w:fldChar w:fldCharType="begin"/>
+      </w:r>
+      <w:r>
+        <w:instrText xml:space="preserve"> SEQ Figure \* ARABIC </w:instrText>
+      </w:r>
+      <w:r>
+        <w:fldChar w:fldCharType="separate"/>
+      </w:r>
+      <w:r>
         <w:rPr>
-          <w:lang w:val="fr-CH"/>
+          <w:noProof/>
         </w:rPr>
-      </w:pPr>
-      <w:r>
-        <w:t xml:space="preserve">Figure </w:t>
-      </w:r>
-      <w:fldSimple w:instr=" SEQ Figure \* ARABIC ">
-        <w:r>
-          <w:rPr>
-            <w:noProof/>
-          </w:rPr>
-          <w:t>1</w:t>
-        </w:r>
-      </w:fldSimple>
+        <w:t>1</w:t>
+      </w:r>
+      <w:r>
+        <w:rPr>
+          <w:noProof/>
+        </w:rPr>
+        <w:fldChar w:fldCharType="end"/>
+      </w:r>
       <w:r>
         <w:t xml:space="preserve">: </w:t>
       </w:r>
       <w:r>
-        <w:rPr>
-          <w:lang w:val="fr-CH"/>
-        </w:rPr>
         <w:t>Interface principale</w:t>
       </w:r>
+      <w:bookmarkEnd w:id="4"/>
     </w:p>
     <w:p>
       <w:pPr>
-        <w:pStyle w:val="ListParagraph"/>
+        <w:pStyle w:val="Paragraphedeliste"/>
         <w:numPr>
           <w:ilvl w:val="0"/>
           <w:numId w:val="4"/>
         </w:numPr>
-        <w:rPr>
-          <w:lang w:val="fr-CH"/>
-        </w:rPr>
-      </w:pPr>
-      <w:r>
-        <w:rPr>
-          <w:lang w:val="fr-CH"/>
-        </w:rPr>
+      </w:pPr>
+      <w:r>
         <w:t xml:space="preserve"> Représente le niveau de bien être de l’animal</w:t>
       </w:r>
     </w:p>
     <w:p>
       <w:pPr>
-        <w:pStyle w:val="ListParagraph"/>
+        <w:pStyle w:val="Paragraphedeliste"/>
         <w:numPr>
           <w:ilvl w:val="1"/>
           <w:numId w:val="4"/>
         </w:numPr>
-        <w:rPr>
-          <w:lang w:val="fr-CH"/>
-        </w:rPr>
-      </w:pPr>
-      <w:r>
-        <w:rPr>
-          <w:lang w:val="fr-CH"/>
-        </w:rPr>
+      </w:pPr>
+      <w:r>
         <w:t xml:space="preserve"> Il y a trois niveaux : bien, moyen, mauvais</w:t>
       </w:r>
     </w:p>
     <w:p>
       <w:pPr>
-        <w:pStyle w:val="ListParagraph"/>
+        <w:pStyle w:val="Paragraphedeliste"/>
         <w:numPr>
           <w:ilvl w:val="0"/>
           <w:numId w:val="4"/>
         </w:numPr>
-        <w:rPr>
-          <w:lang w:val="fr-CH"/>
-        </w:rPr>
-      </w:pPr>
-      <w:r>
-        <w:rPr>
-          <w:lang w:val="fr-CH"/>
-        </w:rPr>
+      </w:pPr>
+      <w:r>
         <w:t>Les niveaux de vie</w:t>
       </w:r>
     </w:p>
     <w:p>
       <w:pPr>
-        <w:pStyle w:val="ListParagraph"/>
+        <w:pStyle w:val="Paragraphedeliste"/>
         <w:numPr>
           <w:ilvl w:val="1"/>
           <w:numId w:val="4"/>
         </w:numPr>
-        <w:rPr>
-          <w:lang w:val="fr-CH"/>
-        </w:rPr>
-      </w:pPr>
-      <w:r>
-        <w:rPr>
-          <w:lang w:val="fr-CH"/>
-        </w:rPr>
+      </w:pPr>
+      <w:r>
         <w:t>Santé </w:t>
       </w:r>
       <w:r>
-        <w:rPr>
-          <w:lang w:val="fr-CH"/>
-        </w:rPr>
         <w:tab/>
       </w:r>
       <w:r>
-        <w:rPr>
-          <w:lang w:val="fr-CH"/>
-        </w:rPr>
         <w:tab/>
         <w:t xml:space="preserve">: Il faut qu’il mange </w:t>
       </w:r>
     </w:p>
     <w:p>
       <w:pPr>
-        <w:pStyle w:val="ListParagraph"/>
+        <w:pStyle w:val="Paragraphedeliste"/>
         <w:numPr>
           <w:ilvl w:val="1"/>
           <w:numId w:val="4"/>
         </w:numPr>
-        <w:rPr>
-          <w:lang w:val="fr-CH"/>
-        </w:rPr>
-      </w:pPr>
-      <w:r>
-        <w:rPr>
-          <w:lang w:val="fr-CH"/>
-        </w:rPr>
+      </w:pPr>
+      <w:r>
         <w:t>Hygiène </w:t>
       </w:r>
       <w:r>
-        <w:rPr>
-          <w:lang w:val="fr-CH"/>
-        </w:rPr>
         <w:tab/>
         <w:t>: Il faut qu’il prenne une douche</w:t>
       </w:r>
     </w:p>
     <w:p>
       <w:pPr>
-        <w:pStyle w:val="ListParagraph"/>
+        <w:pStyle w:val="Paragraphedeliste"/>
         <w:numPr>
           <w:ilvl w:val="1"/>
           <w:numId w:val="4"/>
         </w:numPr>
-        <w:rPr>
-          <w:lang w:val="fr-CH"/>
-        </w:rPr>
-      </w:pPr>
-      <w:r>
-        <w:rPr>
-          <w:lang w:val="fr-CH"/>
-        </w:rPr>
+      </w:pPr>
+      <w:r>
         <w:t>Energie </w:t>
       </w:r>
       <w:r>
-        <w:rPr>
-          <w:lang w:val="fr-CH"/>
-        </w:rPr>
         <w:tab/>
         <w:t>: Il faut qu’il dorme</w:t>
       </w:r>
     </w:p>
     <w:p>
       <w:pPr>
-        <w:pStyle w:val="ListParagraph"/>
+        <w:pStyle w:val="Paragraphedeliste"/>
         <w:numPr>
           <w:ilvl w:val="1"/>
           <w:numId w:val="4"/>
         </w:numPr>
-        <w:rPr>
-          <w:lang w:val="fr-CH"/>
-        </w:rPr>
-      </w:pPr>
-      <w:r>
-        <w:rPr>
-          <w:lang w:val="fr-CH"/>
-        </w:rPr>
+      </w:pPr>
+      <w:r>
         <w:t>Joie </w:t>
       </w:r>
       <w:r>
-        <w:rPr>
-          <w:lang w:val="fr-CH"/>
-        </w:rPr>
         <w:tab/>
       </w:r>
       <w:r>
-        <w:rPr>
-          <w:lang w:val="fr-CH"/>
-        </w:rPr>
         <w:tab/>
         <w:t>: Il faut qu’il soit caressé</w:t>
       </w:r>
     </w:p>
     <w:p>
       <w:pPr>
-        <w:pStyle w:val="ListParagraph"/>
+        <w:pStyle w:val="Paragraphedeliste"/>
         <w:numPr>
           <w:ilvl w:val="0"/>
           <w:numId w:val="4"/>
         </w:numPr>
-        <w:rPr>
-          <w:lang w:val="fr-CH"/>
-        </w:rPr>
-      </w:pPr>
-      <w:r>
-        <w:rPr>
-          <w:lang w:val="fr-CH"/>
-        </w:rPr>
+      </w:pPr>
+      <w:r>
         <w:t xml:space="preserve"> Bouton animal </w:t>
       </w:r>
     </w:p>
     <w:p>
       <w:pPr>
-        <w:pStyle w:val="ListParagraph"/>
+        <w:pStyle w:val="Paragraphedeliste"/>
         <w:numPr>
           <w:ilvl w:val="1"/>
           <w:numId w:val="4"/>
         </w:numPr>
-        <w:rPr>
-          <w:lang w:val="fr-CH"/>
-        </w:rPr>
-      </w:pPr>
-      <w:r>
-        <w:rPr>
-          <w:lang w:val="fr-CH"/>
-        </w:rPr>
+      </w:pPr>
+      <w:r>
         <w:t>Animation caressé</w:t>
       </w:r>
     </w:p>
     <w:p>
       <w:pPr>
-        <w:pStyle w:val="ListParagraph"/>
+        <w:pStyle w:val="Paragraphedeliste"/>
         <w:numPr>
           <w:ilvl w:val="1"/>
           <w:numId w:val="4"/>
         </w:numPr>
-        <w:rPr>
-          <w:lang w:val="fr-CH"/>
-        </w:rPr>
-      </w:pPr>
-      <w:r>
-        <w:rPr>
-          <w:lang w:val="fr-CH"/>
-        </w:rPr>
-        <w:t xml:space="preserve">Animation </w:t>
-      </w:r>
-      <w:r>
-        <w:rPr>
-          <w:lang w:val="fr-CH"/>
-        </w:rPr>
-        <w:t>dormir</w:t>
+      </w:pPr>
+      <w:r>
+        <w:t>Animation dormir</w:t>
       </w:r>
     </w:p>
     <w:p>
       <w:pPr>
-        <w:pStyle w:val="ListParagraph"/>
+        <w:pStyle w:val="Paragraphedeliste"/>
         <w:numPr>
           <w:ilvl w:val="1"/>
           <w:numId w:val="4"/>
         </w:numPr>
-        <w:rPr>
-          <w:lang w:val="fr-CH"/>
-        </w:rPr>
-      </w:pPr>
-      <w:r>
-        <w:rPr>
-          <w:lang w:val="fr-CH"/>
-        </w:rPr>
-        <w:t xml:space="preserve">Animation </w:t>
-      </w:r>
-      <w:r>
-        <w:rPr>
-          <w:lang w:val="fr-CH"/>
-        </w:rPr>
-        <w:t>sieste</w:t>
+      </w:pPr>
+      <w:r>
+        <w:t>Animation sieste</w:t>
       </w:r>
     </w:p>
     <w:p>
       <w:pPr>
-        <w:pStyle w:val="ListParagraph"/>
+        <w:pStyle w:val="Paragraphedeliste"/>
         <w:numPr>
           <w:ilvl w:val="0"/>
           <w:numId w:val="4"/>
         </w:numPr>
-        <w:rPr>
-          <w:lang w:val="fr-CH"/>
-        </w:rPr>
-      </w:pPr>
-      <w:r>
-        <w:rPr>
-          <w:lang w:val="fr-CH"/>
-        </w:rPr>
+      </w:pPr>
+      <w:r>
         <w:t xml:space="preserve"> Inventaire</w:t>
       </w:r>
     </w:p>
     <w:p>
       <w:pPr>
-        <w:pStyle w:val="ListParagraph"/>
+        <w:pStyle w:val="Paragraphedeliste"/>
         <w:numPr>
           <w:ilvl w:val="1"/>
           <w:numId w:val="4"/>
         </w:numPr>
-        <w:rPr>
-          <w:lang w:val="fr-CH"/>
-        </w:rPr>
-      </w:pPr>
-      <w:r>
-        <w:rPr>
-          <w:lang w:val="fr-CH"/>
-        </w:rPr>
+      </w:pPr>
+      <w:r>
         <w:t>Fenêtre aliments</w:t>
       </w:r>
     </w:p>
     <w:p>
       <w:pPr>
-        <w:pStyle w:val="ListParagraph"/>
+        <w:pStyle w:val="Paragraphedeliste"/>
         <w:numPr>
           <w:ilvl w:val="1"/>
           <w:numId w:val="4"/>
         </w:numPr>
-        <w:rPr>
-          <w:lang w:val="fr-CH"/>
-        </w:rPr>
-      </w:pPr>
-      <w:r>
-        <w:rPr>
-          <w:lang w:val="fr-CH"/>
-        </w:rPr>
-        <w:t>Fenêtre</w:t>
-      </w:r>
-      <w:r>
-        <w:rPr>
-          <w:lang w:val="fr-CH"/>
-        </w:rPr>
-        <w:t xml:space="preserve"> matériaux</w:t>
+      </w:pPr>
+      <w:r>
+        <w:t>Fenêtre matériaux</w:t>
       </w:r>
     </w:p>
     <w:p>
       <w:pPr>
-        <w:pStyle w:val="ListParagraph"/>
+        <w:pStyle w:val="Paragraphedeliste"/>
         <w:numPr>
           <w:ilvl w:val="0"/>
           <w:numId w:val="4"/>
         </w:numPr>
-        <w:rPr>
-          <w:lang w:val="fr-CH"/>
-        </w:rPr>
-      </w:pPr>
-      <w:r>
-        <w:rPr>
-          <w:lang w:val="fr-CH"/>
-        </w:rPr>
+      </w:pPr>
+      <w:r>
         <w:t>Activité</w:t>
       </w:r>
     </w:p>
     <w:p>
       <w:pPr>
-        <w:pStyle w:val="ListParagraph"/>
+        <w:pStyle w:val="Paragraphedeliste"/>
         <w:numPr>
           <w:ilvl w:val="1"/>
           <w:numId w:val="4"/>
         </w:numPr>
-        <w:rPr>
-          <w:lang w:val="fr-CH"/>
-        </w:rPr>
-      </w:pPr>
-      <w:r>
-        <w:rPr>
-          <w:lang w:val="fr-CH"/>
-        </w:rPr>
+      </w:pPr>
+      <w:r>
         <w:t>Fenêtre magasin</w:t>
       </w:r>
     </w:p>
     <w:p>
       <w:pPr>
-        <w:pStyle w:val="ListParagraph"/>
+        <w:pStyle w:val="Paragraphedeliste"/>
         <w:numPr>
           <w:ilvl w:val="1"/>
           <w:numId w:val="4"/>
         </w:numPr>
-        <w:rPr>
-          <w:lang w:val="fr-CH"/>
-        </w:rPr>
-      </w:pPr>
-      <w:r>
-        <w:rPr>
-          <w:lang w:val="fr-CH"/>
-        </w:rPr>
+      </w:pPr>
+      <w:r>
         <w:t>Animation promenade</w:t>
       </w:r>
     </w:p>
     <w:p>
       <w:pPr>
-        <w:pStyle w:val="Heading2"/>
-        <w:rPr>
-          <w:lang w:val="fr-CH"/>
-        </w:rPr>
-      </w:pPr>
-      <w:bookmarkStart w:id="3" w:name="_Toc483351309"/>
-      <w:r>
-        <w:rPr>
-          <w:lang w:val="fr-CH"/>
-        </w:rPr>
+        <w:pStyle w:val="Paragraphedeliste"/>
+        <w:numPr>
+          <w:ilvl w:val="0"/>
+          <w:numId w:val="4"/>
+        </w:numPr>
+      </w:pPr>
+      <w:r>
+        <w:t>Quitter</w:t>
+      </w:r>
+    </w:p>
+    <w:p>
+      <w:pPr>
+        <w:pStyle w:val="Paragraphedeliste"/>
+        <w:numPr>
+          <w:ilvl w:val="1"/>
+          <w:numId w:val="4"/>
+        </w:numPr>
+      </w:pPr>
+      <w:r>
+        <w:t xml:space="preserve">Le programme s’enregistre pour être </w:t>
+      </w:r>
+      <w:r>
+        <w:t>utilisé</w:t>
+      </w:r>
+      <w:r>
+        <w:t xml:space="preserve"> plus tard. </w:t>
+      </w:r>
+    </w:p>
+    <w:p>
+      <w:pPr>
+        <w:pStyle w:val="Titre2"/>
+      </w:pPr>
+      <w:bookmarkStart w:id="5" w:name="_Toc483378327"/>
+      <w:r>
         <w:lastRenderedPageBreak/>
         <w:t>Magasin</w:t>
       </w:r>
-      <w:bookmarkEnd w:id="3"/>
+      <w:bookmarkEnd w:id="5"/>
     </w:p>
     <w:p>
       <w:pPr>
@@ -3832,7 +3906,7 @@
       <w:r>
         <w:rPr>
           <w:noProof/>
-          <w:lang w:val="fr-CH"/>
+          <w:lang w:eastAsia="fr-CH"/>
         </w:rPr>
         <mc:AlternateContent>
           <mc:Choice Requires="wps">
@@ -3884,7 +3958,6 @@
                                 <w:b/>
                                 <w:color w:val="7030A0"/>
                                 <w:sz w:val="24"/>
-                                <w:lang w:val="fr-CH"/>
                               </w:rPr>
                             </w:pPr>
                             <w:r>
@@ -3892,7 +3965,6 @@
                                 <w:b/>
                                 <w:color w:val="7030A0"/>
                                 <w:sz w:val="24"/>
-                                <w:lang w:val="fr-CH"/>
                               </w:rPr>
                               <w:t>3</w:t>
                             </w:r>
@@ -3916,7 +3988,7 @@
           </mc:Choice>
           <mc:Fallback>
             <w:pict>
-              <v:shape id="_x0000_s1033" type="#_x0000_t202" style="position:absolute;left:0;text-align:left;margin-left:458.45pt;margin-top:56.6pt;width:17.25pt;height:20.1pt;z-index:251724800;visibility:visible;mso-wrap-style:square;mso-width-percent:0;mso-height-percent:0;mso-wrap-distance-left:9pt;mso-wrap-distance-top:0;mso-wrap-distance-right:9pt;mso-wrap-distance-bottom:0;mso-position-horizontal:absolute;mso-position-horizontal-relative:text;mso-position-vertical:absolute;mso-position-vertical-relative:text;mso-width-percent:0;mso-height-percent:0;mso-width-relative:margin;mso-height-relative:margin;v-text-anchor:top" o:gfxdata="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" stroked="f">
+              <v:shape id="_x0000_s1032" type="#_x0000_t202" style="position:absolute;left:0;text-align:left;margin-left:458.45pt;margin-top:56.6pt;width:17.25pt;height:20.1pt;z-index:251724800;visibility:visible;mso-wrap-style:square;mso-width-percent:0;mso-height-percent:0;mso-wrap-distance-left:9pt;mso-wrap-distance-top:0;mso-wrap-distance-right:9pt;mso-wrap-distance-bottom:0;mso-position-horizontal:absolute;mso-position-horizontal-relative:text;mso-position-vertical:absolute;mso-position-vertical-relative:text;mso-width-percent:0;mso-height-percent:0;mso-width-relative:margin;mso-height-relative:margin;v-text-anchor:top" o:gfxdata="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" stroked="f">
                 <v:textbox>
                   <w:txbxContent>
                     <w:p>
@@ -3925,7 +3997,6 @@
                           <w:b/>
                           <w:color w:val="7030A0"/>
                           <w:sz w:val="24"/>
-                          <w:lang w:val="fr-CH"/>
                         </w:rPr>
                       </w:pPr>
                       <w:r>
@@ -3933,7 +4004,6 @@
                           <w:b/>
                           <w:color w:val="7030A0"/>
                           <w:sz w:val="24"/>
-                          <w:lang w:val="fr-CH"/>
                         </w:rPr>
                         <w:t>3</w:t>
                       </w:r>
@@ -3948,7 +4018,7 @@
       <w:r>
         <w:rPr>
           <w:noProof/>
-          <w:lang w:val="fr-CH"/>
+          <w:lang w:eastAsia="fr-CH"/>
         </w:rPr>
         <mc:AlternateContent>
           <mc:Choice Requires="wps">
@@ -4000,7 +4070,6 @@
                                 <w:b/>
                                 <w:color w:val="7030A0"/>
                                 <w:sz w:val="24"/>
-                                <w:lang w:val="fr-CH"/>
                               </w:rPr>
                             </w:pPr>
                             <w:r>
@@ -4008,7 +4077,6 @@
                                 <w:b/>
                                 <w:color w:val="7030A0"/>
                                 <w:sz w:val="24"/>
-                                <w:lang w:val="fr-CH"/>
                               </w:rPr>
                               <w:t>2</w:t>
                             </w:r>
@@ -4032,7 +4100,7 @@
           </mc:Choice>
           <mc:Fallback>
             <w:pict>
-              <v:shape id="_x0000_s1034" type="#_x0000_t202" style="position:absolute;left:0;text-align:left;margin-left:458.7pt;margin-top:21.7pt;width:17.25pt;height:20.1pt;z-index:251722752;visibility:visible;mso-wrap-style:square;mso-width-percent:0;mso-height-percent:0;mso-wrap-distance-left:9pt;mso-wrap-distance-top:0;mso-wrap-distance-right:9pt;mso-wrap-distance-bottom:0;mso-position-horizontal:absolute;mso-position-horizontal-relative:text;mso-position-vertical:absolute;mso-position-vertical-relative:text;mso-width-percent:0;mso-height-percent:0;mso-width-relative:margin;mso-height-relative:margin;v-text-anchor:top" o:gfxdata="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" stroked="f">
+              <v:shape id="_x0000_s1033" type="#_x0000_t202" style="position:absolute;left:0;text-align:left;margin-left:458.7pt;margin-top:21.7pt;width:17.25pt;height:20.1pt;z-index:251722752;visibility:visible;mso-wrap-style:square;mso-width-percent:0;mso-height-percent:0;mso-wrap-distance-left:9pt;mso-wrap-distance-top:0;mso-wrap-distance-right:9pt;mso-wrap-distance-bottom:0;mso-position-horizontal:absolute;mso-position-horizontal-relative:text;mso-position-vertical:absolute;mso-position-vertical-relative:text;mso-width-percent:0;mso-height-percent:0;mso-width-relative:margin;mso-height-relative:margin;v-text-anchor:top" o:gfxdata="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" stroked="f">
                 <v:textbox>
                   <w:txbxContent>
                     <w:p>
@@ -4041,7 +4109,6 @@
                           <w:b/>
                           <w:color w:val="7030A0"/>
                           <w:sz w:val="24"/>
-                          <w:lang w:val="fr-CH"/>
                         </w:rPr>
                       </w:pPr>
                       <w:r>
@@ -4049,7 +4116,6 @@
                           <w:b/>
                           <w:color w:val="7030A0"/>
                           <w:sz w:val="24"/>
-                          <w:lang w:val="fr-CH"/>
                         </w:rPr>
                         <w:t>2</w:t>
                       </w:r>
@@ -4064,7 +4130,7 @@
       <w:r>
         <w:rPr>
           <w:noProof/>
-          <w:lang w:val="fr-CH"/>
+          <w:lang w:eastAsia="fr-CH"/>
         </w:rPr>
         <mc:AlternateContent>
           <mc:Choice Requires="wps">
@@ -4137,7 +4203,7 @@
       <w:r>
         <w:rPr>
           <w:noProof/>
-          <w:lang w:val="fr-CH"/>
+          <w:lang w:eastAsia="fr-CH"/>
         </w:rPr>
         <mc:AlternateContent>
           <mc:Choice Requires="wps">
@@ -4210,7 +4276,7 @@
       <w:r>
         <w:rPr>
           <w:noProof/>
-          <w:lang w:val="fr-CH"/>
+          <w:lang w:eastAsia="fr-CH"/>
         </w:rPr>
         <mc:AlternateContent>
           <mc:Choice Requires="wps">
@@ -4262,7 +4328,6 @@
                                 <w:b/>
                                 <w:color w:val="7030A0"/>
                                 <w:sz w:val="24"/>
-                                <w:lang w:val="fr-CH"/>
                               </w:rPr>
                             </w:pPr>
                             <w:r>
@@ -4270,7 +4335,6 @@
                                 <w:b/>
                                 <w:color w:val="7030A0"/>
                                 <w:sz w:val="24"/>
-                                <w:lang w:val="fr-CH"/>
                               </w:rPr>
                               <w:t>4</w:t>
                             </w:r>
@@ -4294,7 +4358,7 @@
           </mc:Choice>
           <mc:Fallback>
             <w:pict>
-              <v:shape id="_x0000_s1035" type="#_x0000_t202" style="position:absolute;left:0;text-align:left;margin-left:447.9pt;margin-top:102.9pt;width:17.25pt;height:20.1pt;z-index:251726848;visibility:visible;mso-wrap-style:square;mso-width-percent:0;mso-height-percent:0;mso-wrap-distance-left:9pt;mso-wrap-distance-top:0;mso-wrap-distance-right:9pt;mso-wrap-distance-bottom:0;mso-position-horizontal:absolute;mso-position-horizontal-relative:text;mso-position-vertical:absolute;mso-position-vertical-relative:text;mso-width-percent:0;mso-height-percent:0;mso-width-relative:margin;mso-height-relative:margin;v-text-anchor:top" o:gfxdata="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" stroked="f">
+              <v:shape id="_x0000_s1034" type="#_x0000_t202" style="position:absolute;left:0;text-align:left;margin-left:447.9pt;margin-top:102.9pt;width:17.25pt;height:20.1pt;z-index:251726848;visibility:visible;mso-wrap-style:square;mso-width-percent:0;mso-height-percent:0;mso-wrap-distance-left:9pt;mso-wrap-distance-top:0;mso-wrap-distance-right:9pt;mso-wrap-distance-bottom:0;mso-position-horizontal:absolute;mso-position-horizontal-relative:text;mso-position-vertical:absolute;mso-position-vertical-relative:text;mso-width-percent:0;mso-height-percent:0;mso-width-relative:margin;mso-height-relative:margin;v-text-anchor:top" o:gfxdata="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" stroked="f">
                 <v:textbox>
                   <w:txbxContent>
                     <w:p>
@@ -4303,7 +4367,6 @@
                           <w:b/>
                           <w:color w:val="7030A0"/>
                           <w:sz w:val="24"/>
-                          <w:lang w:val="fr-CH"/>
                         </w:rPr>
                       </w:pPr>
                       <w:r>
@@ -4311,7 +4374,6 @@
                           <w:b/>
                           <w:color w:val="7030A0"/>
                           <w:sz w:val="24"/>
-                          <w:lang w:val="fr-CH"/>
                         </w:rPr>
                         <w:t>4</w:t>
                       </w:r>
@@ -4326,7 +4388,7 @@
       <w:r>
         <w:rPr>
           <w:noProof/>
-          <w:lang w:val="fr-CH"/>
+          <w:lang w:eastAsia="fr-CH"/>
         </w:rPr>
         <mc:AlternateContent>
           <mc:Choice Requires="wps">
@@ -4378,7 +4440,6 @@
                                 <w:b/>
                                 <w:color w:val="7030A0"/>
                                 <w:sz w:val="24"/>
-                                <w:lang w:val="fr-CH"/>
                               </w:rPr>
                             </w:pPr>
                             <w:r>
@@ -4386,7 +4447,6 @@
                                 <w:b/>
                                 <w:color w:val="7030A0"/>
                                 <w:sz w:val="24"/>
-                                <w:lang w:val="fr-CH"/>
                               </w:rPr>
                               <w:t>5</w:t>
                             </w:r>
@@ -4410,7 +4470,7 @@
           </mc:Choice>
           <mc:Fallback>
             <w:pict>
-              <v:shape id="_x0000_s1036" type="#_x0000_t202" style="position:absolute;left:0;text-align:left;margin-left:448.05pt;margin-top:131.8pt;width:17.25pt;height:20.1pt;z-index:251729920;visibility:visible;mso-wrap-style:square;mso-width-percent:0;mso-height-percent:0;mso-wrap-distance-left:9pt;mso-wrap-distance-top:0;mso-wrap-distance-right:9pt;mso-wrap-distance-bottom:0;mso-position-horizontal:absolute;mso-position-horizontal-relative:text;mso-position-vertical:absolute;mso-position-vertical-relative:text;mso-width-percent:0;mso-height-percent:0;mso-width-relative:margin;mso-height-relative:margin;v-text-anchor:top" o:gfxdata="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" stroked="f">
+              <v:shape id="_x0000_s1035" type="#_x0000_t202" style="position:absolute;left:0;text-align:left;margin-left:448.05pt;margin-top:131.8pt;width:17.25pt;height:20.1pt;z-index:251729920;visibility:visible;mso-wrap-style:square;mso-width-percent:0;mso-height-percent:0;mso-wrap-distance-left:9pt;mso-wrap-distance-top:0;mso-wrap-distance-right:9pt;mso-wrap-distance-bottom:0;mso-position-horizontal:absolute;mso-position-horizontal-relative:text;mso-position-vertical:absolute;mso-position-vertical-relative:text;mso-width-percent:0;mso-height-percent:0;mso-width-relative:margin;mso-height-relative:margin;v-text-anchor:top" o:gfxdata="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" stroked="f">
                 <v:textbox>
                   <w:txbxContent>
                     <w:p>
@@ -4419,7 +4479,6 @@
                           <w:b/>
                           <w:color w:val="7030A0"/>
                           <w:sz w:val="24"/>
-                          <w:lang w:val="fr-CH"/>
                         </w:rPr>
                       </w:pPr>
                       <w:r>
@@ -4427,7 +4486,6 @@
                           <w:b/>
                           <w:color w:val="7030A0"/>
                           <w:sz w:val="24"/>
-                          <w:lang w:val="fr-CH"/>
                         </w:rPr>
                         <w:t>5</w:t>
                       </w:r>
@@ -4442,7 +4500,7 @@
       <w:r>
         <w:rPr>
           <w:noProof/>
-          <w:lang w:val="fr-CH"/>
+          <w:lang w:eastAsia="fr-CH"/>
         </w:rPr>
         <mc:AlternateContent>
           <mc:Choice Requires="wps">
@@ -4494,7 +4552,6 @@
                                 <w:b/>
                                 <w:color w:val="7030A0"/>
                                 <w:sz w:val="24"/>
-                                <w:lang w:val="fr-CH"/>
                               </w:rPr>
                             </w:pPr>
                             <w:r>
@@ -4502,7 +4559,6 @@
                                 <w:b/>
                                 <w:color w:val="7030A0"/>
                                 <w:sz w:val="24"/>
-                                <w:lang w:val="fr-CH"/>
                               </w:rPr>
                               <w:t>6</w:t>
                             </w:r>
@@ -4526,7 +4582,7 @@
           </mc:Choice>
           <mc:Fallback>
             <w:pict>
-              <v:shape id="_x0000_s1037" type="#_x0000_t202" style="position:absolute;left:0;text-align:left;margin-left:447.35pt;margin-top:161.75pt;width:17.25pt;height:20.1pt;z-index:251732992;visibility:visible;mso-wrap-style:square;mso-width-percent:0;mso-height-percent:0;mso-wrap-distance-left:9pt;mso-wrap-distance-top:0;mso-wrap-distance-right:9pt;mso-wrap-distance-bottom:0;mso-position-horizontal:absolute;mso-position-horizontal-relative:text;mso-position-vertical:absolute;mso-position-vertical-relative:text;mso-width-percent:0;mso-height-percent:0;mso-width-relative:margin;mso-height-relative:margin;v-text-anchor:top" o:gfxdata="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" stroked="f">
+              <v:shape id="_x0000_s1036" type="#_x0000_t202" style="position:absolute;left:0;text-align:left;margin-left:447.35pt;margin-top:161.75pt;width:17.25pt;height:20.1pt;z-index:251732992;visibility:visible;mso-wrap-style:square;mso-width-percent:0;mso-height-percent:0;mso-wrap-distance-left:9pt;mso-wrap-distance-top:0;mso-wrap-distance-right:9pt;mso-wrap-distance-bottom:0;mso-position-horizontal:absolute;mso-position-horizontal-relative:text;mso-position-vertical:absolute;mso-position-vertical-relative:text;mso-width-percent:0;mso-height-percent:0;mso-width-relative:margin;mso-height-relative:margin;v-text-anchor:top" o:gfxdata="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" stroked="f">
                 <v:textbox>
                   <w:txbxContent>
                     <w:p>
@@ -4535,7 +4591,6 @@
                           <w:b/>
                           <w:color w:val="7030A0"/>
                           <w:sz w:val="24"/>
-                          <w:lang w:val="fr-CH"/>
                         </w:rPr>
                       </w:pPr>
                       <w:r>
@@ -4543,7 +4598,6 @@
                           <w:b/>
                           <w:color w:val="7030A0"/>
                           <w:sz w:val="24"/>
-                          <w:lang w:val="fr-CH"/>
                         </w:rPr>
                         <w:t>6</w:t>
                       </w:r>
@@ -4558,7 +4612,7 @@
       <w:r>
         <w:rPr>
           <w:noProof/>
-          <w:lang w:val="fr-CH"/>
+          <w:lang w:eastAsia="fr-CH"/>
         </w:rPr>
         <mc:AlternateContent>
           <mc:Choice Requires="wps">
@@ -4631,7 +4685,7 @@
       <w:r>
         <w:rPr>
           <w:noProof/>
-          <w:lang w:val="fr-CH"/>
+          <w:lang w:eastAsia="fr-CH"/>
         </w:rPr>
         <mc:AlternateContent>
           <mc:Choice Requires="wps">
@@ -4704,7 +4758,7 @@
       <w:r>
         <w:rPr>
           <w:noProof/>
-          <w:lang w:val="fr-CH"/>
+          <w:lang w:eastAsia="fr-CH"/>
         </w:rPr>
         <mc:AlternateContent>
           <mc:Choice Requires="wps">
@@ -4777,7 +4831,7 @@
       <w:r>
         <w:rPr>
           <w:noProof/>
-          <w:lang w:val="fr-CH"/>
+          <w:lang w:eastAsia="fr-CH"/>
         </w:rPr>
         <mc:AlternateContent>
           <mc:Choice Requires="wps">
@@ -4858,7 +4912,7 @@
       <w:r>
         <w:rPr>
           <w:noProof/>
-          <w:lang w:val="fr-CH"/>
+          <w:lang w:eastAsia="fr-CH"/>
         </w:rPr>
         <mc:AlternateContent>
           <mc:Choice Requires="wps">
@@ -4939,7 +4993,7 @@
       <w:r>
         <w:rPr>
           <w:noProof/>
-          <w:lang w:val="fr-CH"/>
+          <w:lang w:eastAsia="fr-CH"/>
         </w:rPr>
         <mc:AlternateContent>
           <mc:Choice Requires="wps">
@@ -4991,7 +5045,6 @@
                                 <w:b/>
                                 <w:color w:val="7030A0"/>
                                 <w:sz w:val="24"/>
-                                <w:lang w:val="fr-CH"/>
                               </w:rPr>
                             </w:pPr>
                             <w:r>
@@ -4999,7 +5052,6 @@
                                 <w:b/>
                                 <w:color w:val="7030A0"/>
                                 <w:sz w:val="24"/>
-                                <w:lang w:val="fr-CH"/>
                               </w:rPr>
                               <w:t>1</w:t>
                             </w:r>
@@ -5023,7 +5075,7 @@
           </mc:Choice>
           <mc:Fallback>
             <w:pict>
-              <v:shape id="_x0000_s1038" type="#_x0000_t202" style="position:absolute;left:0;text-align:left;margin-left:7.55pt;margin-top:95.7pt;width:17.25pt;height:20.1pt;z-index:251720704;visibility:visible;mso-wrap-style:square;mso-width-percent:0;mso-height-percent:0;mso-wrap-distance-left:9pt;mso-wrap-distance-top:0;mso-wrap-distance-right:9pt;mso-wrap-distance-bottom:0;mso-position-horizontal:absolute;mso-position-horizontal-relative:text;mso-position-vertical:absolute;mso-position-vertical-relative:text;mso-width-percent:0;mso-height-percent:0;mso-width-relative:margin;mso-height-relative:margin;v-text-anchor:top" o:gfxdata="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" stroked="f">
+              <v:shape id="_x0000_s1037" type="#_x0000_t202" style="position:absolute;left:0;text-align:left;margin-left:7.55pt;margin-top:95.7pt;width:17.25pt;height:20.1pt;z-index:251720704;visibility:visible;mso-wrap-style:square;mso-width-percent:0;mso-height-percent:0;mso-wrap-distance-left:9pt;mso-wrap-distance-top:0;mso-wrap-distance-right:9pt;mso-wrap-distance-bottom:0;mso-position-horizontal:absolute;mso-position-horizontal-relative:text;mso-position-vertical:absolute;mso-position-vertical-relative:text;mso-width-percent:0;mso-height-percent:0;mso-width-relative:margin;mso-height-relative:margin;v-text-anchor:top" o:gfxdata="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" stroked="f">
                 <v:textbox>
                   <w:txbxContent>
                     <w:p>
@@ -5032,7 +5084,6 @@
                           <w:b/>
                           <w:color w:val="7030A0"/>
                           <w:sz w:val="24"/>
-                          <w:lang w:val="fr-CH"/>
                         </w:rPr>
                       </w:pPr>
                       <w:r>
@@ -5040,7 +5091,6 @@
                           <w:b/>
                           <w:color w:val="7030A0"/>
                           <w:sz w:val="24"/>
-                          <w:lang w:val="fr-CH"/>
                         </w:rPr>
                         <w:t>1</w:t>
                       </w:r>
@@ -5055,7 +5105,7 @@
       <w:r>
         <w:rPr>
           <w:noProof/>
-          <w:lang w:val="fr-CH"/>
+          <w:lang w:eastAsia="fr-CH"/>
         </w:rPr>
         <mc:AlternateContent>
           <mc:Choice Requires="wps">
@@ -5128,7 +5178,7 @@
       <w:r>
         <w:rPr>
           <w:noProof/>
-          <w:lang w:val="fr-CH"/>
+          <w:lang w:eastAsia="fr-CH"/>
         </w:rPr>
         <mc:AlternateContent>
           <mc:Choice Requires="wps">
@@ -5209,7 +5259,7 @@
       <w:r>
         <w:rPr>
           <w:noProof/>
-          <w:lang w:val="fr-CH"/>
+          <w:lang w:eastAsia="fr-CH"/>
         </w:rPr>
         <mc:AlternateContent>
           <mc:Choice Requires="wps">
@@ -5290,7 +5340,7 @@
       <w:r>
         <w:rPr>
           <w:noProof/>
-          <w:lang w:val="fr-CH"/>
+          <w:lang w:eastAsia="fr-CH"/>
         </w:rPr>
         <mc:AlternateContent>
           <mc:Choice Requires="wps">
@@ -5371,7 +5421,7 @@
       <w:r>
         <w:rPr>
           <w:noProof/>
-          <w:lang w:val="fr-CH"/>
+          <w:lang w:eastAsia="fr-CH"/>
         </w:rPr>
         <mc:AlternateContent>
           <mc:Choice Requires="wps">
@@ -5452,7 +5502,7 @@
       <w:r>
         <w:rPr>
           <w:noProof/>
-          <w:lang w:val="fr-CH"/>
+          <w:lang w:eastAsia="fr-CH"/>
         </w:rPr>
         <w:drawing>
           <wp:inline distT="0" distB="0" distL="0" distR="0" wp14:anchorId="65C6DE99" wp14:editId="195691D7">
@@ -5470,7 +5520,7 @@
                     <pic:cNvPicPr/>
                   </pic:nvPicPr>
                   <pic:blipFill>
-                    <a:blip r:embed="rId13"/>
+                    <a:blip r:embed="rId12"/>
                     <a:stretch>
                       <a:fillRect/>
                     </a:stretch>
@@ -5507,156 +5557,121 @@
     </w:p>
     <w:p>
       <w:pPr>
-        <w:pStyle w:val="Caption"/>
+        <w:pStyle w:val="Lgende"/>
         <w:spacing w:after="120"/>
         <w:jc w:val="center"/>
+      </w:pPr>
+      <w:bookmarkStart w:id="6" w:name="_Toc483378298"/>
+      <w:r>
+        <w:t xml:space="preserve">Figure </w:t>
+      </w:r>
+      <w:r>
+        <w:fldChar w:fldCharType="begin"/>
+      </w:r>
+      <w:r>
+        <w:instrText xml:space="preserve"> SEQ Figure \* ARABIC </w:instrText>
+      </w:r>
+      <w:r>
+        <w:fldChar w:fldCharType="separate"/>
+      </w:r>
+      <w:r>
         <w:rPr>
-          <w:lang w:val="fr-CH"/>
+          <w:noProof/>
         </w:rPr>
-      </w:pPr>
-      <w:r>
-        <w:t xml:space="preserve">Figure </w:t>
-      </w:r>
-      <w:fldSimple w:instr=" SEQ Figure \* ARABIC ">
-        <w:r>
-          <w:rPr>
-            <w:noProof/>
-          </w:rPr>
-          <w:t>2</w:t>
-        </w:r>
-      </w:fldSimple>
-      <w:r>
-        <w:t xml:space="preserve">: Interface </w:t>
-      </w:r>
-      <w:proofErr w:type="spellStart"/>
-      <w:r>
-        <w:t>magasin</w:t>
-      </w:r>
-      <w:proofErr w:type="spellEnd"/>
+        <w:t>2</w:t>
+      </w:r>
+      <w:r>
+        <w:rPr>
+          <w:noProof/>
+        </w:rPr>
+        <w:fldChar w:fldCharType="end"/>
+      </w:r>
+      <w:r>
+        <w:t>: Interface magasin</w:t>
+      </w:r>
+      <w:bookmarkEnd w:id="6"/>
     </w:p>
     <w:p>
       <w:pPr>
-        <w:pStyle w:val="ListParagraph"/>
+        <w:pStyle w:val="Paragraphedeliste"/>
         <w:numPr>
           <w:ilvl w:val="0"/>
           <w:numId w:val="5"/>
         </w:numPr>
-        <w:rPr>
-          <w:lang w:val="fr-CH"/>
-        </w:rPr>
-      </w:pPr>
-      <w:r>
-        <w:rPr>
-          <w:lang w:val="fr-CH"/>
-        </w:rPr>
+      </w:pPr>
+      <w:r>
         <w:t xml:space="preserve"> Zone de saisie de quantité à acheter</w:t>
       </w:r>
     </w:p>
     <w:p>
       <w:pPr>
-        <w:pStyle w:val="ListParagraph"/>
+        <w:pStyle w:val="Paragraphedeliste"/>
         <w:numPr>
           <w:ilvl w:val="0"/>
           <w:numId w:val="5"/>
         </w:numPr>
-        <w:rPr>
-          <w:lang w:val="fr-CH"/>
-        </w:rPr>
-      </w:pPr>
-      <w:r>
-        <w:rPr>
-          <w:lang w:val="fr-CH"/>
-        </w:rPr>
+      </w:pPr>
+      <w:r>
         <w:t xml:space="preserve"> Quantité d’argent disponible</w:t>
       </w:r>
     </w:p>
     <w:p>
       <w:pPr>
-        <w:pStyle w:val="ListParagraph"/>
+        <w:pStyle w:val="Paragraphedeliste"/>
         <w:numPr>
           <w:ilvl w:val="0"/>
           <w:numId w:val="5"/>
         </w:numPr>
-        <w:rPr>
-          <w:lang w:val="fr-CH"/>
-        </w:rPr>
-      </w:pPr>
-      <w:r>
-        <w:rPr>
-          <w:lang w:val="fr-CH"/>
-        </w:rPr>
+      </w:pPr>
+      <w:r>
         <w:t xml:space="preserve"> Prix total achats</w:t>
       </w:r>
     </w:p>
     <w:p>
       <w:pPr>
-        <w:pStyle w:val="ListParagraph"/>
+        <w:pStyle w:val="Paragraphedeliste"/>
         <w:numPr>
           <w:ilvl w:val="0"/>
           <w:numId w:val="5"/>
         </w:numPr>
-        <w:rPr>
-          <w:lang w:val="fr-CH"/>
-        </w:rPr>
-      </w:pPr>
-      <w:r>
-        <w:rPr>
-          <w:lang w:val="fr-CH"/>
-        </w:rPr>
+      </w:pPr>
+      <w:r>
         <w:t>Acheter et ensuite revenir sur la fenêtre principale</w:t>
       </w:r>
     </w:p>
     <w:p>
       <w:pPr>
-        <w:pStyle w:val="ListParagraph"/>
+        <w:pStyle w:val="Paragraphedeliste"/>
         <w:numPr>
           <w:ilvl w:val="0"/>
           <w:numId w:val="5"/>
         </w:numPr>
-        <w:rPr>
-          <w:lang w:val="fr-CH"/>
-        </w:rPr>
-      </w:pPr>
-      <w:r>
-        <w:rPr>
-          <w:lang w:val="fr-CH"/>
-        </w:rPr>
+      </w:pPr>
+      <w:r>
         <w:t>Acheter seulement</w:t>
       </w:r>
     </w:p>
     <w:p>
       <w:pPr>
-        <w:pStyle w:val="ListParagraph"/>
+        <w:pStyle w:val="Paragraphedeliste"/>
         <w:numPr>
           <w:ilvl w:val="0"/>
           <w:numId w:val="5"/>
         </w:numPr>
-        <w:rPr>
-          <w:lang w:val="fr-CH"/>
-        </w:rPr>
-      </w:pPr>
-      <w:r>
-        <w:rPr>
-          <w:lang w:val="fr-CH"/>
-        </w:rPr>
+      </w:pPr>
+      <w:r>
         <w:t>Ferme la fenêtre et revenir sur fenêtre principale</w:t>
       </w:r>
     </w:p>
     <w:p>
       <w:pPr>
-        <w:pStyle w:val="Heading2"/>
-        <w:rPr>
-          <w:lang w:val="fr-CH"/>
-        </w:rPr>
-      </w:pPr>
-      <w:bookmarkStart w:id="4" w:name="_Toc483351310"/>
-      <w:r>
-        <w:rPr>
-          <w:lang w:val="fr-CH"/>
-        </w:rPr>
+        <w:pStyle w:val="Titre2"/>
+      </w:pPr>
+      <w:bookmarkStart w:id="7" w:name="_Toc483378328"/>
+      <w:r>
         <w:t>Aliments et matériaux</w:t>
       </w:r>
-      <w:bookmarkEnd w:id="4"/>
+      <w:bookmarkEnd w:id="7"/>
     </w:p>
     <w:p>
       <w:pPr>
@@ -5667,12 +5682,93 @@
       <w:r>
         <w:rPr>
           <w:noProof/>
-          <w:lang w:val="fr-CH"/>
+          <w:lang w:eastAsia="fr-CH"/>
         </w:rPr>
         <mc:AlternateContent>
           <mc:Choice Requires="wps">
             <w:drawing>
-              <wp:anchor distT="0" distB="0" distL="114300" distR="114300" simplePos="0" relativeHeight="251743232" behindDoc="0" locked="0" layoutInCell="1" allowOverlap="1" wp14:anchorId="3B9BE2D5" wp14:editId="6659E25D">
+              <wp:anchor distT="0" distB="0" distL="114300" distR="114300" simplePos="0" relativeHeight="251735040" behindDoc="0" locked="0" layoutInCell="1" allowOverlap="1" wp14:anchorId="5AF4B2C9" wp14:editId="787BB07E">
+                <wp:simplePos x="0" y="0"/>
+                <wp:positionH relativeFrom="column">
+                  <wp:posOffset>690245</wp:posOffset>
+                </wp:positionH>
+                <wp:positionV relativeFrom="paragraph">
+                  <wp:posOffset>1913255</wp:posOffset>
+                </wp:positionV>
+                <wp:extent cx="874395" cy="213360"/>
+                <wp:effectExtent l="0" t="0" r="20955" b="15240"/>
+                <wp:wrapNone/>
+                <wp:docPr id="49" name="Rectangle 49"/>
+                <wp:cNvGraphicFramePr/>
+                <a:graphic xmlns:a="http://schemas.openxmlformats.org/drawingml/2006/main">
+                  <a:graphicData uri="http://schemas.microsoft.com/office/word/2010/wordprocessingShape">
+                    <wps:wsp>
+                      <wps:cNvSpPr/>
+                      <wps:spPr>
+                        <a:xfrm>
+                          <a:off x="0" y="0"/>
+                          <a:ext cx="874395" cy="213360"/>
+                        </a:xfrm>
+                        <a:prstGeom prst="rect">
+                          <a:avLst/>
+                        </a:prstGeom>
+                        <a:noFill/>
+                        <a:ln>
+                          <a:solidFill>
+                            <a:srgbClr val="7030A0"/>
+                          </a:solidFill>
+                        </a:ln>
+                      </wps:spPr>
+                      <wps:style>
+                        <a:lnRef idx="2">
+                          <a:schemeClr val="accent1">
+                            <a:shade val="50000"/>
+                          </a:schemeClr>
+                        </a:lnRef>
+                        <a:fillRef idx="1">
+                          <a:schemeClr val="accent1"/>
+                        </a:fillRef>
+                        <a:effectRef idx="0">
+                          <a:schemeClr val="accent1"/>
+                        </a:effectRef>
+                        <a:fontRef idx="minor">
+                          <a:schemeClr val="lt1"/>
+                        </a:fontRef>
+                      </wps:style>
+                      <wps:bodyPr rot="0" spcFirstLastPara="0" vertOverflow="overflow" horzOverflow="overflow" vert="horz" wrap="square" lIns="91440" tIns="45720" rIns="91440" bIns="45720" numCol="1" spcCol="0" rtlCol="0" fromWordArt="0" anchor="ctr" anchorCtr="0" forceAA="0" compatLnSpc="1">
+                        <a:prstTxWarp prst="textNoShape">
+                          <a:avLst/>
+                        </a:prstTxWarp>
+                        <a:noAutofit/>
+                      </wps:bodyPr>
+                    </wps:wsp>
+                  </a:graphicData>
+                </a:graphic>
+                <wp14:sizeRelH relativeFrom="margin">
+                  <wp14:pctWidth>0</wp14:pctWidth>
+                </wp14:sizeRelH>
+                <wp14:sizeRelV relativeFrom="margin">
+                  <wp14:pctHeight>0</wp14:pctHeight>
+                </wp14:sizeRelV>
+              </wp:anchor>
+            </w:drawing>
+          </mc:Choice>
+          <mc:Fallback>
+            <w:pict>
+              <v:rect id="Rectangle 49" o:spid="_x0000_s1026" style="position:absolute;margin-left:54.35pt;margin-top:150.65pt;width:68.85pt;height:16.8pt;z-index:251735040;visibility:visible;mso-wrap-style:square;mso-width-percent:0;mso-height-percent:0;mso-wrap-distance-left:9pt;mso-wrap-distance-top:0;mso-wrap-distance-right:9pt;mso-wrap-distance-bottom:0;mso-position-horizontal:absolute;mso-position-horizontal-relative:text;mso-position-vertical:absolute;mso-position-vertical-relative:text;mso-width-percent:0;mso-height-percent:0;mso-width-relative:margin;mso-height-relative:margin;v-text-anchor:middle" o:gfxdata="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" filled="f" strokecolor="#7030a0" strokeweight="2pt"/>
+            </w:pict>
+          </mc:Fallback>
+        </mc:AlternateContent>
+      </w:r>
+      <w:r>
+        <w:rPr>
+          <w:noProof/>
+          <w:lang w:eastAsia="fr-CH"/>
+        </w:rPr>
+        <mc:AlternateContent>
+          <mc:Choice Requires="wps">
+            <w:drawing>
+              <wp:anchor distT="0" distB="0" distL="114300" distR="114300" simplePos="0" relativeHeight="251743232" behindDoc="0" locked="0" layoutInCell="1" allowOverlap="1" wp14:anchorId="1612E3FD" wp14:editId="6DC111FC">
                 <wp:simplePos x="0" y="0"/>
                 <wp:positionH relativeFrom="column">
                   <wp:posOffset>644525</wp:posOffset>
@@ -5748,12 +5844,12 @@
       <w:r>
         <w:rPr>
           <w:noProof/>
-          <w:lang w:val="fr-CH"/>
+          <w:lang w:eastAsia="fr-CH"/>
         </w:rPr>
         <mc:AlternateContent>
           <mc:Choice Requires="wps">
             <w:drawing>
-              <wp:anchor distT="0" distB="0" distL="114300" distR="114300" simplePos="0" relativeHeight="251739136" behindDoc="0" locked="0" layoutInCell="1" allowOverlap="1" wp14:anchorId="214DF396" wp14:editId="46868740">
+              <wp:anchor distT="0" distB="0" distL="114300" distR="114300" simplePos="0" relativeHeight="251739136" behindDoc="0" locked="0" layoutInCell="1" allowOverlap="1" wp14:anchorId="22DBEFC7" wp14:editId="6A8A6940">
                 <wp:simplePos x="0" y="0"/>
                 <wp:positionH relativeFrom="column">
                   <wp:posOffset>1818005</wp:posOffset>
@@ -5829,88 +5925,7 @@
       <w:r>
         <w:rPr>
           <w:noProof/>
-          <w:lang w:val="fr-CH"/>
-        </w:rPr>
-        <mc:AlternateContent>
-          <mc:Choice Requires="wps">
-            <w:drawing>
-              <wp:anchor distT="0" distB="0" distL="114300" distR="114300" simplePos="0" relativeHeight="251735040" behindDoc="0" locked="0" layoutInCell="1" allowOverlap="1" wp14:anchorId="31FF8036" wp14:editId="31E668EA">
-                <wp:simplePos x="0" y="0"/>
-                <wp:positionH relativeFrom="column">
-                  <wp:posOffset>644525</wp:posOffset>
-                </wp:positionH>
-                <wp:positionV relativeFrom="paragraph">
-                  <wp:posOffset>1917065</wp:posOffset>
-                </wp:positionV>
-                <wp:extent cx="924560" cy="213360"/>
-                <wp:effectExtent l="0" t="0" r="27940" b="15240"/>
-                <wp:wrapNone/>
-                <wp:docPr id="49" name="Rectangle 49"/>
-                <wp:cNvGraphicFramePr/>
-                <a:graphic xmlns:a="http://schemas.openxmlformats.org/drawingml/2006/main">
-                  <a:graphicData uri="http://schemas.microsoft.com/office/word/2010/wordprocessingShape">
-                    <wps:wsp>
-                      <wps:cNvSpPr/>
-                      <wps:spPr>
-                        <a:xfrm>
-                          <a:off x="0" y="0"/>
-                          <a:ext cx="924560" cy="213360"/>
-                        </a:xfrm>
-                        <a:prstGeom prst="rect">
-                          <a:avLst/>
-                        </a:prstGeom>
-                        <a:noFill/>
-                        <a:ln>
-                          <a:solidFill>
-                            <a:srgbClr val="7030A0"/>
-                          </a:solidFill>
-                        </a:ln>
-                      </wps:spPr>
-                      <wps:style>
-                        <a:lnRef idx="2">
-                          <a:schemeClr val="accent1">
-                            <a:shade val="50000"/>
-                          </a:schemeClr>
-                        </a:lnRef>
-                        <a:fillRef idx="1">
-                          <a:schemeClr val="accent1"/>
-                        </a:fillRef>
-                        <a:effectRef idx="0">
-                          <a:schemeClr val="accent1"/>
-                        </a:effectRef>
-                        <a:fontRef idx="minor">
-                          <a:schemeClr val="lt1"/>
-                        </a:fontRef>
-                      </wps:style>
-                      <wps:bodyPr rot="0" spcFirstLastPara="0" vertOverflow="overflow" horzOverflow="overflow" vert="horz" wrap="square" lIns="91440" tIns="45720" rIns="91440" bIns="45720" numCol="1" spcCol="0" rtlCol="0" fromWordArt="0" anchor="ctr" anchorCtr="0" forceAA="0" compatLnSpc="1">
-                        <a:prstTxWarp prst="textNoShape">
-                          <a:avLst/>
-                        </a:prstTxWarp>
-                        <a:noAutofit/>
-                      </wps:bodyPr>
-                    </wps:wsp>
-                  </a:graphicData>
-                </a:graphic>
-                <wp14:sizeRelH relativeFrom="margin">
-                  <wp14:pctWidth>0</wp14:pctWidth>
-                </wp14:sizeRelH>
-                <wp14:sizeRelV relativeFrom="margin">
-                  <wp14:pctHeight>0</wp14:pctHeight>
-                </wp14:sizeRelV>
-              </wp:anchor>
-            </w:drawing>
-          </mc:Choice>
-          <mc:Fallback>
-            <w:pict>
-              <v:rect id="Rectangle 49" o:spid="_x0000_s1026" style="position:absolute;margin-left:50.75pt;margin-top:150.95pt;width:72.8pt;height:16.8pt;z-index:251735040;visibility:visible;mso-wrap-style:square;mso-width-percent:0;mso-height-percent:0;mso-wrap-distance-left:9pt;mso-wrap-distance-top:0;mso-wrap-distance-right:9pt;mso-wrap-distance-bottom:0;mso-position-horizontal:absolute;mso-position-horizontal-relative:text;mso-position-vertical:absolute;mso-position-vertical-relative:text;mso-width-percent:0;mso-height-percent:0;mso-width-relative:margin;mso-height-relative:margin;v-text-anchor:middle" o:gfxdata="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" filled="f" strokecolor="#7030a0" strokeweight="2pt"/>
-            </w:pict>
-          </mc:Fallback>
-        </mc:AlternateContent>
-      </w:r>
-      <w:r>
-        <w:rPr>
-          <w:noProof/>
-          <w:lang w:val="fr-CH"/>
+          <w:lang w:eastAsia="fr-CH"/>
         </w:rPr>
         <mc:AlternateContent>
           <mc:Choice Requires="wps">
@@ -5991,7 +6006,7 @@
       <w:r>
         <w:rPr>
           <w:noProof/>
-          <w:lang w:val="fr-CH"/>
+          <w:lang w:eastAsia="fr-CH"/>
         </w:rPr>
         <mc:AlternateContent>
           <mc:Choice Requires="wps">
@@ -6072,7 +6087,7 @@
       <w:r>
         <w:rPr>
           <w:noProof/>
-          <w:lang w:val="fr-CH"/>
+          <w:lang w:eastAsia="fr-CH"/>
         </w:rPr>
         <mc:AlternateContent>
           <mc:Choice Requires="wps">
@@ -6153,7 +6168,7 @@
       <w:r>
         <w:rPr>
           <w:noProof/>
-          <w:lang w:val="fr-CH"/>
+          <w:lang w:eastAsia="fr-CH"/>
         </w:rPr>
         <mc:AlternateContent>
           <mc:Choice Requires="wps">
@@ -6205,7 +6220,6 @@
                                 <w:b/>
                                 <w:color w:val="7030A0"/>
                                 <w:sz w:val="24"/>
-                                <w:lang w:val="fr-CH"/>
                               </w:rPr>
                             </w:pPr>
                             <w:r>
@@ -6213,7 +6227,6 @@
                                 <w:b/>
                                 <w:color w:val="7030A0"/>
                                 <w:sz w:val="24"/>
-                                <w:lang w:val="fr-CH"/>
                               </w:rPr>
                               <w:t>1</w:t>
                             </w:r>
@@ -6237,7 +6250,7 @@
           </mc:Choice>
           <mc:Fallback>
             <w:pict>
-              <v:shape id="_x0000_s1039" type="#_x0000_t202" style="position:absolute;left:0;text-align:left;margin-left:-17.85pt;margin-top:19.25pt;width:17.25pt;height:20.1pt;z-index:251747328;visibility:visible;mso-wrap-style:square;mso-width-percent:0;mso-height-percent:0;mso-wrap-distance-left:9pt;mso-wrap-distance-top:0;mso-wrap-distance-right:9pt;mso-wrap-distance-bottom:0;mso-position-horizontal:absolute;mso-position-horizontal-relative:text;mso-position-vertical:absolute;mso-position-vertical-relative:text;mso-width-percent:0;mso-height-percent:0;mso-width-relative:margin;mso-height-relative:margin;v-text-anchor:top" o:gfxdata="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" stroked="f">
+              <v:shape id="_x0000_s1038" type="#_x0000_t202" style="position:absolute;left:0;text-align:left;margin-left:-17.85pt;margin-top:19.25pt;width:17.25pt;height:20.1pt;z-index:251747328;visibility:visible;mso-wrap-style:square;mso-width-percent:0;mso-height-percent:0;mso-wrap-distance-left:9pt;mso-wrap-distance-top:0;mso-wrap-distance-right:9pt;mso-wrap-distance-bottom:0;mso-position-horizontal:absolute;mso-position-horizontal-relative:text;mso-position-vertical:absolute;mso-position-vertical-relative:text;mso-width-percent:0;mso-height-percent:0;mso-width-relative:margin;mso-height-relative:margin;v-text-anchor:top" o:gfxdata="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" stroked="f">
                 <v:textbox>
                   <w:txbxContent>
                     <w:p>
@@ -6246,7 +6259,6 @@
                           <w:b/>
                           <w:color w:val="7030A0"/>
                           <w:sz w:val="24"/>
-                          <w:lang w:val="fr-CH"/>
                         </w:rPr>
                       </w:pPr>
                       <w:r>
@@ -6254,7 +6266,6 @@
                           <w:b/>
                           <w:color w:val="7030A0"/>
                           <w:sz w:val="24"/>
-                          <w:lang w:val="fr-CH"/>
                         </w:rPr>
                         <w:t>1</w:t>
                       </w:r>
@@ -6269,7 +6280,7 @@
       <w:r>
         <w:rPr>
           <w:noProof/>
-          <w:lang w:val="fr-CH"/>
+          <w:lang w:eastAsia="fr-CH"/>
         </w:rPr>
         <mc:AlternateContent>
           <mc:Choice Requires="wps">
@@ -6321,7 +6332,6 @@
                                 <w:b/>
                                 <w:color w:val="FF0000"/>
                                 <w:sz w:val="24"/>
-                                <w:lang w:val="fr-CH"/>
                               </w:rPr>
                             </w:pPr>
                             <w:r>
@@ -6329,7 +6339,6 @@
                                 <w:b/>
                                 <w:color w:val="FF0000"/>
                                 <w:sz w:val="24"/>
-                                <w:lang w:val="fr-CH"/>
                               </w:rPr>
                               <w:t>3</w:t>
                             </w:r>
@@ -6353,7 +6362,7 @@
           </mc:Choice>
           <mc:Fallback>
             <w:pict>
-              <v:shape id="_x0000_s1040" type="#_x0000_t202" style="position:absolute;left:0;text-align:left;margin-left:-17.6pt;margin-top:68pt;width:17.25pt;height:20.1pt;z-index:251751424;visibility:visible;mso-wrap-style:square;mso-width-percent:0;mso-height-percent:0;mso-wrap-distance-left:9pt;mso-wrap-distance-top:0;mso-wrap-distance-right:9pt;mso-wrap-distance-bottom:0;mso-position-horizontal:absolute;mso-position-horizontal-relative:text;mso-position-vertical:absolute;mso-position-vertical-relative:text;mso-width-percent:0;mso-height-percent:0;mso-width-relative:margin;mso-height-relative:margin;v-text-anchor:top" o:gfxdata="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" stroked="f">
+              <v:shape id="_x0000_s1039" type="#_x0000_t202" style="position:absolute;left:0;text-align:left;margin-left:-17.6pt;margin-top:68pt;width:17.25pt;height:20.1pt;z-index:251751424;visibility:visible;mso-wrap-style:square;mso-width-percent:0;mso-height-percent:0;mso-wrap-distance-left:9pt;mso-wrap-distance-top:0;mso-wrap-distance-right:9pt;mso-wrap-distance-bottom:0;mso-position-horizontal:absolute;mso-position-horizontal-relative:text;mso-position-vertical:absolute;mso-position-vertical-relative:text;mso-width-percent:0;mso-height-percent:0;mso-width-relative:margin;mso-height-relative:margin;v-text-anchor:top" o:gfxdata="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" stroked="f">
                 <v:textbox>
                   <w:txbxContent>
                     <w:p>
@@ -6362,7 +6371,6 @@
                           <w:b/>
                           <w:color w:val="FF0000"/>
                           <w:sz w:val="24"/>
-                          <w:lang w:val="fr-CH"/>
                         </w:rPr>
                       </w:pPr>
                       <w:r>
@@ -6370,7 +6378,6 @@
                           <w:b/>
                           <w:color w:val="FF0000"/>
                           <w:sz w:val="24"/>
-                          <w:lang w:val="fr-CH"/>
                         </w:rPr>
                         <w:t>3</w:t>
                       </w:r>
@@ -6385,7 +6392,7 @@
       <w:r>
         <w:rPr>
           <w:noProof/>
-          <w:lang w:val="fr-CH"/>
+          <w:lang w:eastAsia="fr-CH"/>
         </w:rPr>
         <mc:AlternateContent>
           <mc:Choice Requires="wps">
@@ -6437,7 +6444,6 @@
                                 <w:b/>
                                 <w:color w:val="00B050"/>
                                 <w:sz w:val="24"/>
-                                <w:lang w:val="fr-CH"/>
                               </w:rPr>
                             </w:pPr>
                             <w:r>
@@ -6445,7 +6451,6 @@
                                 <w:b/>
                                 <w:color w:val="00B050"/>
                                 <w:sz w:val="24"/>
-                                <w:lang w:val="fr-CH"/>
                               </w:rPr>
                               <w:t>2</w:t>
                             </w:r>
@@ -6469,7 +6474,7 @@
           </mc:Choice>
           <mc:Fallback>
             <w:pict>
-              <v:shape id="_x0000_s1041" type="#_x0000_t202" style="position:absolute;left:0;text-align:left;margin-left:-17.6pt;margin-top:43.75pt;width:17.25pt;height:20.1pt;z-index:251749376;visibility:visible;mso-wrap-style:square;mso-width-percent:0;mso-height-percent:0;mso-wrap-distance-left:9pt;mso-wrap-distance-top:0;mso-wrap-distance-right:9pt;mso-wrap-distance-bottom:0;mso-position-horizontal:absolute;mso-position-horizontal-relative:text;mso-position-vertical:absolute;mso-position-vertical-relative:text;mso-width-percent:0;mso-height-percent:0;mso-width-relative:margin;mso-height-relative:margin;v-text-anchor:top" o:gfxdata="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" stroked="f">
+              <v:shape id="_x0000_s1040" type="#_x0000_t202" style="position:absolute;left:0;text-align:left;margin-left:-17.6pt;margin-top:43.75pt;width:17.25pt;height:20.1pt;z-index:251749376;visibility:visible;mso-wrap-style:square;mso-width-percent:0;mso-height-percent:0;mso-wrap-distance-left:9pt;mso-wrap-distance-top:0;mso-wrap-distance-right:9pt;mso-wrap-distance-bottom:0;mso-position-horizontal:absolute;mso-position-horizontal-relative:text;mso-position-vertical:absolute;mso-position-vertical-relative:text;mso-width-percent:0;mso-height-percent:0;mso-width-relative:margin;mso-height-relative:margin;v-text-anchor:top" o:gfxdata="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" stroked="f">
                 <v:textbox>
                   <w:txbxContent>
                     <w:p>
@@ -6478,7 +6483,6 @@
                           <w:b/>
                           <w:color w:val="00B050"/>
                           <w:sz w:val="24"/>
-                          <w:lang w:val="fr-CH"/>
                         </w:rPr>
                       </w:pPr>
                       <w:r>
@@ -6486,7 +6490,6 @@
                           <w:b/>
                           <w:color w:val="00B050"/>
                           <w:sz w:val="24"/>
-                          <w:lang w:val="fr-CH"/>
                         </w:rPr>
                         <w:t>2</w:t>
                       </w:r>
@@ -6501,12 +6504,12 @@
       <w:r>
         <w:rPr>
           <w:noProof/>
-          <w:lang w:val="fr-CH"/>
+          <w:lang w:eastAsia="fr-CH"/>
         </w:rPr>
         <w:drawing>
           <wp:inline distT="0" distB="0" distL="0" distR="0" wp14:anchorId="0C778A22" wp14:editId="60FADF84">
-            <wp:extent cx="2306407" cy="2507693"/>
-            <wp:effectExtent l="76200" t="76200" r="132080" b="140335"/>
+            <wp:extent cx="2276196" cy="2474844"/>
+            <wp:effectExtent l="76200" t="76200" r="124460" b="135255"/>
             <wp:docPr id="47" name="Picture 47"/>
             <wp:cNvGraphicFramePr>
               <a:graphicFrameLocks xmlns:a="http://schemas.openxmlformats.org/drawingml/2006/main" noChangeAspect="1"/>
@@ -6519,7 +6522,7 @@
                     <pic:cNvPicPr/>
                   </pic:nvPicPr>
                   <pic:blipFill>
-                    <a:blip r:embed="rId14"/>
+                    <a:blip r:embed="rId13"/>
                     <a:stretch>
                       <a:fillRect/>
                     </a:stretch>
@@ -6527,7 +6530,7 @@
                   <pic:spPr>
                     <a:xfrm>
                       <a:off x="0" y="0"/>
-                      <a:ext cx="2315697" cy="2517793"/>
+                      <a:ext cx="2301214" cy="2502046"/>
                     </a:xfrm>
                     <a:prstGeom prst="rect">
                       <a:avLst/>
@@ -6556,12 +6559,12 @@
       <w:r>
         <w:rPr>
           <w:noProof/>
-          <w:lang w:val="fr-CH"/>
+          <w:lang w:eastAsia="fr-CH"/>
         </w:rPr>
         <w:drawing>
           <wp:inline distT="0" distB="0" distL="0" distR="0" wp14:anchorId="22294F32" wp14:editId="25CFFD4B">
-            <wp:extent cx="2320894" cy="2522710"/>
-            <wp:effectExtent l="76200" t="76200" r="137160" b="125730"/>
+            <wp:extent cx="2322580" cy="2524539"/>
+            <wp:effectExtent l="76200" t="76200" r="135255" b="123825"/>
             <wp:docPr id="48" name="Picture 48"/>
             <wp:cNvGraphicFramePr>
               <a:graphicFrameLocks xmlns:a="http://schemas.openxmlformats.org/drawingml/2006/main" noChangeAspect="1"/>
@@ -6574,7 +6577,7 @@
                     <pic:cNvPicPr/>
                   </pic:nvPicPr>
                   <pic:blipFill>
-                    <a:blip r:embed="rId15"/>
+                    <a:blip r:embed="rId14"/>
                     <a:stretch>
                       <a:fillRect/>
                     </a:stretch>
@@ -6582,7 +6585,7 @@
                   <pic:spPr>
                     <a:xfrm>
                       <a:off x="0" y="0"/>
-                      <a:ext cx="2320894" cy="2522710"/>
+                      <a:ext cx="2338180" cy="2541495"/>
                     </a:xfrm>
                     <a:prstGeom prst="rect">
                       <a:avLst/>
@@ -6611,187 +6614,130 @@
     </w:p>
     <w:p>
       <w:pPr>
-        <w:pStyle w:val="Caption"/>
+        <w:pStyle w:val="Lgende"/>
         <w:spacing w:after="0"/>
         <w:jc w:val="center"/>
       </w:pPr>
+      <w:bookmarkStart w:id="8" w:name="_Toc483378299"/>
       <w:r>
         <w:t xml:space="preserve">Figure </w:t>
       </w:r>
-      <w:fldSimple w:instr=" SEQ Figure \* ARABIC ">
-        <w:r>
-          <w:rPr>
-            <w:noProof/>
-          </w:rPr>
-          <w:t>3</w:t>
-        </w:r>
-      </w:fldSimple>
-      <w:r>
-        <w:t xml:space="preserve"> : Interface </w:t>
-      </w:r>
-      <w:bookmarkStart w:id="5" w:name="_GoBack"/>
-      <w:bookmarkEnd w:id="5"/>
-      <w:r>
-        <w:t xml:space="preserve">aliments </w:t>
-      </w:r>
-      <w:proofErr w:type="gramStart"/>
-      <w:r>
-        <w:t>et</w:t>
-      </w:r>
-      <w:proofErr w:type="gramEnd"/>
-      <w:r>
-        <w:t xml:space="preserve"> </w:t>
-      </w:r>
-      <w:proofErr w:type="spellStart"/>
-      <w:r>
-        <w:t>matériaux</w:t>
-      </w:r>
-      <w:proofErr w:type="spellEnd"/>
+      <w:r>
+        <w:fldChar w:fldCharType="begin"/>
+      </w:r>
+      <w:r>
+        <w:instrText xml:space="preserve"> SEQ Figure \* ARABIC </w:instrText>
+      </w:r>
+      <w:r>
+        <w:fldChar w:fldCharType="separate"/>
+      </w:r>
+      <w:r>
+        <w:rPr>
+          <w:noProof/>
+        </w:rPr>
+        <w:t>3</w:t>
+      </w:r>
+      <w:r>
+        <w:rPr>
+          <w:noProof/>
+        </w:rPr>
+        <w:fldChar w:fldCharType="end"/>
+      </w:r>
+      <w:r>
+        <w:t xml:space="preserve"> : Interface aliments et matériaux</w:t>
+      </w:r>
+      <w:bookmarkEnd w:id="8"/>
     </w:p>
     <w:p>
       <w:pPr>
-        <w:pStyle w:val="ListParagraph"/>
+        <w:pStyle w:val="Paragraphedeliste"/>
         <w:numPr>
           <w:ilvl w:val="0"/>
           <w:numId w:val="7"/>
         </w:numPr>
-        <w:rPr>
-          <w:lang w:val="fr-CH"/>
-        </w:rPr>
-      </w:pPr>
-      <w:r>
-        <w:rPr>
-          <w:lang w:val="fr-CH"/>
-        </w:rPr>
+      </w:pPr>
+      <w:r>
         <w:t>Sélectionnez le produit désiré et cliquer sur utiliser</w:t>
       </w:r>
     </w:p>
     <w:p>
       <w:pPr>
-        <w:pStyle w:val="ListParagraph"/>
+        <w:pStyle w:val="Paragraphedeliste"/>
         <w:numPr>
           <w:ilvl w:val="1"/>
           <w:numId w:val="7"/>
         </w:numPr>
-        <w:rPr>
-          <w:lang w:val="fr-CH"/>
-        </w:rPr>
-      </w:pPr>
-      <w:r>
-        <w:rPr>
-          <w:lang w:val="fr-CH"/>
-        </w:rPr>
+      </w:pPr>
+      <w:r>
         <w:t>La fenêtre se ferme et l’animation du produit se lance sur l’interface principale</w:t>
       </w:r>
     </w:p>
     <w:p>
       <w:pPr>
-        <w:pStyle w:val="ListParagraph"/>
+        <w:pStyle w:val="Paragraphedeliste"/>
         <w:numPr>
           <w:ilvl w:val="0"/>
           <w:numId w:val="7"/>
         </w:numPr>
-        <w:rPr>
-          <w:lang w:val="fr-CH"/>
-        </w:rPr>
-      </w:pPr>
-      <w:r>
-        <w:rPr>
-          <w:lang w:val="fr-CH"/>
-        </w:rPr>
-        <w:t xml:space="preserve">Sélectionnez le produit désiré et cliquer sur </w:t>
-      </w:r>
-      <w:r>
-        <w:rPr>
-          <w:lang w:val="fr-CH"/>
-        </w:rPr>
-        <w:t>vendre</w:t>
+      </w:pPr>
+      <w:r>
+        <w:t>Sélectionnez le produit désiré et cliquer sur vendre</w:t>
       </w:r>
     </w:p>
     <w:p>
       <w:pPr>
-        <w:pStyle w:val="ListParagraph"/>
+        <w:pStyle w:val="Paragraphedeliste"/>
         <w:numPr>
           <w:ilvl w:val="1"/>
           <w:numId w:val="7"/>
         </w:numPr>
-        <w:rPr>
-          <w:lang w:val="fr-CH"/>
-        </w:rPr>
-      </w:pPr>
-      <w:r>
-        <w:rPr>
-          <w:lang w:val="fr-CH"/>
-        </w:rPr>
+      </w:pPr>
+      <w:r>
         <w:t>La quantité de produits se diminue à zéro</w:t>
       </w:r>
     </w:p>
     <w:p>
       <w:pPr>
-        <w:pStyle w:val="ListParagraph"/>
+        <w:pStyle w:val="Paragraphedeliste"/>
         <w:numPr>
           <w:ilvl w:val="0"/>
           <w:numId w:val="7"/>
         </w:numPr>
-        <w:rPr>
-          <w:lang w:val="fr-CH"/>
-        </w:rPr>
-      </w:pPr>
-      <w:r>
-        <w:rPr>
-          <w:lang w:val="fr-CH"/>
-        </w:rPr>
+      </w:pPr>
+      <w:r>
         <w:t>Ferme la fenêtre et retourne sur la fenêtre principale</w:t>
       </w:r>
     </w:p>
     <w:p>
       <w:pPr>
-        <w:pStyle w:val="Heading1"/>
-        <w:rPr>
-          <w:lang w:val="fr-CH"/>
-        </w:rPr>
-      </w:pPr>
-      <w:bookmarkStart w:id="6" w:name="_Toc483351311"/>
-      <w:r>
-        <w:rPr>
-          <w:lang w:val="fr-CH"/>
-        </w:rPr>
+        <w:pStyle w:val="Titre1"/>
+      </w:pPr>
+      <w:bookmarkStart w:id="9" w:name="_Toc483378329"/>
+      <w:r>
         <w:lastRenderedPageBreak/>
         <w:t>Mode d’emploi</w:t>
       </w:r>
-      <w:bookmarkEnd w:id="6"/>
+      <w:bookmarkEnd w:id="9"/>
     </w:p>
     <w:p>
       <w:pPr>
-        <w:pStyle w:val="Heading2"/>
-        <w:rPr>
-          <w:lang w:val="fr-CH"/>
-        </w:rPr>
-      </w:pPr>
-      <w:bookmarkStart w:id="7" w:name="_Toc483351312"/>
-      <w:r>
-        <w:rPr>
-          <w:lang w:val="fr-CH"/>
-        </w:rPr>
+        <w:pStyle w:val="Titre2"/>
+      </w:pPr>
+      <w:bookmarkStart w:id="10" w:name="_Toc483378330"/>
+      <w:r>
         <w:t>Nouvelle partie</w:t>
       </w:r>
-      <w:bookmarkEnd w:id="7"/>
+      <w:bookmarkEnd w:id="10"/>
     </w:p>
     <w:p>
       <w:pPr>
-        <w:pStyle w:val="ListParagraph"/>
+        <w:pStyle w:val="Paragraphedeliste"/>
         <w:numPr>
           <w:ilvl w:val="0"/>
           <w:numId w:val="3"/>
         </w:numPr>
-        <w:rPr>
-          <w:lang w:val="fr-CH"/>
-        </w:rPr>
-      </w:pPr>
-      <w:r>
-        <w:rPr>
-          <w:lang w:val="fr-CH"/>
-        </w:rPr>
+      </w:pPr>
+      <w:r>
         <w:t>Rentrez un nom dans la zone de saisie et cliquez sur « Commencer ».</w:t>
       </w:r>
     </w:p>
@@ -6799,14 +6745,11 @@
       <w:pPr>
         <w:keepNext/>
         <w:jc w:val="center"/>
-        <w:rPr>
-          <w:lang w:val="fr-CH"/>
-        </w:rPr>
       </w:pPr>
       <w:r>
         <w:rPr>
           <w:noProof/>
-          <w:lang w:val="fr-CH"/>
+          <w:lang w:eastAsia="fr-CH"/>
         </w:rPr>
         <w:drawing>
           <wp:inline distT="0" distB="0" distL="0" distR="0" wp14:anchorId="3DF68A2C" wp14:editId="361F86DD">
@@ -6824,7 +6767,7 @@
                     <pic:cNvPicPr/>
                   </pic:nvPicPr>
                   <pic:blipFill>
-                    <a:blip r:embed="rId16"/>
+                    <a:blip r:embed="rId15"/>
                     <a:stretch>
                       <a:fillRect/>
                     </a:stretch>
@@ -6861,82 +6804,53 @@
     </w:p>
     <w:p>
       <w:pPr>
-        <w:pStyle w:val="Caption"/>
+        <w:pStyle w:val="Lgende"/>
         <w:jc w:val="center"/>
-        <w:rPr>
-          <w:lang w:val="fr-CH"/>
-        </w:rPr>
-      </w:pPr>
-      <w:bookmarkStart w:id="8" w:name="_Toc483351503"/>
-      <w:r>
-        <w:rPr>
-          <w:lang w:val="fr-CH"/>
-        </w:rPr>
+      </w:pPr>
+      <w:bookmarkStart w:id="11" w:name="_Toc483351503"/>
+      <w:bookmarkStart w:id="12" w:name="_Toc483378300"/>
+      <w:r>
         <w:t xml:space="preserve">Figure </w:t>
       </w:r>
       <w:r>
-        <w:rPr>
-          <w:lang w:val="fr-CH"/>
-        </w:rPr>
         <w:fldChar w:fldCharType="begin"/>
       </w:r>
       <w:r>
-        <w:rPr>
-          <w:lang w:val="fr-CH"/>
-        </w:rPr>
         <w:instrText xml:space="preserve"> SEQ Figure \* ARABIC </w:instrText>
       </w:r>
       <w:r>
-        <w:rPr>
-          <w:lang w:val="fr-CH"/>
-        </w:rPr>
         <w:fldChar w:fldCharType="separate"/>
       </w:r>
       <w:r>
         <w:rPr>
           <w:noProof/>
-          <w:lang w:val="fr-CH"/>
         </w:rPr>
         <w:t>4</w:t>
       </w:r>
       <w:r>
-        <w:rPr>
-          <w:lang w:val="fr-CH"/>
-        </w:rPr>
         <w:fldChar w:fldCharType="end"/>
       </w:r>
       <w:r>
-        <w:rPr>
-          <w:lang w:val="fr-CH"/>
-        </w:rPr>
         <w:t xml:space="preserve"> : Nouvelle parti</w:t>
       </w:r>
       <w:r>
-        <w:rPr>
-          <w:lang w:val="fr-CH"/>
-        </w:rPr>
         <w:t>e</w:t>
       </w:r>
       <w:r>
-        <w:rPr>
-          <w:lang w:val="fr-CH"/>
-        </w:rPr>
         <w:t xml:space="preserve"> 1</w:t>
       </w:r>
-      <w:bookmarkEnd w:id="8"/>
+      <w:bookmarkEnd w:id="11"/>
+      <w:bookmarkEnd w:id="12"/>
     </w:p>
     <w:p>
       <w:pPr>
         <w:keepNext/>
         <w:jc w:val="center"/>
-        <w:rPr>
-          <w:lang w:val="fr-CH"/>
-        </w:rPr>
       </w:pPr>
       <w:r>
         <w:rPr>
           <w:noProof/>
-          <w:lang w:val="fr-CH"/>
+          <w:lang w:eastAsia="fr-CH"/>
         </w:rPr>
         <w:drawing>
           <wp:inline distT="0" distB="0" distL="0" distR="0" wp14:anchorId="72858DB2" wp14:editId="0899D576">
@@ -6954,7 +6868,7 @@
                     <pic:cNvPicPr/>
                   </pic:nvPicPr>
                   <pic:blipFill>
-                    <a:blip r:embed="rId17"/>
+                    <a:blip r:embed="rId16"/>
                     <a:stretch>
                       <a:fillRect/>
                     </a:stretch>
@@ -6991,73 +6905,47 @@
     </w:p>
     <w:p>
       <w:pPr>
-        <w:pStyle w:val="Caption"/>
+        <w:pStyle w:val="Lgende"/>
         <w:jc w:val="center"/>
-        <w:rPr>
-          <w:lang w:val="fr-CH"/>
-        </w:rPr>
-      </w:pPr>
-      <w:bookmarkStart w:id="9" w:name="_Toc483351504"/>
-      <w:r>
-        <w:rPr>
-          <w:lang w:val="fr-CH"/>
-        </w:rPr>
+      </w:pPr>
+      <w:bookmarkStart w:id="13" w:name="_Toc483351504"/>
+      <w:bookmarkStart w:id="14" w:name="_Toc483378301"/>
+      <w:r>
         <w:t xml:space="preserve">Figure </w:t>
       </w:r>
       <w:r>
-        <w:rPr>
-          <w:lang w:val="fr-CH"/>
-        </w:rPr>
         <w:fldChar w:fldCharType="begin"/>
       </w:r>
       <w:r>
-        <w:rPr>
-          <w:lang w:val="fr-CH"/>
-        </w:rPr>
         <w:instrText xml:space="preserve"> SEQ Figure \* ARABIC </w:instrText>
       </w:r>
       <w:r>
-        <w:rPr>
-          <w:lang w:val="fr-CH"/>
-        </w:rPr>
         <w:fldChar w:fldCharType="separate"/>
       </w:r>
       <w:r>
         <w:rPr>
           <w:noProof/>
-          <w:lang w:val="fr-CH"/>
         </w:rPr>
         <w:t>5</w:t>
       </w:r>
       <w:r>
-        <w:rPr>
-          <w:lang w:val="fr-CH"/>
-        </w:rPr>
         <w:fldChar w:fldCharType="end"/>
       </w:r>
       <w:r>
-        <w:rPr>
-          <w:lang w:val="fr-CH"/>
-        </w:rPr>
         <w:t xml:space="preserve"> : Nouvelle partie 2</w:t>
       </w:r>
-      <w:bookmarkEnd w:id="9"/>
+      <w:bookmarkEnd w:id="13"/>
+      <w:bookmarkEnd w:id="14"/>
     </w:p>
     <w:p>
       <w:pPr>
-        <w:pStyle w:val="ListParagraph"/>
+        <w:pStyle w:val="Paragraphedeliste"/>
         <w:numPr>
           <w:ilvl w:val="0"/>
           <w:numId w:val="3"/>
         </w:numPr>
-        <w:rPr>
-          <w:lang w:val="fr-CH"/>
-        </w:rPr>
-      </w:pPr>
-      <w:r>
-        <w:rPr>
-          <w:lang w:val="fr-CH"/>
-        </w:rPr>
+      </w:pPr>
+      <w:r>
         <w:lastRenderedPageBreak/>
         <w:t>Il faut maintenant  garder l’animal en vie !</w:t>
       </w:r>
@@ -7067,19 +6955,16 @@
         <w:keepNext/>
         <w:ind w:left="360"/>
         <w:jc w:val="center"/>
-        <w:rPr>
-          <w:lang w:val="fr-CH"/>
-        </w:rPr>
       </w:pPr>
       <w:r>
         <w:rPr>
           <w:noProof/>
-          <w:lang w:val="fr-CH"/>
+          <w:lang w:eastAsia="fr-CH"/>
         </w:rPr>
         <w:drawing>
           <wp:inline distT="0" distB="0" distL="0" distR="0" wp14:anchorId="109EC3A5" wp14:editId="35C45820">
-            <wp:extent cx="3873261" cy="2544792"/>
-            <wp:effectExtent l="76200" t="76200" r="127635" b="141605"/>
+            <wp:extent cx="4017818" cy="2639769"/>
+            <wp:effectExtent l="76200" t="76200" r="135255" b="141605"/>
             <wp:docPr id="4" name="Picture 4"/>
             <wp:cNvGraphicFramePr>
               <a:graphicFrameLocks xmlns:a="http://schemas.openxmlformats.org/drawingml/2006/main" noChangeAspect="1"/>
@@ -7092,7 +6977,7 @@
                     <pic:cNvPicPr/>
                   </pic:nvPicPr>
                   <pic:blipFill>
-                    <a:blip r:embed="rId18"/>
+                    <a:blip r:embed="rId17"/>
                     <a:stretch>
                       <a:fillRect/>
                     </a:stretch>
@@ -7100,7 +6985,7 @@
                   <pic:spPr>
                     <a:xfrm>
                       <a:off x="0" y="0"/>
-                      <a:ext cx="3873261" cy="2544792"/>
+                      <a:ext cx="4016959" cy="2639205"/>
                     </a:xfrm>
                     <a:prstGeom prst="rect">
                       <a:avLst/>
@@ -7129,89 +7014,70 @@
     </w:p>
     <w:p>
       <w:pPr>
-        <w:pStyle w:val="Caption"/>
+        <w:pStyle w:val="Lgende"/>
         <w:jc w:val="center"/>
-        <w:rPr>
-          <w:lang w:val="fr-CH"/>
-        </w:rPr>
-      </w:pPr>
-      <w:bookmarkStart w:id="10" w:name="_Toc483351505"/>
-      <w:r>
-        <w:rPr>
-          <w:lang w:val="fr-CH"/>
-        </w:rPr>
+      </w:pPr>
+      <w:bookmarkStart w:id="15" w:name="_Toc483351505"/>
+      <w:bookmarkStart w:id="16" w:name="_Toc483378302"/>
+      <w:r>
         <w:t xml:space="preserve">Figure </w:t>
       </w:r>
       <w:r>
-        <w:rPr>
-          <w:lang w:val="fr-CH"/>
-        </w:rPr>
         <w:fldChar w:fldCharType="begin"/>
       </w:r>
       <w:r>
-        <w:rPr>
-          <w:lang w:val="fr-CH"/>
-        </w:rPr>
         <w:instrText xml:space="preserve"> SEQ Figure \* ARABIC </w:instrText>
       </w:r>
       <w:r>
-        <w:rPr>
-          <w:lang w:val="fr-CH"/>
-        </w:rPr>
         <w:fldChar w:fldCharType="separate"/>
       </w:r>
       <w:r>
         <w:rPr>
           <w:noProof/>
-          <w:lang w:val="fr-CH"/>
         </w:rPr>
         <w:t>6</w:t>
       </w:r>
       <w:r>
-        <w:rPr>
-          <w:lang w:val="fr-CH"/>
-        </w:rPr>
         <w:fldChar w:fldCharType="end"/>
       </w:r>
       <w:r>
-        <w:rPr>
-          <w:lang w:val="fr-CH"/>
-        </w:rPr>
         <w:t xml:space="preserve"> : Fenêtre principale, début jeu</w:t>
       </w:r>
-      <w:bookmarkEnd w:id="10"/>
+      <w:bookmarkEnd w:id="15"/>
+      <w:bookmarkEnd w:id="16"/>
     </w:p>
     <w:p>
       <w:pPr>
-        <w:pStyle w:val="ListParagraph"/>
-        <w:rPr>
-          <w:lang w:val="fr-CH"/>
-        </w:rPr>
-      </w:pPr>
-      <w:r>
-        <w:rPr>
-          <w:lang w:val="fr-CH"/>
-        </w:rPr>
+        <w:pStyle w:val="Paragraphedeliste"/>
+      </w:pPr>
+      <w:r>
         <w:t xml:space="preserve">Pour garder animal en vie il faut que les quatre niveaux vitaux soit supérieur à zéro, sinon l’animal décède. </w:t>
       </w:r>
     </w:p>
     <w:p>
       <w:pPr>
-        <w:pStyle w:val="Heading2"/>
-        <w:rPr>
-          <w:lang w:val="fr-CH"/>
-        </w:rPr>
-      </w:pPr>
-      <w:bookmarkStart w:id="11" w:name="_Toc483351313"/>
-      <w:r>
-        <w:rPr>
-          <w:lang w:val="fr-CH"/>
-        </w:rPr>
+        <w:pStyle w:val="Titre2"/>
+      </w:pPr>
+      <w:bookmarkStart w:id="17" w:name="_Toc483378331"/>
+      <w:r>
         <w:t>Fin de partie</w:t>
       </w:r>
-      <w:bookmarkEnd w:id="11"/>
+      <w:bookmarkEnd w:id="17"/>
     </w:p>
     <w:p>
+      <w:r>
+        <w:t>Une partie est terminée quand un des quatre niveaux de vie se vide. Une petite animation se lance, ensuite un message est affiché avec le nom de l’animal et une phrase.</w:t>
+      </w:r>
+    </w:p>
+    <w:p>
+      <w:r>
+        <w:t xml:space="preserve"> </w:t>
+      </w:r>
+      <w:r>
+        <w:t>Cliquez sur « OK » pour recommencer une partie.</w:t>
+      </w:r>
+    </w:p>
+    <w:p>
       <w:pPr>
         <w:keepNext/>
         <w:jc w:val="center"/>
@@ -7219,12 +7085,12 @@
       <w:r>
         <w:rPr>
           <w:noProof/>
-          <w:lang w:val="fr-CH"/>
+          <w:lang w:eastAsia="fr-CH"/>
         </w:rPr>
         <w:drawing>
           <wp:inline distT="0" distB="0" distL="0" distR="0" wp14:anchorId="48758C88" wp14:editId="609D0D21">
-            <wp:extent cx="3762000" cy="2534400"/>
-            <wp:effectExtent l="76200" t="76200" r="124460" b="132715"/>
+            <wp:extent cx="3851564" cy="2594740"/>
+            <wp:effectExtent l="76200" t="76200" r="130175" b="129540"/>
             <wp:docPr id="24" name="Picture 24"/>
             <wp:cNvGraphicFramePr>
               <a:graphicFrameLocks xmlns:a="http://schemas.openxmlformats.org/drawingml/2006/main" noChangeAspect="1"/>
@@ -7237,7 +7103,7 @@
                     <pic:cNvPicPr/>
                   </pic:nvPicPr>
                   <pic:blipFill>
-                    <a:blip r:embed="rId19"/>
+                    <a:blip r:embed="rId18"/>
                     <a:stretch>
                       <a:fillRect/>
                     </a:stretch>
@@ -7245,7 +7111,7 @@
                   <pic:spPr>
                     <a:xfrm>
                       <a:off x="0" y="0"/>
-                      <a:ext cx="3762000" cy="2534400"/>
+                      <a:ext cx="3854562" cy="2596759"/>
                     </a:xfrm>
                     <a:prstGeom prst="rect">
                       <a:avLst/>
@@ -7274,320 +7140,1114 @@
     </w:p>
     <w:p>
       <w:pPr>
-        <w:pStyle w:val="Caption"/>
+        <w:pStyle w:val="Lgende"/>
         <w:jc w:val="center"/>
+      </w:pPr>
+      <w:bookmarkStart w:id="18" w:name="_Toc483351506"/>
+      <w:bookmarkStart w:id="19" w:name="_Toc483378303"/>
+      <w:r>
+        <w:t xml:space="preserve">Figure </w:t>
+      </w:r>
+      <w:r>
+        <w:fldChar w:fldCharType="begin"/>
+      </w:r>
+      <w:r>
+        <w:instrText xml:space="preserve"> SEQ Figure \* ARABIC </w:instrText>
+      </w:r>
+      <w:r>
+        <w:fldChar w:fldCharType="separate"/>
+      </w:r>
+      <w:r>
         <w:rPr>
-          <w:lang w:val="fr-CH"/>
+          <w:noProof/>
         </w:rPr>
-      </w:pPr>
-      <w:bookmarkStart w:id="12" w:name="_Toc483351506"/>
-      <w:r>
-        <w:t xml:space="preserve">Figure </w:t>
-      </w:r>
-      <w:fldSimple w:instr=" SEQ Figure \* ARABIC ">
-        <w:r>
-          <w:rPr>
-            <w:noProof/>
-          </w:rPr>
-          <w:t>7</w:t>
-        </w:r>
-      </w:fldSimple>
+        <w:t>7</w:t>
+      </w:r>
+      <w:r>
+        <w:rPr>
+          <w:noProof/>
+        </w:rPr>
+        <w:fldChar w:fldCharType="end"/>
+      </w:r>
       <w:r>
         <w:t xml:space="preserve"> : </w:t>
       </w:r>
       <w:r>
-        <w:rPr>
-          <w:lang w:val="fr-CH"/>
-        </w:rPr>
         <w:t>Décède</w:t>
       </w:r>
-      <w:bookmarkEnd w:id="12"/>
+      <w:bookmarkEnd w:id="18"/>
+      <w:bookmarkEnd w:id="19"/>
     </w:p>
     <w:p>
-      <w:pPr>
-        <w:rPr>
-          <w:lang w:val="fr-CH"/>
-        </w:rPr>
-      </w:pPr>
-      <w:r>
-        <w:rPr>
-          <w:lang w:val="fr-CH"/>
-        </w:rPr>
-        <w:t>Selon l’âge de l’animal de message change :</w:t>
+      <w:r>
+        <w:lastRenderedPageBreak/>
+        <w:t xml:space="preserve">Selon l’âge de l’animal la phrase </w:t>
+      </w:r>
+      <w:r>
+        <w:t>change :</w:t>
       </w:r>
     </w:p>
     <w:p>
       <w:pPr>
-        <w:pStyle w:val="ListParagraph"/>
+        <w:pStyle w:val="Paragraphedeliste"/>
         <w:numPr>
           <w:ilvl w:val="0"/>
           <w:numId w:val="6"/>
         </w:numPr>
-        <w:rPr>
-          <w:lang w:val="fr-CH"/>
-        </w:rPr>
-      </w:pPr>
-      <w:r>
-        <w:rPr>
-          <w:lang w:val="fr-CH"/>
-        </w:rPr>
+      </w:pPr>
+      <w:r>
         <w:t>Il faut faire plus d’effort</w:t>
       </w:r>
     </w:p>
     <w:p>
       <w:pPr>
-        <w:pStyle w:val="ListParagraph"/>
+        <w:pStyle w:val="Paragraphedeliste"/>
         <w:numPr>
           <w:ilvl w:val="0"/>
           <w:numId w:val="6"/>
         </w:numPr>
-        <w:rPr>
-          <w:lang w:val="fr-CH"/>
-        </w:rPr>
-      </w:pPr>
-      <w:r>
-        <w:rPr>
-          <w:lang w:val="fr-CH"/>
-        </w:rPr>
+      </w:pPr>
+      <w:r>
         <w:t>Il y a une marge d'améliorations</w:t>
       </w:r>
     </w:p>
     <w:p>
       <w:pPr>
-        <w:pStyle w:val="ListParagraph"/>
+        <w:pStyle w:val="Paragraphedeliste"/>
         <w:numPr>
           <w:ilvl w:val="0"/>
           <w:numId w:val="6"/>
         </w:numPr>
-        <w:rPr>
-          <w:lang w:val="fr-CH"/>
-        </w:rPr>
-      </w:pPr>
-      <w:r>
-        <w:rPr>
-          <w:lang w:val="fr-CH"/>
-        </w:rPr>
+      </w:pPr>
+      <w:r>
         <w:t>Bien jouer</w:t>
       </w:r>
     </w:p>
     <w:p>
       <w:pPr>
-        <w:pStyle w:val="ListParagraph"/>
+        <w:pStyle w:val="Paragraphedeliste"/>
         <w:numPr>
           <w:ilvl w:val="0"/>
           <w:numId w:val="6"/>
         </w:numPr>
-        <w:rPr>
-          <w:lang w:val="fr-CH"/>
-        </w:rPr>
-      </w:pPr>
-      <w:r>
-        <w:rPr>
-          <w:lang w:val="fr-CH"/>
-        </w:rPr>
-        <w:lastRenderedPageBreak/>
+      </w:pPr>
+      <w:r>
         <w:t>Excellent</w:t>
       </w:r>
     </w:p>
     <w:p>
       <w:pPr>
-        <w:pStyle w:val="ListParagraph"/>
+        <w:pStyle w:val="Paragraphedeliste"/>
         <w:numPr>
           <w:ilvl w:val="0"/>
           <w:numId w:val="6"/>
         </w:numPr>
-        <w:rPr>
-          <w:lang w:val="fr-CH"/>
-        </w:rPr>
-      </w:pPr>
-      <w:r>
-        <w:rPr>
-          <w:lang w:val="fr-CH"/>
-        </w:rPr>
+      </w:pPr>
+      <w:r>
         <w:t>Incroyable</w:t>
       </w:r>
     </w:p>
     <w:p>
       <w:pPr>
-        <w:ind w:left="360"/>
-        <w:rPr>
-          <w:lang w:val="fr-CH"/>
-        </w:rPr>
-      </w:pPr>
-      <w:r>
-        <w:rPr>
-          <w:lang w:val="fr-CH"/>
-        </w:rPr>
-        <w:t>Ensuite une nouvelle partie commence.</w:t>
-      </w:r>
+        <w:pStyle w:val="Titre2"/>
+      </w:pPr>
+      <w:bookmarkStart w:id="20" w:name="_Toc483378332"/>
+      <w:r>
+        <w:t>S’occuper de l’animal</w:t>
+      </w:r>
+      <w:bookmarkEnd w:id="20"/>
     </w:p>
     <w:p>
-      <w:pPr>
-        <w:pStyle w:val="Heading2"/>
-        <w:rPr>
-          <w:lang w:val="fr-CH"/>
-        </w:rPr>
-      </w:pPr>
-      <w:bookmarkStart w:id="13" w:name="_Toc483351314"/>
-      <w:r>
-        <w:rPr>
-          <w:lang w:val="fr-CH"/>
-        </w:rPr>
-        <w:t>S’occuper de l’animal</w:t>
-      </w:r>
-      <w:bookmarkEnd w:id="13"/>
+      <w:r>
+        <w:t xml:space="preserve">Les niveaux de vies ne cessent de baisser de un régulièrement, la seule condition qui le permet d’arrêter est fin d’une partie.  </w:t>
+      </w:r>
     </w:p>
     <w:p>
       <w:pPr>
-        <w:pStyle w:val="Heading3"/>
-        <w:rPr>
-          <w:lang w:val="fr-CH"/>
-        </w:rPr>
-      </w:pPr>
-      <w:bookmarkStart w:id="14" w:name="_Toc483351315"/>
-      <w:r>
-        <w:rPr>
-          <w:lang w:val="fr-CH"/>
-        </w:rPr>
+        <w:pStyle w:val="Titre3"/>
+      </w:pPr>
+      <w:bookmarkStart w:id="21" w:name="_Toc483378333"/>
+      <w:r>
         <w:t>Santé</w:t>
       </w:r>
-      <w:bookmarkEnd w:id="14"/>
-      <w:r>
-        <w:rPr>
-          <w:lang w:val="fr-CH"/>
-        </w:rPr>
+      <w:bookmarkEnd w:id="21"/>
+      <w:r>
         <w:t> </w:t>
       </w:r>
     </w:p>
     <w:p>
-      <w:pPr>
-        <w:rPr>
-          <w:lang w:val="fr-CH"/>
-        </w:rPr>
-      </w:pPr>
+      <w:r>
+        <w:t xml:space="preserve">Pour augmenter le niveau de la santé il faut nourrir l’animal. Il faut acheter </w:t>
+      </w:r>
+      <w:r>
+        <w:t xml:space="preserve"> de la nourriture </w:t>
+      </w:r>
+      <w:r>
+        <w:t xml:space="preserve">au magasin. </w:t>
+      </w:r>
     </w:p>
     <w:p>
-      <w:pPr>
-        <w:pStyle w:val="Heading3"/>
-        <w:rPr>
-          <w:lang w:val="fr-CH"/>
-        </w:rPr>
-      </w:pPr>
-      <w:bookmarkStart w:id="15" w:name="_Toc483351316"/>
-      <w:r>
-        <w:rPr>
-          <w:lang w:val="fr-CH"/>
-        </w:rPr>
-        <w:t>Hygiène</w:t>
-      </w:r>
-      <w:bookmarkEnd w:id="15"/>
+      <w:r>
+        <w:t xml:space="preserve">Pour faire ceci cliquez sur </w:t>
+      </w:r>
+      <w:r>
+        <w:t>« Activités » et ensuite « Magasin ».</w:t>
+      </w:r>
     </w:p>
     <w:p>
-      <w:pPr>
-        <w:pStyle w:val="Heading3"/>
+      <w:r>
+        <w:t>Les aliments vendus qui permet d’augmenter la santé sont:</w:t>
+      </w:r>
+    </w:p>
+    <w:p>
+      <w:pPr>
+        <w:pStyle w:val="Paragraphedeliste"/>
         <w:numPr>
           <w:ilvl w:val="0"/>
-          <w:numId w:val="0"/>
+          <w:numId w:val="8"/>
         </w:numPr>
-        <w:rPr>
-          <w:lang w:val="fr-CH"/>
-        </w:rPr>
-      </w:pPr>
+      </w:pPr>
+      <w:r>
+        <w:t>Riz</w:t>
+      </w:r>
+      <w:r>
+        <w:tab/>
+        <w:t xml:space="preserve">: Augmente de 10 </w:t>
+      </w:r>
     </w:p>
     <w:p>
       <w:pPr>
-        <w:pStyle w:val="Heading3"/>
-        <w:rPr>
-          <w:lang w:val="fr-CH"/>
-        </w:rPr>
-      </w:pPr>
-      <w:bookmarkStart w:id="16" w:name="_Toc483351317"/>
-      <w:r>
-        <w:rPr>
-          <w:lang w:val="fr-CH"/>
-        </w:rPr>
-        <w:t>Energie</w:t>
-      </w:r>
-      <w:bookmarkEnd w:id="16"/>
+        <w:pStyle w:val="Paragraphedeliste"/>
+        <w:numPr>
+          <w:ilvl w:val="0"/>
+          <w:numId w:val="8"/>
+        </w:numPr>
+      </w:pPr>
+      <w:r>
+        <w:t>Sushi </w:t>
+      </w:r>
+      <w:r>
+        <w:tab/>
+        <w:t>: Augmente de 25</w:t>
+      </w:r>
     </w:p>
     <w:p>
-      <w:pPr>
-        <w:pStyle w:val="Heading3"/>
+      <w:r>
+        <w:t>Rentez la quantité dans la zone de saisie prévu pour le produit et pour finir cliquez sur « Acheter et rentrer ».</w:t>
+      </w:r>
+    </w:p>
+    <w:p>
+      <w:r>
+        <w:t>Pour le donner à l’animal, cliquez sur « Inventaire » et ensuite « Aliments ». Sélectionnez</w:t>
+      </w:r>
+      <w:r>
+        <w:t xml:space="preserve"> l’aliment (riz ou sushi) et ensuite cliquez sur utiliser.</w:t>
+      </w:r>
+      <w:r>
+        <w:t xml:space="preserve"> </w:t>
+      </w:r>
+    </w:p>
+    <w:p>
+      <w:pPr>
+        <w:pStyle w:val="Titre3"/>
+      </w:pPr>
+      <w:bookmarkStart w:id="22" w:name="_Toc483378334"/>
+      <w:r>
+        <w:t>Hygiène</w:t>
+      </w:r>
+      <w:bookmarkEnd w:id="22"/>
+    </w:p>
+    <w:p>
+      <w:r>
+        <w:t xml:space="preserve">Pour augmenter le niveau d’hygiène il faut nettoyer l’animal. Il faut acheter  du matériel au magasin. </w:t>
+      </w:r>
+    </w:p>
+    <w:p>
+      <w:r>
+        <w:rPr>
+          <w:noProof/>
+          <w:lang w:eastAsia="fr-CH"/>
+        </w:rPr>
+        <w:drawing>
+          <wp:anchor distT="0" distB="0" distL="114300" distR="114300" simplePos="0" relativeHeight="251757568" behindDoc="0" locked="0" layoutInCell="1" allowOverlap="1" wp14:anchorId="01ED6D56" wp14:editId="0C883AA9">
+            <wp:simplePos x="0" y="0"/>
+            <wp:positionH relativeFrom="column">
+              <wp:posOffset>4067810</wp:posOffset>
+            </wp:positionH>
+            <wp:positionV relativeFrom="paragraph">
+              <wp:posOffset>12065</wp:posOffset>
+            </wp:positionV>
+            <wp:extent cx="2000250" cy="993775"/>
+            <wp:effectExtent l="76200" t="76200" r="133350" b="130175"/>
+            <wp:wrapSquare wrapText="bothSides"/>
+            <wp:docPr id="30" name="Image 30"/>
+            <wp:cNvGraphicFramePr>
+              <a:graphicFrameLocks xmlns:a="http://schemas.openxmlformats.org/drawingml/2006/main" noChangeAspect="1"/>
+            </wp:cNvGraphicFramePr>
+            <a:graphic xmlns:a="http://schemas.openxmlformats.org/drawingml/2006/main">
+              <a:graphicData uri="http://schemas.openxmlformats.org/drawingml/2006/picture">
+                <pic:pic xmlns:pic="http://schemas.openxmlformats.org/drawingml/2006/picture">
+                  <pic:nvPicPr>
+                    <pic:cNvPr id="0" name="Picture 2"/>
+                    <pic:cNvPicPr>
+                      <a:picLocks noChangeAspect="1" noChangeArrowheads="1"/>
+                    </pic:cNvPicPr>
+                  </pic:nvPicPr>
+                  <pic:blipFill>
+                    <a:blip r:embed="rId19">
+                      <a:extLst>
+                        <a:ext uri="{28A0092B-C50C-407E-A947-70E740481C1C}">
+                          <a14:useLocalDpi xmlns:a14="http://schemas.microsoft.com/office/drawing/2010/main" val="0"/>
+                        </a:ext>
+                      </a:extLst>
+                    </a:blip>
+                    <a:srcRect/>
+                    <a:stretch>
+                      <a:fillRect/>
+                    </a:stretch>
+                  </pic:blipFill>
+                  <pic:spPr bwMode="auto">
+                    <a:xfrm>
+                      <a:off x="0" y="0"/>
+                      <a:ext cx="2000250" cy="993775"/>
+                    </a:xfrm>
+                    <a:prstGeom prst="rect">
+                      <a:avLst/>
+                    </a:prstGeom>
+                    <a:ln w="38100" cap="sq">
+                      <a:solidFill>
+                        <a:srgbClr val="000000"/>
+                      </a:solidFill>
+                      <a:prstDash val="solid"/>
+                      <a:miter lim="800000"/>
+                    </a:ln>
+                    <a:effectLst>
+                      <a:outerShdw blurRad="50800" dist="38100" dir="2700000" algn="tl" rotWithShape="0">
+                        <a:srgbClr val="000000">
+                          <a:alpha val="43000"/>
+                        </a:srgbClr>
+                      </a:outerShdw>
+                    </a:effectLst>
+                  </pic:spPr>
+                </pic:pic>
+              </a:graphicData>
+            </a:graphic>
+            <wp14:sizeRelH relativeFrom="page">
+              <wp14:pctWidth>0</wp14:pctWidth>
+            </wp14:sizeRelH>
+            <wp14:sizeRelV relativeFrom="page">
+              <wp14:pctHeight>0</wp14:pctHeight>
+            </wp14:sizeRelV>
+          </wp:anchor>
+        </w:drawing>
+      </w:r>
+      <w:r>
+        <w:t>Pour faire ceci cliquez sur « Activités » et ensuite « Magasin ».</w:t>
+      </w:r>
+    </w:p>
+    <w:p>
+      <w:r>
+        <w:t>Les matériaux vendus qui permet d’augmenter l’hygiène sont:</w:t>
+      </w:r>
+    </w:p>
+    <w:p>
+      <w:pPr>
+        <w:pStyle w:val="Paragraphedeliste"/>
         <w:numPr>
           <w:ilvl w:val="0"/>
-          <w:numId w:val="0"/>
+          <w:numId w:val="8"/>
         </w:numPr>
-        <w:rPr>
-          <w:lang w:val="fr-CH"/>
-        </w:rPr>
-      </w:pPr>
+      </w:pPr>
+      <w:r>
+        <w:t>Shampooing</w:t>
+      </w:r>
+      <w:r>
+        <w:tab/>
+        <w:t xml:space="preserve">: Augmente de 40 </w:t>
+      </w:r>
     </w:p>
     <w:p>
       <w:pPr>
-        <w:pStyle w:val="Heading3"/>
+        <w:pStyle w:val="Paragraphedeliste"/>
+        <w:numPr>
+          <w:ilvl w:val="0"/>
+          <w:numId w:val="8"/>
+        </w:numPr>
+      </w:pPr>
+      <w:r>
         <w:rPr>
-          <w:lang w:val="fr-CH"/>
+          <w:noProof/>
+          <w:lang w:eastAsia="fr-CH"/>
         </w:rPr>
-      </w:pPr>
-      <w:bookmarkStart w:id="17" w:name="_Toc483351318"/>
-      <w:r>
-        <w:rPr>
-          <w:lang w:val="fr-CH"/>
-        </w:rPr>
-        <w:t>Joie</w:t>
-      </w:r>
-      <w:bookmarkEnd w:id="17"/>
+        <mc:AlternateContent>
+          <mc:Choice Requires="wps">
+            <w:drawing>
+              <wp:anchor distT="0" distB="0" distL="114300" distR="114300" simplePos="0" relativeHeight="251759616" behindDoc="0" locked="0" layoutInCell="1" allowOverlap="1" wp14:anchorId="613F24A2" wp14:editId="4E6D575F">
+                <wp:simplePos x="0" y="0"/>
+                <wp:positionH relativeFrom="column">
+                  <wp:posOffset>4069080</wp:posOffset>
+                </wp:positionH>
+                <wp:positionV relativeFrom="paragraph">
+                  <wp:posOffset>311785</wp:posOffset>
+                </wp:positionV>
+                <wp:extent cx="2000250" cy="635"/>
+                <wp:effectExtent l="0" t="0" r="0" b="0"/>
+                <wp:wrapSquare wrapText="bothSides"/>
+                <wp:docPr id="40" name="Zone de texte 40"/>
+                <wp:cNvGraphicFramePr/>
+                <a:graphic xmlns:a="http://schemas.openxmlformats.org/drawingml/2006/main">
+                  <a:graphicData uri="http://schemas.microsoft.com/office/word/2010/wordprocessingShape">
+                    <wps:wsp>
+                      <wps:cNvSpPr txBox="1"/>
+                      <wps:spPr>
+                        <a:xfrm>
+                          <a:off x="0" y="0"/>
+                          <a:ext cx="2000250" cy="635"/>
+                        </a:xfrm>
+                        <a:prstGeom prst="rect">
+                          <a:avLst/>
+                        </a:prstGeom>
+                        <a:solidFill>
+                          <a:prstClr val="white"/>
+                        </a:solidFill>
+                        <a:ln>
+                          <a:noFill/>
+                        </a:ln>
+                        <a:effectLst/>
+                      </wps:spPr>
+                      <wps:txbx>
+                        <w:txbxContent>
+                          <w:p>
+                            <w:pPr>
+                              <w:pStyle w:val="Lgende"/>
+                              <w:jc w:val="center"/>
+                            </w:pPr>
+                            <w:bookmarkStart w:id="23" w:name="_Toc483378304"/>
+                            <w:r>
+                              <w:t xml:space="preserve">Figure </w:t>
+                            </w:r>
+                            <w:r>
+                              <w:fldChar w:fldCharType="begin"/>
+                            </w:r>
+                            <w:r>
+                              <w:instrText xml:space="preserve"> SEQ Figure \* ARABIC </w:instrText>
+                            </w:r>
+                            <w:r>
+                              <w:fldChar w:fldCharType="separate"/>
+                            </w:r>
+                            <w:r>
+                              <w:rPr>
+                                <w:noProof/>
+                              </w:rPr>
+                              <w:t>8</w:t>
+                            </w:r>
+                            <w:r>
+                              <w:fldChar w:fldCharType="end"/>
+                            </w:r>
+                            <w:r>
+                              <w:t xml:space="preserve"> : Bouton déroulant Inventaire</w:t>
+                            </w:r>
+                            <w:bookmarkEnd w:id="23"/>
+                          </w:p>
+                        </w:txbxContent>
+                      </wps:txbx>
+                      <wps:bodyPr rot="0" spcFirstLastPara="0" vertOverflow="overflow" horzOverflow="overflow" vert="horz" wrap="square" lIns="0" tIns="0" rIns="0" bIns="0" numCol="1" spcCol="0" rtlCol="0" fromWordArt="0" anchor="t" anchorCtr="0" forceAA="0" compatLnSpc="1">
+                        <a:prstTxWarp prst="textNoShape">
+                          <a:avLst/>
+                        </a:prstTxWarp>
+                        <a:spAutoFit/>
+                      </wps:bodyPr>
+                    </wps:wsp>
+                  </a:graphicData>
+                </a:graphic>
+              </wp:anchor>
+            </w:drawing>
+          </mc:Choice>
+          <mc:Fallback>
+            <w:pict>
+              <v:shapetype id="_x0000_t202" coordsize="21600,21600" o:spt="202" path="m,l,21600r21600,l21600,xe">
+                <v:stroke joinstyle="miter"/>
+                <v:path gradientshapeok="t" o:connecttype="rect"/>
+              </v:shapetype>
+              <v:shape id="Zone de texte 40" o:spid="_x0000_s1041" type="#_x0000_t202" style="position:absolute;left:0;text-align:left;margin-left:320.4pt;margin-top:24.55pt;width:157.5pt;height:.05pt;z-index:251759616;visibility:visible;mso-wrap-style:square;mso-wrap-distance-left:9pt;mso-wrap-distance-top:0;mso-wrap-distance-right:9pt;mso-wrap-distance-bottom:0;mso-position-horizontal:absolute;mso-position-horizontal-relative:text;mso-position-vertical:absolute;mso-position-vertical-relative:text;v-text-anchor:top" o:gfxdata="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" stroked="f">
+                <v:textbox style="mso-fit-shape-to-text:t" inset="0,0,0,0">
+                  <w:txbxContent>
+                    <w:p>
+                      <w:pPr>
+                        <w:pStyle w:val="Lgende"/>
+                        <w:jc w:val="center"/>
+                      </w:pPr>
+                      <w:bookmarkStart w:id="24" w:name="_Toc483378304"/>
+                      <w:r>
+                        <w:t xml:space="preserve">Figure </w:t>
+                      </w:r>
+                      <w:r>
+                        <w:fldChar w:fldCharType="begin"/>
+                      </w:r>
+                      <w:r>
+                        <w:instrText xml:space="preserve"> SEQ Figure \* ARABIC </w:instrText>
+                      </w:r>
+                      <w:r>
+                        <w:fldChar w:fldCharType="separate"/>
+                      </w:r>
+                      <w:r>
+                        <w:rPr>
+                          <w:noProof/>
+                        </w:rPr>
+                        <w:t>8</w:t>
+                      </w:r>
+                      <w:r>
+                        <w:fldChar w:fldCharType="end"/>
+                      </w:r>
+                      <w:r>
+                        <w:t xml:space="preserve"> : Bouton déroulant Inventaire</w:t>
+                      </w:r>
+                      <w:bookmarkEnd w:id="24"/>
+                    </w:p>
+                  </w:txbxContent>
+                </v:textbox>
+                <w10:wrap type="square"/>
+              </v:shape>
+            </w:pict>
+          </mc:Fallback>
+        </mc:AlternateContent>
+      </w:r>
+      <w:r>
+        <w:t>Brosse </w:t>
+      </w:r>
+      <w:r>
+        <w:tab/>
+        <w:t>: Augmente de 20</w:t>
+      </w:r>
     </w:p>
     <w:p>
-      <w:pPr>
-        <w:pStyle w:val="Heading1"/>
-        <w:rPr>
-          <w:lang w:val="fr-CH"/>
-        </w:rPr>
-      </w:pPr>
-      <w:r>
-        <w:rPr>
-          <w:lang w:val="fr-CH"/>
-        </w:rPr>
-        <w:t>Table des illustrations</w:t>
+      <w:r>
+        <w:t>Rentez la quantité dans la zone de saisie prévu pour le produit et pour finir cliquez sur « Acheter et rentrer ».</w:t>
       </w:r>
     </w:p>
     <w:p>
-      <w:pPr>
-        <w:pStyle w:val="TableofFigures"/>
+      <w:r>
+        <w:t>Pour l’utiliser sur l’animal, cliquez sur « Inventaire » et ensuite « Matériaux ». Sélectionnez le matériel (shampooing ou brosse) et ensuite cliquez sur utiliser.</w:t>
+      </w:r>
+    </w:p>
+    <w:p/>
+    <w:p>
+      <w:pPr>
+        <w:pStyle w:val="Titre3"/>
+      </w:pPr>
+      <w:bookmarkStart w:id="25" w:name="_Toc483378335"/>
+      <w:r>
+        <w:lastRenderedPageBreak/>
+        <w:t>Energie</w:t>
+      </w:r>
+      <w:bookmarkEnd w:id="25"/>
+    </w:p>
+    <w:p>
+      <w:r>
+        <w:rPr>
+          <w:noProof/>
+          <w:lang w:eastAsia="fr-CH"/>
+        </w:rPr>
+        <w:drawing>
+          <wp:anchor distT="0" distB="0" distL="114300" distR="114300" simplePos="0" relativeHeight="251756544" behindDoc="0" locked="0" layoutInCell="1" allowOverlap="1" wp14:anchorId="7DC1A3C3" wp14:editId="08B470CC">
+            <wp:simplePos x="0" y="0"/>
+            <wp:positionH relativeFrom="column">
+              <wp:posOffset>4178935</wp:posOffset>
+            </wp:positionH>
+            <wp:positionV relativeFrom="paragraph">
+              <wp:posOffset>97790</wp:posOffset>
+            </wp:positionV>
+            <wp:extent cx="2021205" cy="1291590"/>
+            <wp:effectExtent l="76200" t="76200" r="131445" b="137160"/>
+            <wp:wrapSquare wrapText="bothSides"/>
+            <wp:docPr id="28" name="Image 28"/>
+            <wp:cNvGraphicFramePr>
+              <a:graphicFrameLocks xmlns:a="http://schemas.openxmlformats.org/drawingml/2006/main" noChangeAspect="1"/>
+            </wp:cNvGraphicFramePr>
+            <a:graphic xmlns:a="http://schemas.openxmlformats.org/drawingml/2006/main">
+              <a:graphicData uri="http://schemas.openxmlformats.org/drawingml/2006/picture">
+                <pic:pic xmlns:pic="http://schemas.openxmlformats.org/drawingml/2006/picture">
+                  <pic:nvPicPr>
+                    <pic:cNvPr id="0" name="Picture 1"/>
+                    <pic:cNvPicPr>
+                      <a:picLocks noChangeAspect="1" noChangeArrowheads="1"/>
+                    </pic:cNvPicPr>
+                  </pic:nvPicPr>
+                  <pic:blipFill>
+                    <a:blip r:embed="rId20">
+                      <a:extLst>
+                        <a:ext uri="{28A0092B-C50C-407E-A947-70E740481C1C}">
+                          <a14:useLocalDpi xmlns:a14="http://schemas.microsoft.com/office/drawing/2010/main" val="0"/>
+                        </a:ext>
+                      </a:extLst>
+                    </a:blip>
+                    <a:srcRect/>
+                    <a:stretch>
+                      <a:fillRect/>
+                    </a:stretch>
+                  </pic:blipFill>
+                  <pic:spPr bwMode="auto">
+                    <a:xfrm>
+                      <a:off x="0" y="0"/>
+                      <a:ext cx="2021205" cy="1291590"/>
+                    </a:xfrm>
+                    <a:prstGeom prst="rect">
+                      <a:avLst/>
+                    </a:prstGeom>
+                    <a:ln w="38100" cap="sq">
+                      <a:solidFill>
+                        <a:srgbClr val="000000"/>
+                      </a:solidFill>
+                      <a:prstDash val="solid"/>
+                      <a:miter lim="800000"/>
+                    </a:ln>
+                    <a:effectLst>
+                      <a:outerShdw blurRad="50800" dist="38100" dir="2700000" algn="tl" rotWithShape="0">
+                        <a:srgbClr val="000000">
+                          <a:alpha val="43000"/>
+                        </a:srgbClr>
+                      </a:outerShdw>
+                    </a:effectLst>
+                  </pic:spPr>
+                </pic:pic>
+              </a:graphicData>
+            </a:graphic>
+            <wp14:sizeRelH relativeFrom="page">
+              <wp14:pctWidth>0</wp14:pctWidth>
+            </wp14:sizeRelH>
+            <wp14:sizeRelV relativeFrom="page">
+              <wp14:pctHeight>0</wp14:pctHeight>
+            </wp14:sizeRelV>
+          </wp:anchor>
+        </w:drawing>
+      </w:r>
+      <w:r>
+        <w:t>Pour augmenter le niveau d’énergie il faut que l’animal dorme.</w:t>
+      </w:r>
+    </w:p>
+    <w:p>
+      <w:r>
+        <w:t>Pour faire ceci cliquez sur « Animal » et ensuite « Dormir » ou « Sieste ».</w:t>
+      </w:r>
+    </w:p>
+    <w:p>
+      <w:pPr>
+        <w:pStyle w:val="Paragraphedeliste"/>
+        <w:numPr>
+          <w:ilvl w:val="0"/>
+          <w:numId w:val="8"/>
+        </w:numPr>
+      </w:pPr>
+      <w:r>
+        <w:t>Dormir : Augmente au max (100)</w:t>
+      </w:r>
+    </w:p>
+    <w:p>
+      <w:pPr>
+        <w:pStyle w:val="Paragraphedeliste"/>
+        <w:numPr>
+          <w:ilvl w:val="0"/>
+          <w:numId w:val="8"/>
+        </w:numPr>
+      </w:pPr>
+      <w:r>
+        <w:t>Sieste </w:t>
+      </w:r>
+      <w:r>
+        <w:tab/>
+        <w:t>: Augmente de 20</w:t>
+      </w:r>
+    </w:p>
+    <w:p>
+      <w:pPr>
+        <w:pStyle w:val="Titre3"/>
+      </w:pPr>
+      <w:bookmarkStart w:id="26" w:name="_Toc483378336"/>
+      <w:r>
+        <w:t>Joie</w:t>
+      </w:r>
+      <w:bookmarkEnd w:id="26"/>
+    </w:p>
+    <w:p>
+      <w:r>
+        <w:rPr>
+          <w:noProof/>
+          <w:lang w:eastAsia="fr-CH"/>
+        </w:rPr>
+        <mc:AlternateContent>
+          <mc:Choice Requires="wps">
+            <w:drawing>
+              <wp:anchor distT="0" distB="0" distL="114300" distR="114300" simplePos="0" relativeHeight="251761664" behindDoc="0" locked="0" layoutInCell="1" allowOverlap="1" wp14:anchorId="6FCD8182" wp14:editId="39EE40E7">
+                <wp:simplePos x="0" y="0"/>
+                <wp:positionH relativeFrom="column">
+                  <wp:posOffset>4178935</wp:posOffset>
+                </wp:positionH>
+                <wp:positionV relativeFrom="paragraph">
+                  <wp:posOffset>70485</wp:posOffset>
+                </wp:positionV>
+                <wp:extent cx="1977390" cy="635"/>
+                <wp:effectExtent l="0" t="0" r="3810" b="8255"/>
+                <wp:wrapSquare wrapText="bothSides"/>
+                <wp:docPr id="62" name="Zone de texte 62"/>
+                <wp:cNvGraphicFramePr/>
+                <a:graphic xmlns:a="http://schemas.openxmlformats.org/drawingml/2006/main">
+                  <a:graphicData uri="http://schemas.microsoft.com/office/word/2010/wordprocessingShape">
+                    <wps:wsp>
+                      <wps:cNvSpPr txBox="1"/>
+                      <wps:spPr>
+                        <a:xfrm>
+                          <a:off x="0" y="0"/>
+                          <a:ext cx="1977390" cy="635"/>
+                        </a:xfrm>
+                        <a:prstGeom prst="rect">
+                          <a:avLst/>
+                        </a:prstGeom>
+                        <a:solidFill>
+                          <a:prstClr val="white"/>
+                        </a:solidFill>
+                        <a:ln>
+                          <a:noFill/>
+                        </a:ln>
+                        <a:effectLst/>
+                      </wps:spPr>
+                      <wps:txbx>
+                        <w:txbxContent>
+                          <w:p>
+                            <w:pPr>
+                              <w:pStyle w:val="Lgende"/>
+                              <w:jc w:val="center"/>
+                              <w:rPr>
+                                <w:noProof/>
+                              </w:rPr>
+                            </w:pPr>
+                            <w:bookmarkStart w:id="27" w:name="_Toc483378305"/>
+                            <w:r>
+                              <w:t xml:space="preserve">Figure </w:t>
+                            </w:r>
+                            <w:r>
+                              <w:fldChar w:fldCharType="begin"/>
+                            </w:r>
+                            <w:r>
+                              <w:instrText xml:space="preserve"> SEQ Figure \* ARABIC </w:instrText>
+                            </w:r>
+                            <w:r>
+                              <w:fldChar w:fldCharType="separate"/>
+                            </w:r>
+                            <w:r>
+                              <w:rPr>
+                                <w:noProof/>
+                              </w:rPr>
+                              <w:t>9</w:t>
+                            </w:r>
+                            <w:r>
+                              <w:fldChar w:fldCharType="end"/>
+                            </w:r>
+                            <w:r>
+                              <w:t xml:space="preserve"> : Bouton déroulant Animal</w:t>
+                            </w:r>
+                            <w:bookmarkEnd w:id="27"/>
+                          </w:p>
+                        </w:txbxContent>
+                      </wps:txbx>
+                      <wps:bodyPr rot="0" spcFirstLastPara="0" vertOverflow="overflow" horzOverflow="overflow" vert="horz" wrap="square" lIns="0" tIns="0" rIns="0" bIns="0" numCol="1" spcCol="0" rtlCol="0" fromWordArt="0" anchor="t" anchorCtr="0" forceAA="0" compatLnSpc="1">
+                        <a:prstTxWarp prst="textNoShape">
+                          <a:avLst/>
+                        </a:prstTxWarp>
+                        <a:spAutoFit/>
+                      </wps:bodyPr>
+                    </wps:wsp>
+                  </a:graphicData>
+                </a:graphic>
+                <wp14:sizeRelH relativeFrom="margin">
+                  <wp14:pctWidth>0</wp14:pctWidth>
+                </wp14:sizeRelH>
+              </wp:anchor>
+            </w:drawing>
+          </mc:Choice>
+          <mc:Fallback>
+            <w:pict>
+              <v:shape id="Zone de texte 62" o:spid="_x0000_s1042" type="#_x0000_t202" style="position:absolute;margin-left:329.05pt;margin-top:5.55pt;width:155.7pt;height:.05pt;z-index:251761664;visibility:visible;mso-wrap-style:square;mso-width-percent:0;mso-wrap-distance-left:9pt;mso-wrap-distance-top:0;mso-wrap-distance-right:9pt;mso-wrap-distance-bottom:0;mso-position-horizontal:absolute;mso-position-horizontal-relative:text;mso-position-vertical:absolute;mso-position-vertical-relative:text;mso-width-percent:0;mso-width-relative:margin;v-text-anchor:top" o:gfxdata="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" stroked="f">
+                <v:textbox style="mso-fit-shape-to-text:t" inset="0,0,0,0">
+                  <w:txbxContent>
+                    <w:p>
+                      <w:pPr>
+                        <w:pStyle w:val="Lgende"/>
+                        <w:jc w:val="center"/>
+                        <w:rPr>
+                          <w:noProof/>
+                        </w:rPr>
+                      </w:pPr>
+                      <w:bookmarkStart w:id="28" w:name="_Toc483378305"/>
+                      <w:r>
+                        <w:t xml:space="preserve">Figure </w:t>
+                      </w:r>
+                      <w:r>
+                        <w:fldChar w:fldCharType="begin"/>
+                      </w:r>
+                      <w:r>
+                        <w:instrText xml:space="preserve"> SEQ Figure \* ARABIC </w:instrText>
+                      </w:r>
+                      <w:r>
+                        <w:fldChar w:fldCharType="separate"/>
+                      </w:r>
+                      <w:r>
+                        <w:rPr>
+                          <w:noProof/>
+                        </w:rPr>
+                        <w:t>9</w:t>
+                      </w:r>
+                      <w:r>
+                        <w:fldChar w:fldCharType="end"/>
+                      </w:r>
+                      <w:r>
+                        <w:t xml:space="preserve"> : Bouton déroulant Animal</w:t>
+                      </w:r>
+                      <w:bookmarkEnd w:id="28"/>
+                    </w:p>
+                  </w:txbxContent>
+                </v:textbox>
+                <w10:wrap type="square"/>
+              </v:shape>
+            </w:pict>
+          </mc:Fallback>
+        </mc:AlternateContent>
+      </w:r>
+      <w:r>
+        <w:t>Pour augmenter le niveau de la joie il faut que l’animal soit caressé ou qu’il mange des bonbons.</w:t>
+      </w:r>
+    </w:p>
+    <w:p>
+      <w:pPr>
+        <w:pStyle w:val="Paragraphedeliste"/>
+        <w:numPr>
+          <w:ilvl w:val="0"/>
+          <w:numId w:val="9"/>
+        </w:numPr>
+      </w:pPr>
+      <w:r>
+        <w:t>Pour les bonbons cliquez sur « Activités » et ensuite « Magasin ».</w:t>
+      </w:r>
+    </w:p>
+    <w:p>
+      <w:pPr>
+        <w:ind w:left="720"/>
+      </w:pPr>
+      <w:r>
+        <w:t>Rentez la quantité dans la zone de saisie prévu pour le produit et pour finir cliquez sur « Acheter et rentrer ».</w:t>
+      </w:r>
+    </w:p>
+    <w:p>
+      <w:pPr>
+        <w:ind w:left="720"/>
+      </w:pPr>
+      <w:r>
+        <w:t>Pour l’utiliser sur l’animal, cliquez sur « Inventaire » et ensuite « Matériaux ». Sélectionnez le matériel (bonbons) et ensuite cliquez sur utiliser.</w:t>
+      </w:r>
+    </w:p>
+    <w:p>
+      <w:pPr>
+        <w:pStyle w:val="Paragraphedeliste"/>
+        <w:numPr>
+          <w:ilvl w:val="0"/>
+          <w:numId w:val="9"/>
+        </w:numPr>
+      </w:pPr>
+      <w:r>
+        <w:t>Pour caresser l’animal, cliquez sur « Animal » et ensuite « Caresser ».</w:t>
+      </w:r>
+    </w:p>
+    <w:p>
+      <w:r>
+        <w:rPr>
+          <w:noProof/>
+          <w:lang w:eastAsia="fr-CH"/>
+        </w:rPr>
+        <mc:AlternateContent>
+          <mc:Choice Requires="wps">
+            <w:drawing>
+              <wp:anchor distT="0" distB="0" distL="114300" distR="114300" simplePos="0" relativeHeight="251764736" behindDoc="0" locked="0" layoutInCell="1" allowOverlap="1" wp14:anchorId="27FB624D" wp14:editId="71F6E888">
+                <wp:simplePos x="0" y="0"/>
+                <wp:positionH relativeFrom="column">
+                  <wp:posOffset>4187825</wp:posOffset>
+                </wp:positionH>
+                <wp:positionV relativeFrom="paragraph">
+                  <wp:posOffset>1318260</wp:posOffset>
+                </wp:positionV>
+                <wp:extent cx="2017395" cy="635"/>
+                <wp:effectExtent l="0" t="0" r="0" b="0"/>
+                <wp:wrapSquare wrapText="bothSides"/>
+                <wp:docPr id="257" name="Zone de texte 257"/>
+                <wp:cNvGraphicFramePr/>
+                <a:graphic xmlns:a="http://schemas.openxmlformats.org/drawingml/2006/main">
+                  <a:graphicData uri="http://schemas.microsoft.com/office/word/2010/wordprocessingShape">
+                    <wps:wsp>
+                      <wps:cNvSpPr txBox="1"/>
+                      <wps:spPr>
+                        <a:xfrm>
+                          <a:off x="0" y="0"/>
+                          <a:ext cx="2017395" cy="635"/>
+                        </a:xfrm>
+                        <a:prstGeom prst="rect">
+                          <a:avLst/>
+                        </a:prstGeom>
+                        <a:solidFill>
+                          <a:prstClr val="white"/>
+                        </a:solidFill>
+                        <a:ln>
+                          <a:noFill/>
+                        </a:ln>
+                        <a:effectLst/>
+                      </wps:spPr>
+                      <wps:txbx>
+                        <w:txbxContent>
+                          <w:p>
+                            <w:pPr>
+                              <w:pStyle w:val="Lgende"/>
+                              <w:jc w:val="center"/>
+                              <w:rPr>
+                                <w:noProof/>
+                              </w:rPr>
+                            </w:pPr>
+                            <w:bookmarkStart w:id="29" w:name="_Toc483378306"/>
+                            <w:r>
+                              <w:t xml:space="preserve">Figure </w:t>
+                            </w:r>
+                            <w:r>
+                              <w:fldChar w:fldCharType="begin"/>
+                            </w:r>
+                            <w:r>
+                              <w:instrText xml:space="preserve"> SEQ Figure \* ARABIC </w:instrText>
+                            </w:r>
+                            <w:r>
+                              <w:fldChar w:fldCharType="separate"/>
+                            </w:r>
+                            <w:r>
+                              <w:rPr>
+                                <w:noProof/>
+                              </w:rPr>
+                              <w:t>10</w:t>
+                            </w:r>
+                            <w:r>
+                              <w:fldChar w:fldCharType="end"/>
+                            </w:r>
+                            <w:r>
+                              <w:t xml:space="preserve"> : bouton déroulant Activités</w:t>
+                            </w:r>
+                            <w:bookmarkEnd w:id="29"/>
+                          </w:p>
+                        </w:txbxContent>
+                      </wps:txbx>
+                      <wps:bodyPr rot="0" spcFirstLastPara="0" vertOverflow="overflow" horzOverflow="overflow" vert="horz" wrap="square" lIns="0" tIns="0" rIns="0" bIns="0" numCol="1" spcCol="0" rtlCol="0" fromWordArt="0" anchor="t" anchorCtr="0" forceAA="0" compatLnSpc="1">
+                        <a:prstTxWarp prst="textNoShape">
+                          <a:avLst/>
+                        </a:prstTxWarp>
+                        <a:spAutoFit/>
+                      </wps:bodyPr>
+                    </wps:wsp>
+                  </a:graphicData>
+                </a:graphic>
+              </wp:anchor>
+            </w:drawing>
+          </mc:Choice>
+          <mc:Fallback>
+            <w:pict>
+              <v:shape id="Zone de texte 257" o:spid="_x0000_s1043" type="#_x0000_t202" style="position:absolute;margin-left:329.75pt;margin-top:103.8pt;width:158.85pt;height:.05pt;z-index:251764736;visibility:visible;mso-wrap-style:square;mso-wrap-distance-left:9pt;mso-wrap-distance-top:0;mso-wrap-distance-right:9pt;mso-wrap-distance-bottom:0;mso-position-horizontal:absolute;mso-position-horizontal-relative:text;mso-position-vertical:absolute;mso-position-vertical-relative:text;v-text-anchor:top" o:gfxdata="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" stroked="f">
+                <v:textbox style="mso-fit-shape-to-text:t" inset="0,0,0,0">
+                  <w:txbxContent>
+                    <w:p>
+                      <w:pPr>
+                        <w:pStyle w:val="Lgende"/>
+                        <w:jc w:val="center"/>
+                        <w:rPr>
+                          <w:noProof/>
+                        </w:rPr>
+                      </w:pPr>
+                      <w:bookmarkStart w:id="30" w:name="_Toc483378306"/>
+                      <w:r>
+                        <w:t xml:space="preserve">Figure </w:t>
+                      </w:r>
+                      <w:r>
+                        <w:fldChar w:fldCharType="begin"/>
+                      </w:r>
+                      <w:r>
+                        <w:instrText xml:space="preserve"> SEQ Figure \* ARABIC </w:instrText>
+                      </w:r>
+                      <w:r>
+                        <w:fldChar w:fldCharType="separate"/>
+                      </w:r>
+                      <w:r>
+                        <w:rPr>
+                          <w:noProof/>
+                        </w:rPr>
+                        <w:t>10</w:t>
+                      </w:r>
+                      <w:r>
+                        <w:fldChar w:fldCharType="end"/>
+                      </w:r>
+                      <w:r>
+                        <w:t xml:space="preserve"> : bouton déroulant Activités</w:t>
+                      </w:r>
+                      <w:bookmarkEnd w:id="30"/>
+                    </w:p>
+                  </w:txbxContent>
+                </v:textbox>
+                <w10:wrap type="square"/>
+              </v:shape>
+            </w:pict>
+          </mc:Fallback>
+        </mc:AlternateContent>
+      </w:r>
+      <w:r>
+        <w:rPr>
+          <w:noProof/>
+          <w:lang w:eastAsia="fr-CH"/>
+        </w:rPr>
+        <w:drawing>
+          <wp:anchor distT="0" distB="0" distL="114300" distR="114300" simplePos="0" relativeHeight="251762688" behindDoc="0" locked="0" layoutInCell="1" allowOverlap="1" wp14:anchorId="6B6B89F7" wp14:editId="1798BD3F">
+            <wp:simplePos x="0" y="0"/>
+            <wp:positionH relativeFrom="column">
+              <wp:posOffset>4187825</wp:posOffset>
+            </wp:positionH>
+            <wp:positionV relativeFrom="paragraph">
+              <wp:posOffset>267335</wp:posOffset>
+            </wp:positionV>
+            <wp:extent cx="2017395" cy="993775"/>
+            <wp:effectExtent l="76200" t="76200" r="135255" b="130175"/>
+            <wp:wrapSquare wrapText="bothSides"/>
+            <wp:docPr id="33" name="Image 33"/>
+            <wp:cNvGraphicFramePr>
+              <a:graphicFrameLocks xmlns:a="http://schemas.openxmlformats.org/drawingml/2006/main" noChangeAspect="1"/>
+            </wp:cNvGraphicFramePr>
+            <a:graphic xmlns:a="http://schemas.openxmlformats.org/drawingml/2006/main">
+              <a:graphicData uri="http://schemas.openxmlformats.org/drawingml/2006/picture">
+                <pic:pic xmlns:pic="http://schemas.openxmlformats.org/drawingml/2006/picture">
+                  <pic:nvPicPr>
+                    <pic:cNvPr id="0" name="Picture 3"/>
+                    <pic:cNvPicPr>
+                      <a:picLocks noChangeAspect="1" noChangeArrowheads="1"/>
+                    </pic:cNvPicPr>
+                  </pic:nvPicPr>
+                  <pic:blipFill>
+                    <a:blip r:embed="rId21">
+                      <a:extLst>
+                        <a:ext uri="{28A0092B-C50C-407E-A947-70E740481C1C}">
+                          <a14:useLocalDpi xmlns:a14="http://schemas.microsoft.com/office/drawing/2010/main" val="0"/>
+                        </a:ext>
+                      </a:extLst>
+                    </a:blip>
+                    <a:srcRect/>
+                    <a:stretch>
+                      <a:fillRect/>
+                    </a:stretch>
+                  </pic:blipFill>
+                  <pic:spPr bwMode="auto">
+                    <a:xfrm>
+                      <a:off x="0" y="0"/>
+                      <a:ext cx="2017395" cy="993775"/>
+                    </a:xfrm>
+                    <a:prstGeom prst="rect">
+                      <a:avLst/>
+                    </a:prstGeom>
+                    <a:ln w="38100" cap="sq">
+                      <a:solidFill>
+                        <a:srgbClr val="000000"/>
+                      </a:solidFill>
+                      <a:prstDash val="solid"/>
+                      <a:miter lim="800000"/>
+                    </a:ln>
+                    <a:effectLst>
+                      <a:outerShdw blurRad="50800" dist="38100" dir="2700000" algn="tl" rotWithShape="0">
+                        <a:srgbClr val="000000">
+                          <a:alpha val="43000"/>
+                        </a:srgbClr>
+                      </a:outerShdw>
+                    </a:effectLst>
+                  </pic:spPr>
+                </pic:pic>
+              </a:graphicData>
+            </a:graphic>
+            <wp14:sizeRelH relativeFrom="page">
+              <wp14:pctWidth>0</wp14:pctWidth>
+            </wp14:sizeRelH>
+            <wp14:sizeRelV relativeFrom="page">
+              <wp14:pctHeight>0</wp14:pctHeight>
+            </wp14:sizeRelV>
+          </wp:anchor>
+        </w:drawing>
+      </w:r>
+      <w:r>
+        <w:t>Le deux augmente de 40.</w:t>
+      </w:r>
+    </w:p>
+    <w:p>
+      <w:pPr>
+        <w:pStyle w:val="Titre3"/>
+      </w:pPr>
+      <w:bookmarkStart w:id="31" w:name="_Toc483378337"/>
+      <w:r>
+        <w:t>Argent</w:t>
+      </w:r>
+      <w:bookmarkEnd w:id="31"/>
+    </w:p>
+    <w:p>
+      <w:r>
+        <w:t>Pour avoir plus d’argent dans le jeu il faut promener l’animal. Pendant la promenade l’animal va trouver de l’argent.</w:t>
+      </w:r>
+    </w:p>
+    <w:p>
+      <w:r>
+        <w:t>L’argent doit être compris entre 5 et 50 et la quantité de fois que l’animal trouvera de l’argent compris entre 1 et 5.</w:t>
+      </w:r>
+    </w:p>
+    <w:p>
+      <w:r>
+        <w:t>Pour faire ceci, il faut cliquer sur « Activités » et ensuite « Promenade ».</w:t>
+      </w:r>
+    </w:p>
+    <w:p>
+      <w:r>
+        <w:br w:type="page"/>
+      </w:r>
+    </w:p>
+    <w:p>
+      <w:pPr>
+        <w:pStyle w:val="Titre1"/>
+      </w:pPr>
+      <w:bookmarkStart w:id="32" w:name="_Toc483378338"/>
+      <w:r>
+        <w:lastRenderedPageBreak/>
+        <w:t>Table des illustrations</w:t>
+      </w:r>
+      <w:bookmarkEnd w:id="32"/>
+    </w:p>
+    <w:p>
+      <w:pPr>
+        <w:pStyle w:val="Tabledesillustrations"/>
         <w:tabs>
           <w:tab w:val="right" w:leader="dot" w:pos="9396"/>
         </w:tabs>
         <w:rPr>
+          <w:rFonts w:asciiTheme="minorHAnsi" w:eastAsiaTheme="minorEastAsia" w:hAnsiTheme="minorHAnsi"/>
           <w:noProof/>
+          <w:lang w:eastAsia="fr-CH"/>
         </w:rPr>
       </w:pPr>
       <w:r>
-        <w:rPr>
-          <w:lang w:val="fr-CH"/>
-        </w:rPr>
         <w:fldChar w:fldCharType="begin"/>
       </w:r>
       <w:r>
-        <w:rPr>
-          <w:lang w:val="fr-CH"/>
-        </w:rPr>
         <w:instrText xml:space="preserve"> TOC \h \z \c "Figure" </w:instrText>
       </w:r>
       <w:r>
-        <w:rPr>
-          <w:lang w:val="fr-CH"/>
-        </w:rPr>
         <w:fldChar w:fldCharType="separate"/>
       </w:r>
-      <w:hyperlink w:anchor="_Toc483351503" w:history="1">
+      <w:hyperlink w:anchor="_Toc483378297" w:history="1">
         <w:r>
           <w:rPr>
-            <w:rStyle w:val="Hyperlink"/>
+            <w:rStyle w:val="Lienhypertexte"/>
             <w:noProof/>
-            <w:lang w:val="fr-CH"/>
           </w:rPr>
-          <w:t>Figure 1 : Nouvelle partie 1</w:t>
+          <w:t>Figure 1: Interface principale</w:t>
         </w:r>
         <w:r>
           <w:rPr>
@@ -7608,7 +8268,217 @@
             <w:noProof/>
             <w:webHidden/>
           </w:rPr>
-          <w:instrText xml:space="preserve"> PAGEREF _Toc483351503 \h </w:instrText>
+          <w:instrText xml:space="preserve"> PAGEREF _Toc483378297 \h </w:instrText>
+        </w:r>
+        <w:r>
+          <w:rPr>
+            <w:noProof/>
+            <w:webHidden/>
+          </w:rPr>
+        </w:r>
+        <w:r>
+          <w:rPr>
+            <w:noProof/>
+            <w:webHidden/>
+          </w:rPr>
+          <w:fldChar w:fldCharType="separate"/>
+        </w:r>
+        <w:r>
+          <w:rPr>
+            <w:noProof/>
+            <w:webHidden/>
+          </w:rPr>
+          <w:t>2</w:t>
+        </w:r>
+        <w:r>
+          <w:rPr>
+            <w:noProof/>
+            <w:webHidden/>
+          </w:rPr>
+          <w:fldChar w:fldCharType="end"/>
+        </w:r>
+      </w:hyperlink>
+    </w:p>
+    <w:p>
+      <w:pPr>
+        <w:pStyle w:val="Tabledesillustrations"/>
+        <w:tabs>
+          <w:tab w:val="right" w:leader="dot" w:pos="9396"/>
+        </w:tabs>
+        <w:rPr>
+          <w:rFonts w:asciiTheme="minorHAnsi" w:eastAsiaTheme="minorEastAsia" w:hAnsiTheme="minorHAnsi"/>
+          <w:noProof/>
+          <w:lang w:eastAsia="fr-CH"/>
+        </w:rPr>
+      </w:pPr>
+      <w:hyperlink w:anchor="_Toc483378298" w:history="1">
+        <w:r>
+          <w:rPr>
+            <w:rStyle w:val="Lienhypertexte"/>
+            <w:noProof/>
+          </w:rPr>
+          <w:t>Figure 2: Interface magasin</w:t>
+        </w:r>
+        <w:r>
+          <w:rPr>
+            <w:noProof/>
+            <w:webHidden/>
+          </w:rPr>
+          <w:tab/>
+        </w:r>
+        <w:r>
+          <w:rPr>
+            <w:noProof/>
+            <w:webHidden/>
+          </w:rPr>
+          <w:fldChar w:fldCharType="begin"/>
+        </w:r>
+        <w:r>
+          <w:rPr>
+            <w:noProof/>
+            <w:webHidden/>
+          </w:rPr>
+          <w:instrText xml:space="preserve"> PAGEREF _Toc483378298 \h </w:instrText>
+        </w:r>
+        <w:r>
+          <w:rPr>
+            <w:noProof/>
+            <w:webHidden/>
+          </w:rPr>
+        </w:r>
+        <w:r>
+          <w:rPr>
+            <w:noProof/>
+            <w:webHidden/>
+          </w:rPr>
+          <w:fldChar w:fldCharType="separate"/>
+        </w:r>
+        <w:r>
+          <w:rPr>
+            <w:noProof/>
+            <w:webHidden/>
+          </w:rPr>
+          <w:t>3</w:t>
+        </w:r>
+        <w:r>
+          <w:rPr>
+            <w:noProof/>
+            <w:webHidden/>
+          </w:rPr>
+          <w:fldChar w:fldCharType="end"/>
+        </w:r>
+      </w:hyperlink>
+    </w:p>
+    <w:p>
+      <w:pPr>
+        <w:pStyle w:val="Tabledesillustrations"/>
+        <w:tabs>
+          <w:tab w:val="right" w:leader="dot" w:pos="9396"/>
+        </w:tabs>
+        <w:rPr>
+          <w:rFonts w:asciiTheme="minorHAnsi" w:eastAsiaTheme="minorEastAsia" w:hAnsiTheme="minorHAnsi"/>
+          <w:noProof/>
+          <w:lang w:eastAsia="fr-CH"/>
+        </w:rPr>
+      </w:pPr>
+      <w:hyperlink w:anchor="_Toc483378299" w:history="1">
+        <w:r>
+          <w:rPr>
+            <w:rStyle w:val="Lienhypertexte"/>
+            <w:noProof/>
+          </w:rPr>
+          <w:t>Figure 3 : Interface aliments et matériaux</w:t>
+        </w:r>
+        <w:r>
+          <w:rPr>
+            <w:noProof/>
+            <w:webHidden/>
+          </w:rPr>
+          <w:tab/>
+        </w:r>
+        <w:r>
+          <w:rPr>
+            <w:noProof/>
+            <w:webHidden/>
+          </w:rPr>
+          <w:fldChar w:fldCharType="begin"/>
+        </w:r>
+        <w:r>
+          <w:rPr>
+            <w:noProof/>
+            <w:webHidden/>
+          </w:rPr>
+          <w:instrText xml:space="preserve"> PAGEREF _Toc483378299 \h </w:instrText>
+        </w:r>
+        <w:r>
+          <w:rPr>
+            <w:noProof/>
+            <w:webHidden/>
+          </w:rPr>
+        </w:r>
+        <w:r>
+          <w:rPr>
+            <w:noProof/>
+            <w:webHidden/>
+          </w:rPr>
+          <w:fldChar w:fldCharType="separate"/>
+        </w:r>
+        <w:r>
+          <w:rPr>
+            <w:noProof/>
+            <w:webHidden/>
+          </w:rPr>
+          <w:t>3</w:t>
+        </w:r>
+        <w:r>
+          <w:rPr>
+            <w:noProof/>
+            <w:webHidden/>
+          </w:rPr>
+          <w:fldChar w:fldCharType="end"/>
+        </w:r>
+      </w:hyperlink>
+    </w:p>
+    <w:p>
+      <w:pPr>
+        <w:pStyle w:val="Tabledesillustrations"/>
+        <w:tabs>
+          <w:tab w:val="right" w:leader="dot" w:pos="9396"/>
+        </w:tabs>
+        <w:rPr>
+          <w:rFonts w:asciiTheme="minorHAnsi" w:eastAsiaTheme="minorEastAsia" w:hAnsiTheme="minorHAnsi"/>
+          <w:noProof/>
+          <w:lang w:eastAsia="fr-CH"/>
+        </w:rPr>
+      </w:pPr>
+      <w:hyperlink w:anchor="_Toc483378300" w:history="1">
+        <w:r>
+          <w:rPr>
+            <w:rStyle w:val="Lienhypertexte"/>
+            <w:noProof/>
+          </w:rPr>
+          <w:t>Figure 4 : Nouvelle partie 1</w:t>
+        </w:r>
+        <w:r>
+          <w:rPr>
+            <w:noProof/>
+            <w:webHidden/>
+          </w:rPr>
+          <w:tab/>
+        </w:r>
+        <w:r>
+          <w:rPr>
+            <w:noProof/>
+            <w:webHidden/>
+          </w:rPr>
+          <w:fldChar w:fldCharType="begin"/>
+        </w:r>
+        <w:r>
+          <w:rPr>
+            <w:noProof/>
+            <w:webHidden/>
+          </w:rPr>
+          <w:instrText xml:space="preserve"> PAGEREF _Toc483378300 \h </w:instrText>
         </w:r>
         <w:r>
           <w:rPr>
@@ -7641,22 +8511,23 @@
     </w:p>
     <w:p>
       <w:pPr>
-        <w:pStyle w:val="TableofFigures"/>
+        <w:pStyle w:val="Tabledesillustrations"/>
         <w:tabs>
           <w:tab w:val="right" w:leader="dot" w:pos="9396"/>
         </w:tabs>
         <w:rPr>
+          <w:rFonts w:asciiTheme="minorHAnsi" w:eastAsiaTheme="minorEastAsia" w:hAnsiTheme="minorHAnsi"/>
           <w:noProof/>
+          <w:lang w:eastAsia="fr-CH"/>
         </w:rPr>
       </w:pPr>
-      <w:hyperlink w:anchor="_Toc483351504" w:history="1">
+      <w:hyperlink w:anchor="_Toc483378301" w:history="1">
         <w:r>
           <w:rPr>
-            <w:rStyle w:val="Hyperlink"/>
+            <w:rStyle w:val="Lienhypertexte"/>
             <w:noProof/>
-            <w:lang w:val="fr-CH"/>
           </w:rPr>
-          <w:t>Figure 2 : Nouvelle partie 2</w:t>
+          <w:t>Figure 5 : Nouvelle partie 2</w:t>
         </w:r>
         <w:r>
           <w:rPr>
@@ -7677,7 +8548,7 @@
             <w:noProof/>
             <w:webHidden/>
           </w:rPr>
-          <w:instrText xml:space="preserve"> PAGEREF _Toc483351504 \h </w:instrText>
+          <w:instrText xml:space="preserve"> PAGEREF _Toc483378301 \h </w:instrText>
         </w:r>
         <w:r>
           <w:rPr>
@@ -7710,22 +8581,23 @@
     </w:p>
     <w:p>
       <w:pPr>
-        <w:pStyle w:val="TableofFigures"/>
+        <w:pStyle w:val="Tabledesillustrations"/>
         <w:tabs>
           <w:tab w:val="right" w:leader="dot" w:pos="9396"/>
         </w:tabs>
         <w:rPr>
+          <w:rFonts w:asciiTheme="minorHAnsi" w:eastAsiaTheme="minorEastAsia" w:hAnsiTheme="minorHAnsi"/>
           <w:noProof/>
+          <w:lang w:eastAsia="fr-CH"/>
         </w:rPr>
       </w:pPr>
-      <w:hyperlink w:anchor="_Toc483351505" w:history="1">
+      <w:hyperlink w:anchor="_Toc483378302" w:history="1">
         <w:r>
           <w:rPr>
-            <w:rStyle w:val="Hyperlink"/>
+            <w:rStyle w:val="Lienhypertexte"/>
             <w:noProof/>
-            <w:lang w:val="fr-CH"/>
           </w:rPr>
-          <w:t>Figure 3 : Fenêtre principale, début jeu</w:t>
+          <w:t>Figure 6 : Fenêtre principale, début jeu</w:t>
         </w:r>
         <w:r>
           <w:rPr>
@@ -7746,7 +8618,7 @@
             <w:noProof/>
             <w:webHidden/>
           </w:rPr>
-          <w:instrText xml:space="preserve"> PAGEREF _Toc483351505 \h </w:instrText>
+          <w:instrText xml:space="preserve"> PAGEREF _Toc483378302 \h </w:instrText>
         </w:r>
         <w:r>
           <w:rPr>
@@ -7779,29 +8651,23 @@
     </w:p>
     <w:p>
       <w:pPr>
-        <w:pStyle w:val="TableofFigures"/>
+        <w:pStyle w:val="Tabledesillustrations"/>
         <w:tabs>
           <w:tab w:val="right" w:leader="dot" w:pos="9396"/>
         </w:tabs>
         <w:rPr>
+          <w:rFonts w:asciiTheme="minorHAnsi" w:eastAsiaTheme="minorEastAsia" w:hAnsiTheme="minorHAnsi"/>
           <w:noProof/>
+          <w:lang w:eastAsia="fr-CH"/>
         </w:rPr>
       </w:pPr>
-      <w:hyperlink w:anchor="_Toc483351506" w:history="1">
+      <w:hyperlink w:anchor="_Toc483378303" w:history="1">
         <w:r>
           <w:rPr>
-            <w:rStyle w:val="Hyperlink"/>
+            <w:rStyle w:val="Lienhypertexte"/>
             <w:noProof/>
           </w:rPr>
-          <w:t xml:space="preserve">Figure 4 : </w:t>
-        </w:r>
-        <w:r>
-          <w:rPr>
-            <w:rStyle w:val="Hyperlink"/>
-            <w:noProof/>
-            <w:lang w:val="fr-CH"/>
-          </w:rPr>
-          <w:t>Décède</w:t>
+          <w:t>Figure 7 : Décède</w:t>
         </w:r>
         <w:r>
           <w:rPr>
@@ -7822,7 +8688,7 @@
             <w:noProof/>
             <w:webHidden/>
           </w:rPr>
-          <w:instrText xml:space="preserve"> PAGEREF _Toc483351506 \h </w:instrText>
+          <w:instrText xml:space="preserve"> PAGEREF _Toc483378303 \h </w:instrText>
         </w:r>
         <w:r>
           <w:rPr>
@@ -7855,27 +8721,224 @@
     </w:p>
     <w:p>
       <w:pPr>
+        <w:pStyle w:val="Tabledesillustrations"/>
+        <w:tabs>
+          <w:tab w:val="right" w:leader="dot" w:pos="9396"/>
+        </w:tabs>
         <w:rPr>
-          <w:lang w:val="fr-CH"/>
+          <w:rFonts w:asciiTheme="minorHAnsi" w:eastAsiaTheme="minorEastAsia" w:hAnsiTheme="minorHAnsi"/>
+          <w:noProof/>
+          <w:lang w:eastAsia="fr-CH"/>
         </w:rPr>
       </w:pPr>
-      <w:r>
-        <w:rPr>
-          <w:lang w:val="fr-CH"/>
-        </w:rPr>
-        <w:fldChar w:fldCharType="end"/>
-      </w:r>
+      <w:hyperlink r:id="rId22" w:anchor="_Toc483378304" w:history="1">
+        <w:r>
+          <w:rPr>
+            <w:rStyle w:val="Lienhypertexte"/>
+            <w:noProof/>
+          </w:rPr>
+          <w:t>Figure 8 : Bouton déroulant Inventaire</w:t>
+        </w:r>
+        <w:r>
+          <w:rPr>
+            <w:noProof/>
+            <w:webHidden/>
+          </w:rPr>
+          <w:tab/>
+        </w:r>
+        <w:r>
+          <w:rPr>
+            <w:noProof/>
+            <w:webHidden/>
+          </w:rPr>
+          <w:fldChar w:fldCharType="begin"/>
+        </w:r>
+        <w:r>
+          <w:rPr>
+            <w:noProof/>
+            <w:webHidden/>
+          </w:rPr>
+          <w:instrText xml:space="preserve"> PAGEREF _Toc483378304 \h </w:instrText>
+        </w:r>
+        <w:r>
+          <w:rPr>
+            <w:noProof/>
+            <w:webHidden/>
+          </w:rPr>
+        </w:r>
+        <w:r>
+          <w:rPr>
+            <w:noProof/>
+            <w:webHidden/>
+          </w:rPr>
+          <w:fldChar w:fldCharType="separate"/>
+        </w:r>
+        <w:r>
+          <w:rPr>
+            <w:noProof/>
+            <w:webHidden/>
+          </w:rPr>
+          <w:t>6</w:t>
+        </w:r>
+        <w:r>
+          <w:rPr>
+            <w:noProof/>
+            <w:webHidden/>
+          </w:rPr>
+          <w:fldChar w:fldCharType="end"/>
+        </w:r>
+      </w:hyperlink>
     </w:p>
     <w:p>
       <w:pPr>
+        <w:pStyle w:val="Tabledesillustrations"/>
+        <w:tabs>
+          <w:tab w:val="right" w:leader="dot" w:pos="9396"/>
+        </w:tabs>
         <w:rPr>
-          <w:lang w:val="fr-CH"/>
+          <w:rFonts w:asciiTheme="minorHAnsi" w:eastAsiaTheme="minorEastAsia" w:hAnsiTheme="minorHAnsi"/>
+          <w:noProof/>
+          <w:lang w:eastAsia="fr-CH"/>
         </w:rPr>
       </w:pPr>
+      <w:hyperlink r:id="rId23" w:anchor="_Toc483378305" w:history="1">
+        <w:r>
+          <w:rPr>
+            <w:rStyle w:val="Lienhypertexte"/>
+            <w:noProof/>
+          </w:rPr>
+          <w:t>Figure 9 : Bouton déroulant Animal</w:t>
+        </w:r>
+        <w:r>
+          <w:rPr>
+            <w:noProof/>
+            <w:webHidden/>
+          </w:rPr>
+          <w:tab/>
+        </w:r>
+        <w:r>
+          <w:rPr>
+            <w:noProof/>
+            <w:webHidden/>
+          </w:rPr>
+          <w:fldChar w:fldCharType="begin"/>
+        </w:r>
+        <w:r>
+          <w:rPr>
+            <w:noProof/>
+            <w:webHidden/>
+          </w:rPr>
+          <w:instrText xml:space="preserve"> PAGEREF _Toc483378305 \h </w:instrText>
+        </w:r>
+        <w:r>
+          <w:rPr>
+            <w:noProof/>
+            <w:webHidden/>
+          </w:rPr>
+        </w:r>
+        <w:r>
+          <w:rPr>
+            <w:noProof/>
+            <w:webHidden/>
+          </w:rPr>
+          <w:fldChar w:fldCharType="separate"/>
+        </w:r>
+        <w:r>
+          <w:rPr>
+            <w:noProof/>
+            <w:webHidden/>
+          </w:rPr>
+          <w:t>7</w:t>
+        </w:r>
+        <w:r>
+          <w:rPr>
+            <w:noProof/>
+            <w:webHidden/>
+          </w:rPr>
+          <w:fldChar w:fldCharType="end"/>
+        </w:r>
+      </w:hyperlink>
     </w:p>
+    <w:p>
+      <w:pPr>
+        <w:pStyle w:val="Tabledesillustrations"/>
+        <w:tabs>
+          <w:tab w:val="right" w:leader="dot" w:pos="9396"/>
+        </w:tabs>
+        <w:rPr>
+          <w:rFonts w:asciiTheme="minorHAnsi" w:eastAsiaTheme="minorEastAsia" w:hAnsiTheme="minorHAnsi"/>
+          <w:noProof/>
+          <w:lang w:eastAsia="fr-CH"/>
+        </w:rPr>
+      </w:pPr>
+      <w:hyperlink r:id="rId24" w:anchor="_Toc483378306" w:history="1">
+        <w:r>
+          <w:rPr>
+            <w:rStyle w:val="Lienhypertexte"/>
+            <w:noProof/>
+          </w:rPr>
+          <w:t>Figure 10 : bouton déroulant Activités</w:t>
+        </w:r>
+        <w:r>
+          <w:rPr>
+            <w:noProof/>
+            <w:webHidden/>
+          </w:rPr>
+          <w:tab/>
+        </w:r>
+        <w:r>
+          <w:rPr>
+            <w:noProof/>
+            <w:webHidden/>
+          </w:rPr>
+          <w:fldChar w:fldCharType="begin"/>
+        </w:r>
+        <w:r>
+          <w:rPr>
+            <w:noProof/>
+            <w:webHidden/>
+          </w:rPr>
+          <w:instrText xml:space="preserve"> PAGEREF _Toc483378306 \h </w:instrText>
+        </w:r>
+        <w:r>
+          <w:rPr>
+            <w:noProof/>
+            <w:webHidden/>
+          </w:rPr>
+        </w:r>
+        <w:r>
+          <w:rPr>
+            <w:noProof/>
+            <w:webHidden/>
+          </w:rPr>
+          <w:fldChar w:fldCharType="separate"/>
+        </w:r>
+        <w:r>
+          <w:rPr>
+            <w:noProof/>
+            <w:webHidden/>
+          </w:rPr>
+          <w:t>7</w:t>
+        </w:r>
+        <w:r>
+          <w:rPr>
+            <w:noProof/>
+            <w:webHidden/>
+          </w:rPr>
+          <w:fldChar w:fldCharType="end"/>
+        </w:r>
+      </w:hyperlink>
+    </w:p>
+    <w:p>
+      <w:r>
+        <w:fldChar w:fldCharType="end"/>
+      </w:r>
+    </w:p>
+    <w:p/>
+    <w:p/>
     <w:sectPr>
-      <w:headerReference w:type="default" r:id="rId20"/>
-      <w:footerReference w:type="default" r:id="rId21"/>
+      <w:headerReference w:type="default" r:id="rId25"/>
+      <w:footerReference w:type="default" r:id="rId26"/>
       <w:pgSz w:w="12240" w:h="15840"/>
       <w:pgMar w:top="1417" w:right="1417" w:bottom="1417" w:left="1417" w:header="708" w:footer="708" w:gutter="0"/>
       <w:pgNumType w:start="0"/>
@@ -7916,43 +8979,31 @@
 <w:ftr xmlns:wpc="http://schemas.microsoft.com/office/word/2010/wordprocessingCanvas" xmlns:mc="http://schemas.openxmlformats.org/markup-compatibility/2006" xmlns:o="urn:schemas-microsoft-com:office:office" xmlns:r="http://schemas.openxmlformats.org/officeDocument/2006/relationships" xmlns:m="http://schemas.openxmlformats.org/officeDocument/2006/math" xmlns:v="urn:schemas-microsoft-com:vml" xmlns:wp14="http://schemas.microsoft.com/office/word/2010/wordprocessingDrawing" xmlns:wp="http://schemas.openxmlformats.org/drawingml/2006/wordprocessingDrawing" xmlns:w10="urn:schemas-microsoft-com:office:word" xmlns:w="http://schemas.openxmlformats.org/wordprocessingml/2006/main" xmlns:w14="http://schemas.microsoft.com/office/word/2010/wordml" xmlns:wpg="http://schemas.microsoft.com/office/word/2010/wordprocessingGroup" xmlns:wpi="http://schemas.microsoft.com/office/word/2010/wordprocessingInk" xmlns:wne="http://schemas.microsoft.com/office/word/2006/wordml" xmlns:wps="http://schemas.microsoft.com/office/word/2010/wordprocessingShape" mc:Ignorable="w14 wp14">
   <w:p>
     <w:pPr>
-      <w:pStyle w:val="Footer"/>
+      <w:pStyle w:val="Pieddepage"/>
       <w:jc w:val="right"/>
-      <w:rPr>
-        <w:lang w:val="fr-CH"/>
-      </w:rPr>
     </w:pPr>
     <w:r>
       <w:rPr>
         <w:sz w:val="20"/>
-        <w:lang w:val="fr-CH"/>
       </w:rPr>
       <w:t xml:space="preserve">Manuel </w:t>
     </w:r>
     <w:r>
       <w:rPr>
         <w:sz w:val="20"/>
-        <w:lang w:val="fr-CH"/>
       </w:rPr>
       <w:t>utilisateur</w:t>
     </w:r>
     <w:r>
-      <w:rPr>
-        <w:lang w:val="fr-CH"/>
-      </w:rPr>
       <w:tab/>
     </w:r>
     <w:r>
       <w:rPr>
         <w:sz w:val="20"/>
-        <w:lang w:val="fr-CH"/>
       </w:rPr>
       <w:t>Projet Animal virtuel</w:t>
     </w:r>
     <w:r>
-      <w:rPr>
-        <w:lang w:val="fr-CH"/>
-      </w:rPr>
       <w:tab/>
     </w:r>
     <w:sdt>
@@ -7963,6 +9014,7 @@
           <w:docPartUnique/>
         </w:docPartObj>
       </w:sdtPr>
+      <w:sdtEndPr/>
       <w:sdtContent>
         <w:r>
           <w:rPr>
@@ -7983,7 +9035,6 @@
           <w:rPr>
             <w:b/>
             <w:bCs/>
-            <w:lang w:val="fr-CH"/>
           </w:rPr>
           <w:instrText>PAGE</w:instrText>
         </w:r>
@@ -8001,9 +9052,8 @@
             <w:b/>
             <w:bCs/>
             <w:noProof/>
-            <w:lang w:val="fr-CH"/>
           </w:rPr>
-          <w:t>6</w:t>
+          <w:t>8</w:t>
         </w:r>
         <w:r>
           <w:rPr>
@@ -8033,7 +9083,6 @@
           <w:rPr>
             <w:b/>
             <w:bCs/>
-            <w:lang w:val="fr-CH"/>
           </w:rPr>
           <w:instrText>NUMPAGES</w:instrText>
         </w:r>
@@ -8051,9 +9100,8 @@
             <w:b/>
             <w:bCs/>
             <w:noProof/>
-            <w:lang w:val="fr-CH"/>
           </w:rPr>
-          <w:t>6</w:t>
+          <w:t>8</w:t>
         </w:r>
         <w:r>
           <w:rPr>
@@ -8069,10 +9117,7 @@
   </w:p>
   <w:p>
     <w:pPr>
-      <w:pStyle w:val="Footer"/>
-      <w:rPr>
-        <w:lang w:val="fr-CH"/>
-      </w:rPr>
+      <w:pStyle w:val="Pieddepage"/>
     </w:pPr>
   </w:p>
 </w:ftr>
@@ -8107,7 +9152,7 @@
 <w:hdr xmlns:wpc="http://schemas.microsoft.com/office/word/2010/wordprocessingCanvas" xmlns:mc="http://schemas.openxmlformats.org/markup-compatibility/2006" xmlns:o="urn:schemas-microsoft-com:office:office" xmlns:r="http://schemas.openxmlformats.org/officeDocument/2006/relationships" xmlns:m="http://schemas.openxmlformats.org/officeDocument/2006/math" xmlns:v="urn:schemas-microsoft-com:vml" xmlns:wp14="http://schemas.microsoft.com/office/word/2010/wordprocessingDrawing" xmlns:wp="http://schemas.openxmlformats.org/drawingml/2006/wordprocessingDrawing" xmlns:w10="urn:schemas-microsoft-com:office:word" xmlns:w="http://schemas.openxmlformats.org/wordprocessingml/2006/main" xmlns:w14="http://schemas.microsoft.com/office/word/2010/wordml" xmlns:wpg="http://schemas.microsoft.com/office/word/2010/wordprocessingGroup" xmlns:wpi="http://schemas.microsoft.com/office/word/2010/wordprocessingInk" xmlns:wne="http://schemas.microsoft.com/office/word/2006/wordml" xmlns:wps="http://schemas.microsoft.com/office/word/2010/wordprocessingShape" mc:Ignorable="w14 wp14">
   <w:p>
     <w:pPr>
-      <w:pStyle w:val="Header"/>
+      <w:pStyle w:val="En-tte"/>
       <w:pBdr>
         <w:bottom w:val="single" w:sz="8" w:space="2" w:color="auto"/>
       </w:pBdr>
@@ -8156,7 +9201,7 @@
   </w:p>
   <w:p>
     <w:pPr>
-      <w:pStyle w:val="Header"/>
+      <w:pStyle w:val="En-tte"/>
       <w:rPr>
         <w:lang w:val="de-CH"/>
       </w:rPr>
@@ -8254,6 +9299,119 @@
     </w:lvl>
   </w:abstractNum>
   <w:abstractNum w:abstractNumId="1">
+    <w:nsid w:val="1CBF0E5C"/>
+    <w:multiLevelType w:val="hybridMultilevel"/>
+    <w:tmpl w:val="A67C5940"/>
+    <w:lvl w:ilvl="0" w:tplc="100C0001">
+      <w:start w:val="1"/>
+      <w:numFmt w:val="bullet"/>
+      <w:lvlText w:val=""/>
+      <w:lvlJc w:val="left"/>
+      <w:pPr>
+        <w:ind w:left="720" w:hanging="360"/>
+      </w:pPr>
+      <w:rPr>
+        <w:rFonts w:ascii="Symbol" w:hAnsi="Symbol" w:hint="default"/>
+      </w:rPr>
+    </w:lvl>
+    <w:lvl w:ilvl="1" w:tplc="100C0003" w:tentative="1">
+      <w:start w:val="1"/>
+      <w:numFmt w:val="bullet"/>
+      <w:lvlText w:val="o"/>
+      <w:lvlJc w:val="left"/>
+      <w:pPr>
+        <w:ind w:left="1440" w:hanging="360"/>
+      </w:pPr>
+      <w:rPr>
+        <w:rFonts w:ascii="Courier New" w:hAnsi="Courier New" w:cs="Courier New" w:hint="default"/>
+      </w:rPr>
+    </w:lvl>
+    <w:lvl w:ilvl="2" w:tplc="100C0005" w:tentative="1">
+      <w:start w:val="1"/>
+      <w:numFmt w:val="bullet"/>
+      <w:lvlText w:val=""/>
+      <w:lvlJc w:val="left"/>
+      <w:pPr>
+        <w:ind w:left="2160" w:hanging="360"/>
+      </w:pPr>
+      <w:rPr>
+        <w:rFonts w:ascii="Wingdings" w:hAnsi="Wingdings" w:hint="default"/>
+      </w:rPr>
+    </w:lvl>
+    <w:lvl w:ilvl="3" w:tplc="100C0001" w:tentative="1">
+      <w:start w:val="1"/>
+      <w:numFmt w:val="bullet"/>
+      <w:lvlText w:val=""/>
+      <w:lvlJc w:val="left"/>
+      <w:pPr>
+        <w:ind w:left="2880" w:hanging="360"/>
+      </w:pPr>
+      <w:rPr>
+        <w:rFonts w:ascii="Symbol" w:hAnsi="Symbol" w:hint="default"/>
+      </w:rPr>
+    </w:lvl>
+    <w:lvl w:ilvl="4" w:tplc="100C0003" w:tentative="1">
+      <w:start w:val="1"/>
+      <w:numFmt w:val="bullet"/>
+      <w:lvlText w:val="o"/>
+      <w:lvlJc w:val="left"/>
+      <w:pPr>
+        <w:ind w:left="3600" w:hanging="360"/>
+      </w:pPr>
+      <w:rPr>
+        <w:rFonts w:ascii="Courier New" w:hAnsi="Courier New" w:cs="Courier New" w:hint="default"/>
+      </w:rPr>
+    </w:lvl>
+    <w:lvl w:ilvl="5" w:tplc="100C0005" w:tentative="1">
+      <w:start w:val="1"/>
+      <w:numFmt w:val="bullet"/>
+      <w:lvlText w:val=""/>
+      <w:lvlJc w:val="left"/>
+      <w:pPr>
+        <w:ind w:left="4320" w:hanging="360"/>
+      </w:pPr>
+      <w:rPr>
+        <w:rFonts w:ascii="Wingdings" w:hAnsi="Wingdings" w:hint="default"/>
+      </w:rPr>
+    </w:lvl>
+    <w:lvl w:ilvl="6" w:tplc="100C0001" w:tentative="1">
+      <w:start w:val="1"/>
+      <w:numFmt w:val="bullet"/>
+      <w:lvlText w:val=""/>
+      <w:lvlJc w:val="left"/>
+      <w:pPr>
+        <w:ind w:left="5040" w:hanging="360"/>
+      </w:pPr>
+      <w:rPr>
+        <w:rFonts w:ascii="Symbol" w:hAnsi="Symbol" w:hint="default"/>
+      </w:rPr>
+    </w:lvl>
+    <w:lvl w:ilvl="7" w:tplc="100C0003" w:tentative="1">
+      <w:start w:val="1"/>
+      <w:numFmt w:val="bullet"/>
+      <w:lvlText w:val="o"/>
+      <w:lvlJc w:val="left"/>
+      <w:pPr>
+        <w:ind w:left="5760" w:hanging="360"/>
+      </w:pPr>
+      <w:rPr>
+        <w:rFonts w:ascii="Courier New" w:hAnsi="Courier New" w:cs="Courier New" w:hint="default"/>
+      </w:rPr>
+    </w:lvl>
+    <w:lvl w:ilvl="8" w:tplc="100C0005" w:tentative="1">
+      <w:start w:val="1"/>
+      <w:numFmt w:val="bullet"/>
+      <w:lvlText w:val=""/>
+      <w:lvlJc w:val="left"/>
+      <w:pPr>
+        <w:ind w:left="6480" w:hanging="360"/>
+      </w:pPr>
+      <w:rPr>
+        <w:rFonts w:ascii="Wingdings" w:hAnsi="Wingdings" w:hint="default"/>
+      </w:rPr>
+    </w:lvl>
+  </w:abstractNum>
+  <w:abstractNum w:abstractNumId="2">
     <w:nsid w:val="26C516A5"/>
     <w:multiLevelType w:val="hybridMultilevel"/>
     <w:tmpl w:val="3EC0C1B2"/>
@@ -8342,14 +9500,14 @@
       </w:pPr>
     </w:lvl>
   </w:abstractNum>
-  <w:abstractNum w:abstractNumId="2">
+  <w:abstractNum w:abstractNumId="3">
     <w:nsid w:val="3A2F500D"/>
     <w:multiLevelType w:val="multilevel"/>
     <w:tmpl w:val="04090025"/>
     <w:lvl w:ilvl="0">
       <w:start w:val="1"/>
       <w:numFmt w:val="decimal"/>
-      <w:pStyle w:val="Heading1"/>
+      <w:pStyle w:val="Titre1"/>
       <w:lvlText w:val="%1"/>
       <w:lvlJc w:val="left"/>
       <w:pPr>
@@ -8359,7 +9517,7 @@
     <w:lvl w:ilvl="1">
       <w:start w:val="1"/>
       <w:numFmt w:val="decimal"/>
-      <w:pStyle w:val="Heading2"/>
+      <w:pStyle w:val="Titre2"/>
       <w:lvlText w:val="%1.%2"/>
       <w:lvlJc w:val="left"/>
       <w:pPr>
@@ -8369,7 +9527,7 @@
     <w:lvl w:ilvl="2">
       <w:start w:val="1"/>
       <w:numFmt w:val="decimal"/>
-      <w:pStyle w:val="Heading3"/>
+      <w:pStyle w:val="Titre3"/>
       <w:lvlText w:val="%1.%2.%3"/>
       <w:lvlJc w:val="left"/>
       <w:pPr>
@@ -8379,7 +9537,7 @@
     <w:lvl w:ilvl="3">
       <w:start w:val="1"/>
       <w:numFmt w:val="decimal"/>
-      <w:pStyle w:val="Heading4"/>
+      <w:pStyle w:val="Titre4"/>
       <w:lvlText w:val="%1.%2.%3.%4"/>
       <w:lvlJc w:val="left"/>
       <w:pPr>
@@ -8389,7 +9547,7 @@
     <w:lvl w:ilvl="4">
       <w:start w:val="1"/>
       <w:numFmt w:val="decimal"/>
-      <w:pStyle w:val="Heading5"/>
+      <w:pStyle w:val="Titre5"/>
       <w:lvlText w:val="%1.%2.%3.%4.%5"/>
       <w:lvlJc w:val="left"/>
       <w:pPr>
@@ -8399,7 +9557,7 @@
     <w:lvl w:ilvl="5">
       <w:start w:val="1"/>
       <w:numFmt w:val="decimal"/>
-      <w:pStyle w:val="Heading6"/>
+      <w:pStyle w:val="Titre6"/>
       <w:lvlText w:val="%1.%2.%3.%4.%5.%6"/>
       <w:lvlJc w:val="left"/>
       <w:pPr>
@@ -8409,7 +9567,7 @@
     <w:lvl w:ilvl="6">
       <w:start w:val="1"/>
       <w:numFmt w:val="decimal"/>
-      <w:pStyle w:val="Heading7"/>
+      <w:pStyle w:val="Titre7"/>
       <w:lvlText w:val="%1.%2.%3.%4.%5.%6.%7"/>
       <w:lvlJc w:val="left"/>
       <w:pPr>
@@ -8419,7 +9577,7 @@
     <w:lvl w:ilvl="7">
       <w:start w:val="1"/>
       <w:numFmt w:val="decimal"/>
-      <w:pStyle w:val="Heading8"/>
+      <w:pStyle w:val="Titre8"/>
       <w:lvlText w:val="%1.%2.%3.%4.%5.%6.%7.%8"/>
       <w:lvlJc w:val="left"/>
       <w:pPr>
@@ -8429,7 +9587,7 @@
     <w:lvl w:ilvl="8">
       <w:start w:val="1"/>
       <w:numFmt w:val="decimal"/>
-      <w:pStyle w:val="Heading9"/>
+      <w:pStyle w:val="Titre9"/>
       <w:lvlText w:val="%1.%2.%3.%4.%5.%6.%7.%8.%9"/>
       <w:lvlJc w:val="left"/>
       <w:pPr>
@@ -8437,7 +9595,7 @@
       </w:pPr>
     </w:lvl>
   </w:abstractNum>
-  <w:abstractNum w:abstractNumId="3">
+  <w:abstractNum w:abstractNumId="4">
     <w:nsid w:val="3E1203DF"/>
     <w:multiLevelType w:val="hybridMultilevel"/>
     <w:tmpl w:val="691CB3EA"/>
@@ -8523,7 +9681,7 @@
       </w:pPr>
     </w:lvl>
   </w:abstractNum>
-  <w:abstractNum w:abstractNumId="4">
+  <w:abstractNum w:abstractNumId="5">
     <w:nsid w:val="45081541"/>
     <w:multiLevelType w:val="hybridMultilevel"/>
     <w:tmpl w:val="3F728044"/>
@@ -8609,7 +9767,7 @@
       </w:pPr>
     </w:lvl>
   </w:abstractNum>
-  <w:abstractNum w:abstractNumId="5">
+  <w:abstractNum w:abstractNumId="6">
     <w:nsid w:val="5CD94002"/>
     <w:multiLevelType w:val="hybridMultilevel"/>
     <w:tmpl w:val="BA526A76"/>
@@ -8695,7 +9853,120 @@
       </w:pPr>
     </w:lvl>
   </w:abstractNum>
-  <w:abstractNum w:abstractNumId="6">
+  <w:abstractNum w:abstractNumId="7">
+    <w:nsid w:val="6ACF61CA"/>
+    <w:multiLevelType w:val="hybridMultilevel"/>
+    <w:tmpl w:val="88B4F352"/>
+    <w:lvl w:ilvl="0" w:tplc="100C0001">
+      <w:start w:val="1"/>
+      <w:numFmt w:val="bullet"/>
+      <w:lvlText w:val=""/>
+      <w:lvlJc w:val="left"/>
+      <w:pPr>
+        <w:ind w:left="720" w:hanging="360"/>
+      </w:pPr>
+      <w:rPr>
+        <w:rFonts w:ascii="Symbol" w:hAnsi="Symbol" w:hint="default"/>
+      </w:rPr>
+    </w:lvl>
+    <w:lvl w:ilvl="1" w:tplc="100C0003" w:tentative="1">
+      <w:start w:val="1"/>
+      <w:numFmt w:val="bullet"/>
+      <w:lvlText w:val="o"/>
+      <w:lvlJc w:val="left"/>
+      <w:pPr>
+        <w:ind w:left="1440" w:hanging="360"/>
+      </w:pPr>
+      <w:rPr>
+        <w:rFonts w:ascii="Courier New" w:hAnsi="Courier New" w:cs="Courier New" w:hint="default"/>
+      </w:rPr>
+    </w:lvl>
+    <w:lvl w:ilvl="2" w:tplc="100C0005" w:tentative="1">
+      <w:start w:val="1"/>
+      <w:numFmt w:val="bullet"/>
+      <w:lvlText w:val=""/>
+      <w:lvlJc w:val="left"/>
+      <w:pPr>
+        <w:ind w:left="2160" w:hanging="360"/>
+      </w:pPr>
+      <w:rPr>
+        <w:rFonts w:ascii="Wingdings" w:hAnsi="Wingdings" w:hint="default"/>
+      </w:rPr>
+    </w:lvl>
+    <w:lvl w:ilvl="3" w:tplc="100C0001" w:tentative="1">
+      <w:start w:val="1"/>
+      <w:numFmt w:val="bullet"/>
+      <w:lvlText w:val=""/>
+      <w:lvlJc w:val="left"/>
+      <w:pPr>
+        <w:ind w:left="2880" w:hanging="360"/>
+      </w:pPr>
+      <w:rPr>
+        <w:rFonts w:ascii="Symbol" w:hAnsi="Symbol" w:hint="default"/>
+      </w:rPr>
+    </w:lvl>
+    <w:lvl w:ilvl="4" w:tplc="100C0003" w:tentative="1">
+      <w:start w:val="1"/>
+      <w:numFmt w:val="bullet"/>
+      <w:lvlText w:val="o"/>
+      <w:lvlJc w:val="left"/>
+      <w:pPr>
+        <w:ind w:left="3600" w:hanging="360"/>
+      </w:pPr>
+      <w:rPr>
+        <w:rFonts w:ascii="Courier New" w:hAnsi="Courier New" w:cs="Courier New" w:hint="default"/>
+      </w:rPr>
+    </w:lvl>
+    <w:lvl w:ilvl="5" w:tplc="100C0005" w:tentative="1">
+      <w:start w:val="1"/>
+      <w:numFmt w:val="bullet"/>
+      <w:lvlText w:val=""/>
+      <w:lvlJc w:val="left"/>
+      <w:pPr>
+        <w:ind w:left="4320" w:hanging="360"/>
+      </w:pPr>
+      <w:rPr>
+        <w:rFonts w:ascii="Wingdings" w:hAnsi="Wingdings" w:hint="default"/>
+      </w:rPr>
+    </w:lvl>
+    <w:lvl w:ilvl="6" w:tplc="100C0001" w:tentative="1">
+      <w:start w:val="1"/>
+      <w:numFmt w:val="bullet"/>
+      <w:lvlText w:val=""/>
+      <w:lvlJc w:val="left"/>
+      <w:pPr>
+        <w:ind w:left="5040" w:hanging="360"/>
+      </w:pPr>
+      <w:rPr>
+        <w:rFonts w:ascii="Symbol" w:hAnsi="Symbol" w:hint="default"/>
+      </w:rPr>
+    </w:lvl>
+    <w:lvl w:ilvl="7" w:tplc="100C0003" w:tentative="1">
+      <w:start w:val="1"/>
+      <w:numFmt w:val="bullet"/>
+      <w:lvlText w:val="o"/>
+      <w:lvlJc w:val="left"/>
+      <w:pPr>
+        <w:ind w:left="5760" w:hanging="360"/>
+      </w:pPr>
+      <w:rPr>
+        <w:rFonts w:ascii="Courier New" w:hAnsi="Courier New" w:cs="Courier New" w:hint="default"/>
+      </w:rPr>
+    </w:lvl>
+    <w:lvl w:ilvl="8" w:tplc="100C0005" w:tentative="1">
+      <w:start w:val="1"/>
+      <w:numFmt w:val="bullet"/>
+      <w:lvlText w:val=""/>
+      <w:lvlJc w:val="left"/>
+      <w:pPr>
+        <w:ind w:left="6480" w:hanging="360"/>
+      </w:pPr>
+      <w:rPr>
+        <w:rFonts w:ascii="Wingdings" w:hAnsi="Wingdings" w:hint="default"/>
+      </w:rPr>
+    </w:lvl>
+  </w:abstractNum>
+  <w:abstractNum w:abstractNumId="8">
     <w:nsid w:val="72B97C1D"/>
     <w:multiLevelType w:val="hybridMultilevel"/>
     <w:tmpl w:val="889AFC04"/>
@@ -8782,25 +10053,31 @@
     </w:lvl>
   </w:abstractNum>
   <w:num w:numId="1">
-    <w:abstractNumId w:val="6"/>
+    <w:abstractNumId w:val="8"/>
   </w:num>
   <w:num w:numId="2">
-    <w:abstractNumId w:val="2"/>
+    <w:abstractNumId w:val="3"/>
   </w:num>
   <w:num w:numId="3">
     <w:abstractNumId w:val="0"/>
   </w:num>
   <w:num w:numId="4">
+    <w:abstractNumId w:val="6"/>
+  </w:num>
+  <w:num w:numId="5">
     <w:abstractNumId w:val="5"/>
   </w:num>
-  <w:num w:numId="5">
+  <w:num w:numId="6">
+    <w:abstractNumId w:val="2"/>
+  </w:num>
+  <w:num w:numId="7">
     <w:abstractNumId w:val="4"/>
   </w:num>
-  <w:num w:numId="6">
+  <w:num w:numId="8">
+    <w:abstractNumId w:val="7"/>
+  </w:num>
+  <w:num w:numId="9">
     <w:abstractNumId w:val="1"/>
-  </w:num>
-  <w:num w:numId="7">
-    <w:abstractNumId w:val="3"/>
   </w:num>
 </w:numbering>
 </file>
@@ -8967,13 +10244,14 @@
     <w:rsid w:val="00B4312A"/>
     <w:rPr>
       <w:rFonts w:ascii="Arial" w:hAnsi="Arial"/>
+      <w:lang w:val="fr-CH"/>
     </w:rPr>
   </w:style>
-  <w:style w:type="paragraph" w:styleId="Heading1">
+  <w:style w:type="paragraph" w:styleId="Titre1">
     <w:name w:val="heading 1"/>
     <w:basedOn w:val="Normal"/>
     <w:next w:val="Normal"/>
-    <w:link w:val="Heading1Char"/>
+    <w:link w:val="Titre1Car"/>
     <w:uiPriority w:val="9"/>
     <w:qFormat/>
     <w:rsid w:val="00B4312A"/>
@@ -8995,11 +10273,11 @@
       <w:szCs w:val="28"/>
     </w:rPr>
   </w:style>
-  <w:style w:type="paragraph" w:styleId="Heading2">
+  <w:style w:type="paragraph" w:styleId="Titre2">
     <w:name w:val="heading 2"/>
     <w:basedOn w:val="Normal"/>
     <w:next w:val="Normal"/>
-    <w:link w:val="Heading2Char"/>
+    <w:link w:val="Titre2Car"/>
     <w:uiPriority w:val="9"/>
     <w:unhideWhenUsed/>
     <w:qFormat/>
@@ -9023,11 +10301,11 @@
       <w:szCs w:val="26"/>
     </w:rPr>
   </w:style>
-  <w:style w:type="paragraph" w:styleId="Heading3">
+  <w:style w:type="paragraph" w:styleId="Titre3">
     <w:name w:val="heading 3"/>
     <w:basedOn w:val="Normal"/>
     <w:next w:val="Normal"/>
-    <w:link w:val="Heading3Char"/>
+    <w:link w:val="Titre3Car"/>
     <w:uiPriority w:val="9"/>
     <w:unhideWhenUsed/>
     <w:qFormat/>
@@ -9049,11 +10327,11 @@
       <w:color w:val="365F91" w:themeColor="accent1" w:themeShade="BF"/>
     </w:rPr>
   </w:style>
-  <w:style w:type="paragraph" w:styleId="Heading4">
+  <w:style w:type="paragraph" w:styleId="Titre4">
     <w:name w:val="heading 4"/>
     <w:basedOn w:val="Normal"/>
     <w:next w:val="Normal"/>
-    <w:link w:val="Heading4Char"/>
+    <w:link w:val="Titre4Car"/>
     <w:uiPriority w:val="9"/>
     <w:unhideWhenUsed/>
     <w:qFormat/>
@@ -9077,11 +10355,11 @@
       <w:color w:val="4F81BD" w:themeColor="accent1"/>
     </w:rPr>
   </w:style>
-  <w:style w:type="paragraph" w:styleId="Heading5">
+  <w:style w:type="paragraph" w:styleId="Titre5">
     <w:name w:val="heading 5"/>
     <w:basedOn w:val="Normal"/>
     <w:next w:val="Normal"/>
-    <w:link w:val="Heading5Char"/>
+    <w:link w:val="Titre5Car"/>
     <w:uiPriority w:val="9"/>
     <w:semiHidden/>
     <w:unhideWhenUsed/>
@@ -9102,11 +10380,11 @@
       <w:color w:val="243F60" w:themeColor="accent1" w:themeShade="7F"/>
     </w:rPr>
   </w:style>
-  <w:style w:type="paragraph" w:styleId="Heading6">
+  <w:style w:type="paragraph" w:styleId="Titre6">
     <w:name w:val="heading 6"/>
     <w:basedOn w:val="Normal"/>
     <w:next w:val="Normal"/>
-    <w:link w:val="Heading6Char"/>
+    <w:link w:val="Titre6Car"/>
     <w:uiPriority w:val="9"/>
     <w:semiHidden/>
     <w:unhideWhenUsed/>
@@ -9129,11 +10407,11 @@
       <w:color w:val="243F60" w:themeColor="accent1" w:themeShade="7F"/>
     </w:rPr>
   </w:style>
-  <w:style w:type="paragraph" w:styleId="Heading7">
+  <w:style w:type="paragraph" w:styleId="Titre7">
     <w:name w:val="heading 7"/>
     <w:basedOn w:val="Normal"/>
     <w:next w:val="Normal"/>
-    <w:link w:val="Heading7Char"/>
+    <w:link w:val="Titre7Car"/>
     <w:uiPriority w:val="9"/>
     <w:semiHidden/>
     <w:unhideWhenUsed/>
@@ -9156,11 +10434,11 @@
       <w:color w:val="404040" w:themeColor="text1" w:themeTint="BF"/>
     </w:rPr>
   </w:style>
-  <w:style w:type="paragraph" w:styleId="Heading8">
+  <w:style w:type="paragraph" w:styleId="Titre8">
     <w:name w:val="heading 8"/>
     <w:basedOn w:val="Normal"/>
     <w:next w:val="Normal"/>
-    <w:link w:val="Heading8Char"/>
+    <w:link w:val="Titre8Car"/>
     <w:uiPriority w:val="9"/>
     <w:semiHidden/>
     <w:unhideWhenUsed/>
@@ -9183,11 +10461,11 @@
       <w:szCs w:val="20"/>
     </w:rPr>
   </w:style>
-  <w:style w:type="paragraph" w:styleId="Heading9">
+  <w:style w:type="paragraph" w:styleId="Titre9">
     <w:name w:val="heading 9"/>
     <w:basedOn w:val="Normal"/>
     <w:next w:val="Normal"/>
-    <w:link w:val="Heading9Char"/>
+    <w:link w:val="Titre9Car"/>
     <w:uiPriority w:val="9"/>
     <w:semiHidden/>
     <w:unhideWhenUsed/>
@@ -9212,13 +10490,13 @@
       <w:szCs w:val="20"/>
     </w:rPr>
   </w:style>
-  <w:style w:type="character" w:default="1" w:styleId="DefaultParagraphFont">
+  <w:style w:type="character" w:default="1" w:styleId="Policepardfaut">
     <w:name w:val="Default Paragraph Font"/>
     <w:uiPriority w:val="1"/>
     <w:semiHidden/>
     <w:unhideWhenUsed/>
   </w:style>
-  <w:style w:type="table" w:default="1" w:styleId="TableNormal">
+  <w:style w:type="table" w:default="1" w:styleId="TableauNormal">
     <w:name w:val="Normal Table"/>
     <w:uiPriority w:val="99"/>
     <w:semiHidden/>
@@ -9233,17 +10511,17 @@
       </w:tblCellMar>
     </w:tblPr>
   </w:style>
-  <w:style w:type="numbering" w:default="1" w:styleId="NoList">
+  <w:style w:type="numbering" w:default="1" w:styleId="Aucuneliste">
     <w:name w:val="No List"/>
     <w:uiPriority w:val="99"/>
     <w:semiHidden/>
     <w:unhideWhenUsed/>
   </w:style>
-  <w:style w:type="paragraph" w:styleId="Title">
+  <w:style w:type="paragraph" w:styleId="Titre">
     <w:name w:val="Title"/>
     <w:basedOn w:val="Normal"/>
     <w:next w:val="Normal"/>
-    <w:link w:val="TitleChar"/>
+    <w:link w:val="TitreCar"/>
     <w:uiPriority w:val="10"/>
     <w:qFormat/>
     <w:rsid w:val="00B4312A"/>
@@ -9264,10 +10542,10 @@
       <w:lang w:eastAsia="ja-JP"/>
     </w:rPr>
   </w:style>
-  <w:style w:type="character" w:customStyle="1" w:styleId="TitleChar">
-    <w:name w:val="Title Char"/>
-    <w:basedOn w:val="DefaultParagraphFont"/>
-    <w:link w:val="Title"/>
+  <w:style w:type="character" w:customStyle="1" w:styleId="TitreCar">
+    <w:name w:val="Titre Car"/>
+    <w:basedOn w:val="Policepardfaut"/>
+    <w:link w:val="Titre"/>
     <w:uiPriority w:val="10"/>
     <w:rsid w:val="00B4312A"/>
     <w:rPr>
@@ -9280,11 +10558,11 @@
       <w:lang w:eastAsia="ja-JP"/>
     </w:rPr>
   </w:style>
-  <w:style w:type="paragraph" w:styleId="Subtitle">
+  <w:style w:type="paragraph" w:styleId="Sous-titre">
     <w:name w:val="Subtitle"/>
     <w:basedOn w:val="Normal"/>
     <w:next w:val="Normal"/>
-    <w:link w:val="SubtitleChar"/>
+    <w:link w:val="Sous-titreCar"/>
     <w:uiPriority w:val="11"/>
     <w:qFormat/>
     <w:rsid w:val="00B4312A"/>
@@ -9304,10 +10582,10 @@
       <w:lang w:eastAsia="ja-JP"/>
     </w:rPr>
   </w:style>
-  <w:style w:type="character" w:customStyle="1" w:styleId="SubtitleChar">
-    <w:name w:val="Subtitle Char"/>
-    <w:basedOn w:val="DefaultParagraphFont"/>
-    <w:link w:val="Subtitle"/>
+  <w:style w:type="character" w:customStyle="1" w:styleId="Sous-titreCar">
+    <w:name w:val="Sous-titre Car"/>
+    <w:basedOn w:val="Policepardfaut"/>
+    <w:link w:val="Sous-titre"/>
     <w:uiPriority w:val="11"/>
     <w:rsid w:val="00B4312A"/>
     <w:rPr>
@@ -9321,10 +10599,10 @@
       <w:lang w:eastAsia="ja-JP"/>
     </w:rPr>
   </w:style>
-  <w:style w:type="paragraph" w:styleId="BalloonText">
+  <w:style w:type="paragraph" w:styleId="Textedebulles">
     <w:name w:val="Balloon Text"/>
     <w:basedOn w:val="Normal"/>
-    <w:link w:val="BalloonTextChar"/>
+    <w:link w:val="TextedebullesCar"/>
     <w:uiPriority w:val="99"/>
     <w:semiHidden/>
     <w:unhideWhenUsed/>
@@ -9338,10 +10616,10 @@
       <w:szCs w:val="16"/>
     </w:rPr>
   </w:style>
-  <w:style w:type="character" w:customStyle="1" w:styleId="BalloonTextChar">
-    <w:name w:val="Balloon Text Char"/>
-    <w:basedOn w:val="DefaultParagraphFont"/>
-    <w:link w:val="BalloonText"/>
+  <w:style w:type="character" w:customStyle="1" w:styleId="TextedebullesCar">
+    <w:name w:val="Texte de bulles Car"/>
+    <w:basedOn w:val="Policepardfaut"/>
+    <w:link w:val="Textedebulles"/>
     <w:uiPriority w:val="99"/>
     <w:semiHidden/>
     <w:rsid w:val="00B4312A"/>
@@ -9351,10 +10629,10 @@
       <w:szCs w:val="16"/>
     </w:rPr>
   </w:style>
-  <w:style w:type="character" w:customStyle="1" w:styleId="Heading1Char">
-    <w:name w:val="Heading 1 Char"/>
-    <w:basedOn w:val="DefaultParagraphFont"/>
-    <w:link w:val="Heading1"/>
+  <w:style w:type="character" w:customStyle="1" w:styleId="Titre1Car">
+    <w:name w:val="Titre 1 Car"/>
+    <w:basedOn w:val="Policepardfaut"/>
+    <w:link w:val="Titre1"/>
     <w:uiPriority w:val="9"/>
     <w:rsid w:val="00B4312A"/>
     <w:rPr>
@@ -9366,10 +10644,10 @@
       <w:szCs w:val="28"/>
     </w:rPr>
   </w:style>
-  <w:style w:type="character" w:customStyle="1" w:styleId="Heading2Char">
-    <w:name w:val="Heading 2 Char"/>
-    <w:basedOn w:val="DefaultParagraphFont"/>
-    <w:link w:val="Heading2"/>
+  <w:style w:type="character" w:customStyle="1" w:styleId="Titre2Car">
+    <w:name w:val="Titre 2 Car"/>
+    <w:basedOn w:val="Policepardfaut"/>
+    <w:link w:val="Titre2"/>
     <w:uiPriority w:val="9"/>
     <w:rsid w:val="00570028"/>
     <w:rPr>
@@ -9381,10 +10659,10 @@
       <w:szCs w:val="26"/>
     </w:rPr>
   </w:style>
-  <w:style w:type="character" w:customStyle="1" w:styleId="Heading3Char">
-    <w:name w:val="Heading 3 Char"/>
-    <w:basedOn w:val="DefaultParagraphFont"/>
-    <w:link w:val="Heading3"/>
+  <w:style w:type="character" w:customStyle="1" w:styleId="Titre3Car">
+    <w:name w:val="Titre 3 Car"/>
+    <w:basedOn w:val="Policepardfaut"/>
+    <w:link w:val="Titre3"/>
     <w:uiPriority w:val="9"/>
     <w:rsid w:val="00570028"/>
     <w:rPr>
@@ -9394,10 +10672,10 @@
       <w:color w:val="365F91" w:themeColor="accent1" w:themeShade="BF"/>
     </w:rPr>
   </w:style>
-  <w:style w:type="character" w:customStyle="1" w:styleId="Heading4Char">
-    <w:name w:val="Heading 4 Char"/>
-    <w:basedOn w:val="DefaultParagraphFont"/>
-    <w:link w:val="Heading4"/>
+  <w:style w:type="character" w:customStyle="1" w:styleId="Titre4Car">
+    <w:name w:val="Titre 4 Car"/>
+    <w:basedOn w:val="Policepardfaut"/>
+    <w:link w:val="Titre4"/>
     <w:uiPriority w:val="9"/>
     <w:rsid w:val="00570028"/>
     <w:rPr>
@@ -9409,10 +10687,10 @@
       <w:color w:val="4F81BD" w:themeColor="accent1"/>
     </w:rPr>
   </w:style>
-  <w:style w:type="character" w:customStyle="1" w:styleId="Heading5Char">
-    <w:name w:val="Heading 5 Char"/>
-    <w:basedOn w:val="DefaultParagraphFont"/>
-    <w:link w:val="Heading5"/>
+  <w:style w:type="character" w:customStyle="1" w:styleId="Titre5Car">
+    <w:name w:val="Titre 5 Car"/>
+    <w:basedOn w:val="Policepardfaut"/>
+    <w:link w:val="Titre5"/>
     <w:uiPriority w:val="9"/>
     <w:semiHidden/>
     <w:rsid w:val="00570028"/>
@@ -9421,10 +10699,10 @@
       <w:color w:val="243F60" w:themeColor="accent1" w:themeShade="7F"/>
     </w:rPr>
   </w:style>
-  <w:style w:type="character" w:customStyle="1" w:styleId="Heading6Char">
-    <w:name w:val="Heading 6 Char"/>
-    <w:basedOn w:val="DefaultParagraphFont"/>
-    <w:link w:val="Heading6"/>
+  <w:style w:type="character" w:customStyle="1" w:styleId="Titre6Car">
+    <w:name w:val="Titre 6 Car"/>
+    <w:basedOn w:val="Policepardfaut"/>
+    <w:link w:val="Titre6"/>
     <w:uiPriority w:val="9"/>
     <w:semiHidden/>
     <w:rsid w:val="00570028"/>
@@ -9435,10 +10713,10 @@
       <w:color w:val="243F60" w:themeColor="accent1" w:themeShade="7F"/>
     </w:rPr>
   </w:style>
-  <w:style w:type="character" w:customStyle="1" w:styleId="Heading7Char">
-    <w:name w:val="Heading 7 Char"/>
-    <w:basedOn w:val="DefaultParagraphFont"/>
-    <w:link w:val="Heading7"/>
+  <w:style w:type="character" w:customStyle="1" w:styleId="Titre7Car">
+    <w:name w:val="Titre 7 Car"/>
+    <w:basedOn w:val="Policepardfaut"/>
+    <w:link w:val="Titre7"/>
     <w:uiPriority w:val="9"/>
     <w:semiHidden/>
     <w:rsid w:val="00570028"/>
@@ -9449,10 +10727,10 @@
       <w:color w:val="404040" w:themeColor="text1" w:themeTint="BF"/>
     </w:rPr>
   </w:style>
-  <w:style w:type="character" w:customStyle="1" w:styleId="Heading8Char">
-    <w:name w:val="Heading 8 Char"/>
-    <w:basedOn w:val="DefaultParagraphFont"/>
-    <w:link w:val="Heading8"/>
+  <w:style w:type="character" w:customStyle="1" w:styleId="Titre8Car">
+    <w:name w:val="Titre 8 Car"/>
+    <w:basedOn w:val="Policepardfaut"/>
+    <w:link w:val="Titre8"/>
     <w:uiPriority w:val="9"/>
     <w:semiHidden/>
     <w:rsid w:val="00570028"/>
@@ -9463,10 +10741,10 @@
       <w:szCs w:val="20"/>
     </w:rPr>
   </w:style>
-  <w:style w:type="character" w:customStyle="1" w:styleId="Heading9Char">
-    <w:name w:val="Heading 9 Char"/>
-    <w:basedOn w:val="DefaultParagraphFont"/>
-    <w:link w:val="Heading9"/>
+  <w:style w:type="character" w:customStyle="1" w:styleId="Titre9Car">
+    <w:name w:val="Titre 9 Car"/>
+    <w:basedOn w:val="Policepardfaut"/>
+    <w:link w:val="Titre9"/>
     <w:uiPriority w:val="9"/>
     <w:semiHidden/>
     <w:rsid w:val="00570028"/>
@@ -9479,9 +10757,9 @@
       <w:szCs w:val="20"/>
     </w:rPr>
   </w:style>
-  <w:style w:type="character" w:styleId="Strong">
+  <w:style w:type="character" w:styleId="lev">
     <w:name w:val="Strong"/>
-    <w:basedOn w:val="DefaultParagraphFont"/>
+    <w:basedOn w:val="Policepardfaut"/>
     <w:uiPriority w:val="22"/>
     <w:qFormat/>
     <w:rsid w:val="00611697"/>
@@ -9490,7 +10768,7 @@
       <w:bCs/>
     </w:rPr>
   </w:style>
-  <w:style w:type="paragraph" w:styleId="ListParagraph">
+  <w:style w:type="paragraph" w:styleId="Paragraphedeliste">
     <w:name w:val="List Paragraph"/>
     <w:basedOn w:val="Normal"/>
     <w:uiPriority w:val="34"/>
@@ -9501,7 +10779,7 @@
       <w:contextualSpacing/>
     </w:pPr>
   </w:style>
-  <w:style w:type="paragraph" w:styleId="Caption">
+  <w:style w:type="paragraph" w:styleId="Lgende">
     <w:name w:val="caption"/>
     <w:basedOn w:val="Normal"/>
     <w:next w:val="Normal"/>
@@ -9520,9 +10798,9 @@
       <w:szCs w:val="18"/>
     </w:rPr>
   </w:style>
-  <w:style w:type="paragraph" w:styleId="TOCHeading">
+  <w:style w:type="paragraph" w:styleId="En-ttedetabledesmatires">
     <w:name w:val="TOC Heading"/>
-    <w:basedOn w:val="Heading1"/>
+    <w:basedOn w:val="Titre1"/>
     <w:next w:val="Normal"/>
     <w:uiPriority w:val="39"/>
     <w:semiHidden/>
@@ -9542,7 +10820,7 @@
       <w:lang w:eastAsia="ja-JP"/>
     </w:rPr>
   </w:style>
-  <w:style w:type="paragraph" w:styleId="TOC1">
+  <w:style w:type="paragraph" w:styleId="TM1">
     <w:name w:val="toc 1"/>
     <w:basedOn w:val="Normal"/>
     <w:next w:val="Normal"/>
@@ -9554,7 +10832,7 @@
       <w:spacing w:after="100"/>
     </w:pPr>
   </w:style>
-  <w:style w:type="paragraph" w:styleId="TOC2">
+  <w:style w:type="paragraph" w:styleId="TM2">
     <w:name w:val="toc 2"/>
     <w:basedOn w:val="Normal"/>
     <w:next w:val="Normal"/>
@@ -9567,9 +10845,9 @@
       <w:ind w:left="220"/>
     </w:pPr>
   </w:style>
-  <w:style w:type="character" w:styleId="Hyperlink">
+  <w:style w:type="character" w:styleId="Lienhypertexte">
     <w:name w:val="Hyperlink"/>
-    <w:basedOn w:val="DefaultParagraphFont"/>
+    <w:basedOn w:val="Policepardfaut"/>
     <w:uiPriority w:val="99"/>
     <w:unhideWhenUsed/>
     <w:rsid w:val="000F6094"/>
@@ -9578,10 +10856,10 @@
       <w:u w:val="single"/>
     </w:rPr>
   </w:style>
-  <w:style w:type="paragraph" w:styleId="Header">
+  <w:style w:type="paragraph" w:styleId="En-tte">
     <w:name w:val="header"/>
     <w:basedOn w:val="Normal"/>
-    <w:link w:val="HeaderChar"/>
+    <w:link w:val="En-tteCar"/>
     <w:uiPriority w:val="99"/>
     <w:unhideWhenUsed/>
     <w:rsid w:val="000F6094"/>
@@ -9593,20 +10871,20 @@
       <w:spacing w:after="0" w:line="240" w:lineRule="auto"/>
     </w:pPr>
   </w:style>
-  <w:style w:type="character" w:customStyle="1" w:styleId="HeaderChar">
-    <w:name w:val="Header Char"/>
-    <w:basedOn w:val="DefaultParagraphFont"/>
-    <w:link w:val="Header"/>
+  <w:style w:type="character" w:customStyle="1" w:styleId="En-tteCar">
+    <w:name w:val="En-tête Car"/>
+    <w:basedOn w:val="Policepardfaut"/>
+    <w:link w:val="En-tte"/>
     <w:uiPriority w:val="99"/>
     <w:rsid w:val="000F6094"/>
     <w:rPr>
       <w:rFonts w:ascii="Arial" w:hAnsi="Arial"/>
     </w:rPr>
   </w:style>
-  <w:style w:type="paragraph" w:styleId="Footer">
+  <w:style w:type="paragraph" w:styleId="Pieddepage">
     <w:name w:val="footer"/>
     <w:basedOn w:val="Normal"/>
-    <w:link w:val="FooterChar"/>
+    <w:link w:val="PieddepageCar"/>
     <w:uiPriority w:val="99"/>
     <w:unhideWhenUsed/>
     <w:rsid w:val="000F6094"/>
@@ -9618,17 +10896,17 @@
       <w:spacing w:after="0" w:line="240" w:lineRule="auto"/>
     </w:pPr>
   </w:style>
-  <w:style w:type="character" w:customStyle="1" w:styleId="FooterChar">
-    <w:name w:val="Footer Char"/>
-    <w:basedOn w:val="DefaultParagraphFont"/>
-    <w:link w:val="Footer"/>
+  <w:style w:type="character" w:customStyle="1" w:styleId="PieddepageCar">
+    <w:name w:val="Pied de page Car"/>
+    <w:basedOn w:val="Policepardfaut"/>
+    <w:link w:val="Pieddepage"/>
     <w:uiPriority w:val="99"/>
     <w:rsid w:val="000F6094"/>
     <w:rPr>
       <w:rFonts w:ascii="Arial" w:hAnsi="Arial"/>
     </w:rPr>
   </w:style>
-  <w:style w:type="paragraph" w:styleId="TOC3">
+  <w:style w:type="paragraph" w:styleId="TM3">
     <w:name w:val="toc 3"/>
     <w:basedOn w:val="Normal"/>
     <w:next w:val="Normal"/>
@@ -9641,7 +10919,7 @@
       <w:ind w:left="440"/>
     </w:pPr>
   </w:style>
-  <w:style w:type="paragraph" w:styleId="TableofFigures">
+  <w:style w:type="paragraph" w:styleId="Tabledesillustrations">
     <w:name w:val="table of figures"/>
     <w:basedOn w:val="Normal"/>
     <w:next w:val="Normal"/>
@@ -9651,6 +10929,31 @@
     <w:pPr>
       <w:spacing w:after="0"/>
     </w:pPr>
+  </w:style>
+  <w:style w:type="paragraph" w:styleId="Sansinterligne">
+    <w:name w:val="No Spacing"/>
+    <w:link w:val="SansinterligneCar"/>
+    <w:uiPriority w:val="1"/>
+    <w:qFormat/>
+    <w:rsid w:val="002C73A4"/>
+    <w:pPr>
+      <w:spacing w:after="0" w:line="240" w:lineRule="auto"/>
+    </w:pPr>
+    <w:rPr>
+      <w:rFonts w:eastAsiaTheme="minorEastAsia"/>
+      <w:lang w:val="fr-CH" w:eastAsia="fr-CH"/>
+    </w:rPr>
+  </w:style>
+  <w:style w:type="character" w:customStyle="1" w:styleId="SansinterligneCar">
+    <w:name w:val="Sans interligne Car"/>
+    <w:basedOn w:val="Policepardfaut"/>
+    <w:link w:val="Sansinterligne"/>
+    <w:uiPriority w:val="1"/>
+    <w:rsid w:val="002C73A4"/>
+    <w:rPr>
+      <w:rFonts w:eastAsiaTheme="minorEastAsia"/>
+      <w:lang w:val="fr-CH" w:eastAsia="fr-CH"/>
+    </w:rPr>
   </w:style>
 </w:styles>
 </file>
@@ -9817,13 +11120,14 @@
     <w:rsid w:val="00B4312A"/>
     <w:rPr>
       <w:rFonts w:ascii="Arial" w:hAnsi="Arial"/>
+      <w:lang w:val="fr-CH"/>
     </w:rPr>
   </w:style>
-  <w:style w:type="paragraph" w:styleId="Heading1">
+  <w:style w:type="paragraph" w:styleId="Titre1">
     <w:name w:val="heading 1"/>
     <w:basedOn w:val="Normal"/>
     <w:next w:val="Normal"/>
-    <w:link w:val="Heading1Char"/>
+    <w:link w:val="Titre1Car"/>
     <w:uiPriority w:val="9"/>
     <w:qFormat/>
     <w:rsid w:val="00B4312A"/>
@@ -9845,11 +11149,11 @@
       <w:szCs w:val="28"/>
     </w:rPr>
   </w:style>
-  <w:style w:type="paragraph" w:styleId="Heading2">
+  <w:style w:type="paragraph" w:styleId="Titre2">
     <w:name w:val="heading 2"/>
     <w:basedOn w:val="Normal"/>
     <w:next w:val="Normal"/>
-    <w:link w:val="Heading2Char"/>
+    <w:link w:val="Titre2Car"/>
     <w:uiPriority w:val="9"/>
     <w:unhideWhenUsed/>
     <w:qFormat/>
@@ -9873,11 +11177,11 @@
       <w:szCs w:val="26"/>
     </w:rPr>
   </w:style>
-  <w:style w:type="paragraph" w:styleId="Heading3">
+  <w:style w:type="paragraph" w:styleId="Titre3">
     <w:name w:val="heading 3"/>
     <w:basedOn w:val="Normal"/>
     <w:next w:val="Normal"/>
-    <w:link w:val="Heading3Char"/>
+    <w:link w:val="Titre3Car"/>
     <w:uiPriority w:val="9"/>
     <w:unhideWhenUsed/>
     <w:qFormat/>
@@ -9899,11 +11203,11 @@
       <w:color w:val="365F91" w:themeColor="accent1" w:themeShade="BF"/>
     </w:rPr>
   </w:style>
-  <w:style w:type="paragraph" w:styleId="Heading4">
+  <w:style w:type="paragraph" w:styleId="Titre4">
     <w:name w:val="heading 4"/>
     <w:basedOn w:val="Normal"/>
     <w:next w:val="Normal"/>
-    <w:link w:val="Heading4Char"/>
+    <w:link w:val="Titre4Car"/>
     <w:uiPriority w:val="9"/>
     <w:unhideWhenUsed/>
     <w:qFormat/>
@@ -9927,11 +11231,11 @@
       <w:color w:val="4F81BD" w:themeColor="accent1"/>
     </w:rPr>
   </w:style>
-  <w:style w:type="paragraph" w:styleId="Heading5">
+  <w:style w:type="paragraph" w:styleId="Titre5">
     <w:name w:val="heading 5"/>
     <w:basedOn w:val="Normal"/>
     <w:next w:val="Normal"/>
-    <w:link w:val="Heading5Char"/>
+    <w:link w:val="Titre5Car"/>
     <w:uiPriority w:val="9"/>
     <w:semiHidden/>
     <w:unhideWhenUsed/>
@@ -9952,11 +11256,11 @@
       <w:color w:val="243F60" w:themeColor="accent1" w:themeShade="7F"/>
     </w:rPr>
   </w:style>
-  <w:style w:type="paragraph" w:styleId="Heading6">
+  <w:style w:type="paragraph" w:styleId="Titre6">
     <w:name w:val="heading 6"/>
     <w:basedOn w:val="Normal"/>
     <w:next w:val="Normal"/>
-    <w:link w:val="Heading6Char"/>
+    <w:link w:val="Titre6Car"/>
     <w:uiPriority w:val="9"/>
     <w:semiHidden/>
     <w:unhideWhenUsed/>
@@ -9979,11 +11283,11 @@
       <w:color w:val="243F60" w:themeColor="accent1" w:themeShade="7F"/>
     </w:rPr>
   </w:style>
-  <w:style w:type="paragraph" w:styleId="Heading7">
+  <w:style w:type="paragraph" w:styleId="Titre7">
     <w:name w:val="heading 7"/>
     <w:basedOn w:val="Normal"/>
     <w:next w:val="Normal"/>
-    <w:link w:val="Heading7Char"/>
+    <w:link w:val="Titre7Car"/>
     <w:uiPriority w:val="9"/>
     <w:semiHidden/>
     <w:unhideWhenUsed/>
@@ -10006,11 +11310,11 @@
       <w:color w:val="404040" w:themeColor="text1" w:themeTint="BF"/>
     </w:rPr>
   </w:style>
-  <w:style w:type="paragraph" w:styleId="Heading8">
+  <w:style w:type="paragraph" w:styleId="Titre8">
     <w:name w:val="heading 8"/>
     <w:basedOn w:val="Normal"/>
     <w:next w:val="Normal"/>
-    <w:link w:val="Heading8Char"/>
+    <w:link w:val="Titre8Car"/>
     <w:uiPriority w:val="9"/>
     <w:semiHidden/>
     <w:unhideWhenUsed/>
@@ -10033,11 +11337,11 @@
       <w:szCs w:val="20"/>
     </w:rPr>
   </w:style>
-  <w:style w:type="paragraph" w:styleId="Heading9">
+  <w:style w:type="paragraph" w:styleId="Titre9">
     <w:name w:val="heading 9"/>
     <w:basedOn w:val="Normal"/>
     <w:next w:val="Normal"/>
-    <w:link w:val="Heading9Char"/>
+    <w:link w:val="Titre9Car"/>
     <w:uiPriority w:val="9"/>
     <w:semiHidden/>
     <w:unhideWhenUsed/>
@@ -10062,13 +11366,13 @@
       <w:szCs w:val="20"/>
     </w:rPr>
   </w:style>
-  <w:style w:type="character" w:default="1" w:styleId="DefaultParagraphFont">
+  <w:style w:type="character" w:default="1" w:styleId="Policepardfaut">
     <w:name w:val="Default Paragraph Font"/>
     <w:uiPriority w:val="1"/>
     <w:semiHidden/>
     <w:unhideWhenUsed/>
   </w:style>
-  <w:style w:type="table" w:default="1" w:styleId="TableNormal">
+  <w:style w:type="table" w:default="1" w:styleId="TableauNormal">
     <w:name w:val="Normal Table"/>
     <w:uiPriority w:val="99"/>
     <w:semiHidden/>
@@ -10083,17 +11387,17 @@
       </w:tblCellMar>
     </w:tblPr>
   </w:style>
-  <w:style w:type="numbering" w:default="1" w:styleId="NoList">
+  <w:style w:type="numbering" w:default="1" w:styleId="Aucuneliste">
     <w:name w:val="No List"/>
     <w:uiPriority w:val="99"/>
     <w:semiHidden/>
     <w:unhideWhenUsed/>
   </w:style>
-  <w:style w:type="paragraph" w:styleId="Title">
+  <w:style w:type="paragraph" w:styleId="Titre">
     <w:name w:val="Title"/>
     <w:basedOn w:val="Normal"/>
     <w:next w:val="Normal"/>
-    <w:link w:val="TitleChar"/>
+    <w:link w:val="TitreCar"/>
     <w:uiPriority w:val="10"/>
     <w:qFormat/>
     <w:rsid w:val="00B4312A"/>
@@ -10114,10 +11418,10 @@
       <w:lang w:eastAsia="ja-JP"/>
     </w:rPr>
   </w:style>
-  <w:style w:type="character" w:customStyle="1" w:styleId="TitleChar">
-    <w:name w:val="Title Char"/>
-    <w:basedOn w:val="DefaultParagraphFont"/>
-    <w:link w:val="Title"/>
+  <w:style w:type="character" w:customStyle="1" w:styleId="TitreCar">
+    <w:name w:val="Titre Car"/>
+    <w:basedOn w:val="Policepardfaut"/>
+    <w:link w:val="Titre"/>
     <w:uiPriority w:val="10"/>
     <w:rsid w:val="00B4312A"/>
     <w:rPr>
@@ -10130,11 +11434,11 @@
       <w:lang w:eastAsia="ja-JP"/>
     </w:rPr>
   </w:style>
-  <w:style w:type="paragraph" w:styleId="Subtitle">
+  <w:style w:type="paragraph" w:styleId="Sous-titre">
     <w:name w:val="Subtitle"/>
     <w:basedOn w:val="Normal"/>
     <w:next w:val="Normal"/>
-    <w:link w:val="SubtitleChar"/>
+    <w:link w:val="Sous-titreCar"/>
     <w:uiPriority w:val="11"/>
     <w:qFormat/>
     <w:rsid w:val="00B4312A"/>
@@ -10154,10 +11458,10 @@
       <w:lang w:eastAsia="ja-JP"/>
     </w:rPr>
   </w:style>
-  <w:style w:type="character" w:customStyle="1" w:styleId="SubtitleChar">
-    <w:name w:val="Subtitle Char"/>
-    <w:basedOn w:val="DefaultParagraphFont"/>
-    <w:link w:val="Subtitle"/>
+  <w:style w:type="character" w:customStyle="1" w:styleId="Sous-titreCar">
+    <w:name w:val="Sous-titre Car"/>
+    <w:basedOn w:val="Policepardfaut"/>
+    <w:link w:val="Sous-titre"/>
     <w:uiPriority w:val="11"/>
     <w:rsid w:val="00B4312A"/>
     <w:rPr>
@@ -10171,10 +11475,10 @@
       <w:lang w:eastAsia="ja-JP"/>
     </w:rPr>
   </w:style>
-  <w:style w:type="paragraph" w:styleId="BalloonText">
+  <w:style w:type="paragraph" w:styleId="Textedebulles">
     <w:name w:val="Balloon Text"/>
     <w:basedOn w:val="Normal"/>
-    <w:link w:val="BalloonTextChar"/>
+    <w:link w:val="TextedebullesCar"/>
     <w:uiPriority w:val="99"/>
     <w:semiHidden/>
     <w:unhideWhenUsed/>
@@ -10188,10 +11492,10 @@
       <w:szCs w:val="16"/>
     </w:rPr>
   </w:style>
-  <w:style w:type="character" w:customStyle="1" w:styleId="BalloonTextChar">
-    <w:name w:val="Balloon Text Char"/>
-    <w:basedOn w:val="DefaultParagraphFont"/>
-    <w:link w:val="BalloonText"/>
+  <w:style w:type="character" w:customStyle="1" w:styleId="TextedebullesCar">
+    <w:name w:val="Texte de bulles Car"/>
+    <w:basedOn w:val="Policepardfaut"/>
+    <w:link w:val="Textedebulles"/>
     <w:uiPriority w:val="99"/>
     <w:semiHidden/>
     <w:rsid w:val="00B4312A"/>
@@ -10201,10 +11505,10 @@
       <w:szCs w:val="16"/>
     </w:rPr>
   </w:style>
-  <w:style w:type="character" w:customStyle="1" w:styleId="Heading1Char">
-    <w:name w:val="Heading 1 Char"/>
-    <w:basedOn w:val="DefaultParagraphFont"/>
-    <w:link w:val="Heading1"/>
+  <w:style w:type="character" w:customStyle="1" w:styleId="Titre1Car">
+    <w:name w:val="Titre 1 Car"/>
+    <w:basedOn w:val="Policepardfaut"/>
+    <w:link w:val="Titre1"/>
     <w:uiPriority w:val="9"/>
     <w:rsid w:val="00B4312A"/>
     <w:rPr>
@@ -10216,10 +11520,10 @@
       <w:szCs w:val="28"/>
     </w:rPr>
   </w:style>
-  <w:style w:type="character" w:customStyle="1" w:styleId="Heading2Char">
-    <w:name w:val="Heading 2 Char"/>
-    <w:basedOn w:val="DefaultParagraphFont"/>
-    <w:link w:val="Heading2"/>
+  <w:style w:type="character" w:customStyle="1" w:styleId="Titre2Car">
+    <w:name w:val="Titre 2 Car"/>
+    <w:basedOn w:val="Policepardfaut"/>
+    <w:link w:val="Titre2"/>
     <w:uiPriority w:val="9"/>
     <w:rsid w:val="00570028"/>
     <w:rPr>
@@ -10231,10 +11535,10 @@
       <w:szCs w:val="26"/>
     </w:rPr>
   </w:style>
-  <w:style w:type="character" w:customStyle="1" w:styleId="Heading3Char">
-    <w:name w:val="Heading 3 Char"/>
-    <w:basedOn w:val="DefaultParagraphFont"/>
-    <w:link w:val="Heading3"/>
+  <w:style w:type="character" w:customStyle="1" w:styleId="Titre3Car">
+    <w:name w:val="Titre 3 Car"/>
+    <w:basedOn w:val="Policepardfaut"/>
+    <w:link w:val="Titre3"/>
     <w:uiPriority w:val="9"/>
     <w:rsid w:val="00570028"/>
     <w:rPr>
@@ -10244,10 +11548,10 @@
       <w:color w:val="365F91" w:themeColor="accent1" w:themeShade="BF"/>
     </w:rPr>
   </w:style>
-  <w:style w:type="character" w:customStyle="1" w:styleId="Heading4Char">
-    <w:name w:val="Heading 4 Char"/>
-    <w:basedOn w:val="DefaultParagraphFont"/>
-    <w:link w:val="Heading4"/>
+  <w:style w:type="character" w:customStyle="1" w:styleId="Titre4Car">
+    <w:name w:val="Titre 4 Car"/>
+    <w:basedOn w:val="Policepardfaut"/>
+    <w:link w:val="Titre4"/>
     <w:uiPriority w:val="9"/>
     <w:rsid w:val="00570028"/>
     <w:rPr>
@@ -10259,10 +11563,10 @@
       <w:color w:val="4F81BD" w:themeColor="accent1"/>
     </w:rPr>
   </w:style>
-  <w:style w:type="character" w:customStyle="1" w:styleId="Heading5Char">
-    <w:name w:val="Heading 5 Char"/>
-    <w:basedOn w:val="DefaultParagraphFont"/>
-    <w:link w:val="Heading5"/>
+  <w:style w:type="character" w:customStyle="1" w:styleId="Titre5Car">
+    <w:name w:val="Titre 5 Car"/>
+    <w:basedOn w:val="Policepardfaut"/>
+    <w:link w:val="Titre5"/>
     <w:uiPriority w:val="9"/>
     <w:semiHidden/>
     <w:rsid w:val="00570028"/>
@@ -10271,10 +11575,10 @@
       <w:color w:val="243F60" w:themeColor="accent1" w:themeShade="7F"/>
     </w:rPr>
   </w:style>
-  <w:style w:type="character" w:customStyle="1" w:styleId="Heading6Char">
-    <w:name w:val="Heading 6 Char"/>
-    <w:basedOn w:val="DefaultParagraphFont"/>
-    <w:link w:val="Heading6"/>
+  <w:style w:type="character" w:customStyle="1" w:styleId="Titre6Car">
+    <w:name w:val="Titre 6 Car"/>
+    <w:basedOn w:val="Policepardfaut"/>
+    <w:link w:val="Titre6"/>
     <w:uiPriority w:val="9"/>
     <w:semiHidden/>
     <w:rsid w:val="00570028"/>
@@ -10285,10 +11589,10 @@
       <w:color w:val="243F60" w:themeColor="accent1" w:themeShade="7F"/>
     </w:rPr>
   </w:style>
-  <w:style w:type="character" w:customStyle="1" w:styleId="Heading7Char">
-    <w:name w:val="Heading 7 Char"/>
-    <w:basedOn w:val="DefaultParagraphFont"/>
-    <w:link w:val="Heading7"/>
+  <w:style w:type="character" w:customStyle="1" w:styleId="Titre7Car">
+    <w:name w:val="Titre 7 Car"/>
+    <w:basedOn w:val="Policepardfaut"/>
+    <w:link w:val="Titre7"/>
     <w:uiPriority w:val="9"/>
     <w:semiHidden/>
     <w:rsid w:val="00570028"/>
@@ -10299,10 +11603,10 @@
       <w:color w:val="404040" w:themeColor="text1" w:themeTint="BF"/>
     </w:rPr>
   </w:style>
-  <w:style w:type="character" w:customStyle="1" w:styleId="Heading8Char">
-    <w:name w:val="Heading 8 Char"/>
-    <w:basedOn w:val="DefaultParagraphFont"/>
-    <w:link w:val="Heading8"/>
+  <w:style w:type="character" w:customStyle="1" w:styleId="Titre8Car">
+    <w:name w:val="Titre 8 Car"/>
+    <w:basedOn w:val="Policepardfaut"/>
+    <w:link w:val="Titre8"/>
     <w:uiPriority w:val="9"/>
     <w:semiHidden/>
     <w:rsid w:val="00570028"/>
@@ -10313,10 +11617,10 @@
       <w:szCs w:val="20"/>
     </w:rPr>
   </w:style>
-  <w:style w:type="character" w:customStyle="1" w:styleId="Heading9Char">
-    <w:name w:val="Heading 9 Char"/>
-    <w:basedOn w:val="DefaultParagraphFont"/>
-    <w:link w:val="Heading9"/>
+  <w:style w:type="character" w:customStyle="1" w:styleId="Titre9Car">
+    <w:name w:val="Titre 9 Car"/>
+    <w:basedOn w:val="Policepardfaut"/>
+    <w:link w:val="Titre9"/>
     <w:uiPriority w:val="9"/>
     <w:semiHidden/>
     <w:rsid w:val="00570028"/>
@@ -10329,9 +11633,9 @@
       <w:szCs w:val="20"/>
     </w:rPr>
   </w:style>
-  <w:style w:type="character" w:styleId="Strong">
+  <w:style w:type="character" w:styleId="lev">
     <w:name w:val="Strong"/>
-    <w:basedOn w:val="DefaultParagraphFont"/>
+    <w:basedOn w:val="Policepardfaut"/>
     <w:uiPriority w:val="22"/>
     <w:qFormat/>
     <w:rsid w:val="00611697"/>
@@ -10340,7 +11644,7 @@
       <w:bCs/>
     </w:rPr>
   </w:style>
-  <w:style w:type="paragraph" w:styleId="ListParagraph">
+  <w:style w:type="paragraph" w:styleId="Paragraphedeliste">
     <w:name w:val="List Paragraph"/>
     <w:basedOn w:val="Normal"/>
     <w:uiPriority w:val="34"/>
@@ -10351,7 +11655,7 @@
       <w:contextualSpacing/>
     </w:pPr>
   </w:style>
-  <w:style w:type="paragraph" w:styleId="Caption">
+  <w:style w:type="paragraph" w:styleId="Lgende">
     <w:name w:val="caption"/>
     <w:basedOn w:val="Normal"/>
     <w:next w:val="Normal"/>
@@ -10370,9 +11674,9 @@
       <w:szCs w:val="18"/>
     </w:rPr>
   </w:style>
-  <w:style w:type="paragraph" w:styleId="TOCHeading">
+  <w:style w:type="paragraph" w:styleId="En-ttedetabledesmatires">
     <w:name w:val="TOC Heading"/>
-    <w:basedOn w:val="Heading1"/>
+    <w:basedOn w:val="Titre1"/>
     <w:next w:val="Normal"/>
     <w:uiPriority w:val="39"/>
     <w:semiHidden/>
@@ -10392,7 +11696,7 @@
       <w:lang w:eastAsia="ja-JP"/>
     </w:rPr>
   </w:style>
-  <w:style w:type="paragraph" w:styleId="TOC1">
+  <w:style w:type="paragraph" w:styleId="TM1">
     <w:name w:val="toc 1"/>
     <w:basedOn w:val="Normal"/>
     <w:next w:val="Normal"/>
@@ -10404,7 +11708,7 @@
       <w:spacing w:after="100"/>
     </w:pPr>
   </w:style>
-  <w:style w:type="paragraph" w:styleId="TOC2">
+  <w:style w:type="paragraph" w:styleId="TM2">
     <w:name w:val="toc 2"/>
     <w:basedOn w:val="Normal"/>
     <w:next w:val="Normal"/>
@@ -10417,9 +11721,9 @@
       <w:ind w:left="220"/>
     </w:pPr>
   </w:style>
-  <w:style w:type="character" w:styleId="Hyperlink">
+  <w:style w:type="character" w:styleId="Lienhypertexte">
     <w:name w:val="Hyperlink"/>
-    <w:basedOn w:val="DefaultParagraphFont"/>
+    <w:basedOn w:val="Policepardfaut"/>
     <w:uiPriority w:val="99"/>
     <w:unhideWhenUsed/>
     <w:rsid w:val="000F6094"/>
@@ -10428,10 +11732,10 @@
       <w:u w:val="single"/>
     </w:rPr>
   </w:style>
-  <w:style w:type="paragraph" w:styleId="Header">
+  <w:style w:type="paragraph" w:styleId="En-tte">
     <w:name w:val="header"/>
     <w:basedOn w:val="Normal"/>
-    <w:link w:val="HeaderChar"/>
+    <w:link w:val="En-tteCar"/>
     <w:uiPriority w:val="99"/>
     <w:unhideWhenUsed/>
     <w:rsid w:val="000F6094"/>
@@ -10443,20 +11747,20 @@
       <w:spacing w:after="0" w:line="240" w:lineRule="auto"/>
     </w:pPr>
   </w:style>
-  <w:style w:type="character" w:customStyle="1" w:styleId="HeaderChar">
-    <w:name w:val="Header Char"/>
-    <w:basedOn w:val="DefaultParagraphFont"/>
-    <w:link w:val="Header"/>
+  <w:style w:type="character" w:customStyle="1" w:styleId="En-tteCar">
+    <w:name w:val="En-tête Car"/>
+    <w:basedOn w:val="Policepardfaut"/>
+    <w:link w:val="En-tte"/>
     <w:uiPriority w:val="99"/>
     <w:rsid w:val="000F6094"/>
     <w:rPr>
       <w:rFonts w:ascii="Arial" w:hAnsi="Arial"/>
     </w:rPr>
   </w:style>
-  <w:style w:type="paragraph" w:styleId="Footer">
+  <w:style w:type="paragraph" w:styleId="Pieddepage">
     <w:name w:val="footer"/>
     <w:basedOn w:val="Normal"/>
-    <w:link w:val="FooterChar"/>
+    <w:link w:val="PieddepageCar"/>
     <w:uiPriority w:val="99"/>
     <w:unhideWhenUsed/>
     <w:rsid w:val="000F6094"/>
@@ -10468,17 +11772,17 @@
       <w:spacing w:after="0" w:line="240" w:lineRule="auto"/>
     </w:pPr>
   </w:style>
-  <w:style w:type="character" w:customStyle="1" w:styleId="FooterChar">
-    <w:name w:val="Footer Char"/>
-    <w:basedOn w:val="DefaultParagraphFont"/>
-    <w:link w:val="Footer"/>
+  <w:style w:type="character" w:customStyle="1" w:styleId="PieddepageCar">
+    <w:name w:val="Pied de page Car"/>
+    <w:basedOn w:val="Policepardfaut"/>
+    <w:link w:val="Pieddepage"/>
     <w:uiPriority w:val="99"/>
     <w:rsid w:val="000F6094"/>
     <w:rPr>
       <w:rFonts w:ascii="Arial" w:hAnsi="Arial"/>
     </w:rPr>
   </w:style>
-  <w:style w:type="paragraph" w:styleId="TOC3">
+  <w:style w:type="paragraph" w:styleId="TM3">
     <w:name w:val="toc 3"/>
     <w:basedOn w:val="Normal"/>
     <w:next w:val="Normal"/>
@@ -10491,7 +11795,7 @@
       <w:ind w:left="440"/>
     </w:pPr>
   </w:style>
-  <w:style w:type="paragraph" w:styleId="TableofFigures">
+  <w:style w:type="paragraph" w:styleId="Tabledesillustrations">
     <w:name w:val="table of figures"/>
     <w:basedOn w:val="Normal"/>
     <w:next w:val="Normal"/>
@@ -10502,6 +11806,31 @@
       <w:spacing w:after="0"/>
     </w:pPr>
   </w:style>
+  <w:style w:type="paragraph" w:styleId="Sansinterligne">
+    <w:name w:val="No Spacing"/>
+    <w:link w:val="SansinterligneCar"/>
+    <w:uiPriority w:val="1"/>
+    <w:qFormat/>
+    <w:rsid w:val="002C73A4"/>
+    <w:pPr>
+      <w:spacing w:after="0" w:line="240" w:lineRule="auto"/>
+    </w:pPr>
+    <w:rPr>
+      <w:rFonts w:eastAsiaTheme="minorEastAsia"/>
+      <w:lang w:val="fr-CH" w:eastAsia="fr-CH"/>
+    </w:rPr>
+  </w:style>
+  <w:style w:type="character" w:customStyle="1" w:styleId="SansinterligneCar">
+    <w:name w:val="Sans interligne Car"/>
+    <w:basedOn w:val="Policepardfaut"/>
+    <w:link w:val="Sansinterligne"/>
+    <w:uiPriority w:val="1"/>
+    <w:rsid w:val="002C73A4"/>
+    <w:rPr>
+      <w:rFonts w:eastAsiaTheme="minorEastAsia"/>
+      <w:lang w:val="fr-CH" w:eastAsia="fr-CH"/>
+    </w:rPr>
+  </w:style>
 </w:styles>
 </file>
 
@@ -10510,9 +11839,9 @@
   <w:docParts>
     <w:docPart>
       <w:docPartPr>
-        <w:name w:val="24CD4C7088774798BFA526C0ADE94BBF"/>
+        <w:name w:val="488E5A8DD3EA46C392F961B0B9C86736"/>
         <w:category>
-          <w:name w:val="General"/>
+          <w:name w:val="Général"/>
           <w:gallery w:val="placeholder"/>
         </w:category>
         <w:types>
@@ -10521,29 +11850,29 @@
         <w:behaviors>
           <w:behavior w:val="content"/>
         </w:behaviors>
-        <w:guid w:val="{7702AEBC-99AE-4B6F-8C17-D01CC6879139}"/>
+        <w:guid w:val="{71DB1A21-7473-4AAD-AE06-D805B586AB27}"/>
       </w:docPartPr>
       <w:docPartBody>
         <w:p>
           <w:pPr>
-            <w:pStyle w:val="24CD4C7088774798BFA526C0ADE94BBF"/>
+            <w:pStyle w:val="488E5A8DD3EA46C392F961B0B9C86736"/>
           </w:pPr>
           <w:r>
             <w:rPr>
-              <w:rFonts w:asciiTheme="majorHAnsi" w:hAnsiTheme="majorHAnsi"/>
-              <w:sz w:val="80"/>
-              <w:szCs w:val="80"/>
+              <w:rFonts w:asciiTheme="majorHAnsi" w:eastAsiaTheme="majorEastAsia" w:hAnsiTheme="majorHAnsi" w:cstheme="majorBidi"/>
+              <w:caps/>
+              <w:lang w:val="fr-FR"/>
             </w:rPr>
-            <w:t>[Type the document title]</w:t>
+            <w:t>[Nom de la société]</w:t>
           </w:r>
         </w:p>
       </w:docPartBody>
     </w:docPart>
     <w:docPart>
       <w:docPartPr>
-        <w:name w:val="92B06CC85FBF448AB9ABDFB8E7613E92"/>
+        <w:name w:val="2915A5357E09405487C169CEF3B45C48"/>
         <w:category>
-          <w:name w:val="General"/>
+          <w:name w:val="Général"/>
           <w:gallery w:val="placeholder"/>
         </w:category>
         <w:types>
@@ -10552,20 +11881,84 @@
         <w:behaviors>
           <w:behavior w:val="content"/>
         </w:behaviors>
-        <w:guid w:val="{63D793BC-B0B6-4BAB-ACBF-64C49BACF23B}"/>
+        <w:guid w:val="{C1AB2035-E9F1-4C43-8077-49B5D1FFAEE9}"/>
       </w:docPartPr>
       <w:docPartBody>
         <w:p>
           <w:pPr>
-            <w:pStyle w:val="92B06CC85FBF448AB9ABDFB8E7613E92"/>
+            <w:pStyle w:val="2915A5357E09405487C169CEF3B45C48"/>
           </w:pPr>
           <w:r>
             <w:rPr>
-              <w:rFonts w:asciiTheme="majorHAnsi" w:hAnsiTheme="majorHAnsi"/>
+              <w:rFonts w:asciiTheme="majorHAnsi" w:eastAsiaTheme="majorEastAsia" w:hAnsiTheme="majorHAnsi" w:cstheme="majorBidi"/>
+              <w:sz w:val="80"/>
+              <w:szCs w:val="80"/>
+              <w:lang w:val="fr-FR"/>
+            </w:rPr>
+            <w:t>[Titre du document]</w:t>
+          </w:r>
+        </w:p>
+      </w:docPartBody>
+    </w:docPart>
+    <w:docPart>
+      <w:docPartPr>
+        <w:name w:val="8C9CDBDBFBED46729D6F7863ABDC3647"/>
+        <w:category>
+          <w:name w:val="Général"/>
+          <w:gallery w:val="placeholder"/>
+        </w:category>
+        <w:types>
+          <w:type w:val="bbPlcHdr"/>
+        </w:types>
+        <w:behaviors>
+          <w:behavior w:val="content"/>
+        </w:behaviors>
+        <w:guid w:val="{4CD064BF-9EA3-40BF-B95D-41A115E213B4}"/>
+      </w:docPartPr>
+      <w:docPartBody>
+        <w:p>
+          <w:pPr>
+            <w:pStyle w:val="8C9CDBDBFBED46729D6F7863ABDC3647"/>
+          </w:pPr>
+          <w:r>
+            <w:rPr>
+              <w:rFonts w:asciiTheme="majorHAnsi" w:eastAsiaTheme="majorEastAsia" w:hAnsiTheme="majorHAnsi" w:cstheme="majorBidi"/>
               <w:sz w:val="44"/>
               <w:szCs w:val="44"/>
+              <w:lang w:val="fr-FR"/>
             </w:rPr>
-            <w:t>[Type the document subtitle]</w:t>
+            <w:t>[Sous-titre du document]</w:t>
+          </w:r>
+        </w:p>
+      </w:docPartBody>
+    </w:docPart>
+    <w:docPart>
+      <w:docPartPr>
+        <w:name w:val="17B2E27845504617BABCA46230B1D6E0"/>
+        <w:category>
+          <w:name w:val="Général"/>
+          <w:gallery w:val="placeholder"/>
+        </w:category>
+        <w:types>
+          <w:type w:val="bbPlcHdr"/>
+        </w:types>
+        <w:behaviors>
+          <w:behavior w:val="content"/>
+        </w:behaviors>
+        <w:guid w:val="{95277C47-F68B-4BE5-A97F-559DD6392302}"/>
+      </w:docPartPr>
+      <w:docPartBody>
+        <w:p>
+          <w:pPr>
+            <w:pStyle w:val="17B2E27845504617BABCA46230B1D6E0"/>
+          </w:pPr>
+          <w:r>
+            <w:rPr>
+              <w:b/>
+              <w:bCs/>
+              <w:lang w:val="fr-FR"/>
+            </w:rPr>
+            <w:t>[Nom de l’auteur]</w:t>
           </w:r>
         </w:p>
       </w:docPartBody>
@@ -10576,26 +11969,47 @@
 
 <file path=word/glossary/fontTable.xml><?xml version="1.0" encoding="utf-8"?>
 <w:fonts xmlns:mc="http://schemas.openxmlformats.org/markup-compatibility/2006" xmlns:r="http://schemas.openxmlformats.org/officeDocument/2006/relationships" xmlns:w="http://schemas.openxmlformats.org/wordprocessingml/2006/main" xmlns:w14="http://schemas.microsoft.com/office/word/2010/wordml" mc:Ignorable="w14">
+  <w:font w:name="Symbol">
+    <w:panose1 w:val="05050102010706020507"/>
+    <w:charset w:val="02"/>
+    <w:family w:val="roman"/>
+    <w:pitch w:val="variable"/>
+    <w:sig w:usb0="00000000" w:usb1="10000000" w:usb2="00000000" w:usb3="00000000" w:csb0="80000000" w:csb1="00000000"/>
+  </w:font>
   <w:font w:name="Times New Roman">
     <w:panose1 w:val="02020603050405020304"/>
     <w:charset w:val="00"/>
     <w:family w:val="roman"/>
     <w:pitch w:val="variable"/>
-    <w:sig w:usb0="E0002EFF" w:usb1="C000785B" w:usb2="00000009" w:usb3="00000000" w:csb0="000001FF" w:csb1="00000000"/>
+    <w:sig w:usb0="E0002AFF" w:usb1="C0007841" w:usb2="00000009" w:usb3="00000000" w:csb0="000001FF" w:csb1="00000000"/>
+  </w:font>
+  <w:font w:name="Courier New">
+    <w:panose1 w:val="02070309020205020404"/>
+    <w:charset w:val="00"/>
+    <w:family w:val="modern"/>
+    <w:pitch w:val="fixed"/>
+    <w:sig w:usb0="E0002AFF" w:usb1="C0007843" w:usb2="00000009" w:usb3="00000000" w:csb0="000001FF" w:csb1="00000000"/>
+  </w:font>
+  <w:font w:name="Wingdings">
+    <w:panose1 w:val="05000000000000000000"/>
+    <w:charset w:val="02"/>
+    <w:family w:val="auto"/>
+    <w:pitch w:val="variable"/>
+    <w:sig w:usb0="00000000" w:usb1="10000000" w:usb2="00000000" w:usb3="00000000" w:csb0="80000000" w:csb1="00000000"/>
   </w:font>
   <w:font w:name="Calibri">
     <w:panose1 w:val="020F0502020204030204"/>
     <w:charset w:val="00"/>
     <w:family w:val="swiss"/>
     <w:pitch w:val="variable"/>
-    <w:sig w:usb0="E0002AFF" w:usb1="C000247B" w:usb2="00000009" w:usb3="00000000" w:csb0="000001FF" w:csb1="00000000"/>
+    <w:sig w:usb0="E00002FF" w:usb1="4000ACFF" w:usb2="00000001" w:usb3="00000000" w:csb0="0000019F" w:csb1="00000000"/>
   </w:font>
   <w:font w:name="Arial">
     <w:panose1 w:val="020B0604020202020204"/>
     <w:charset w:val="00"/>
     <w:family w:val="swiss"/>
     <w:pitch w:val="variable"/>
-    <w:sig w:usb0="E0002EFF" w:usb1="C0007843" w:usb2="00000009" w:usb3="00000000" w:csb0="000001FF" w:csb1="00000000"/>
+    <w:sig w:usb0="E0002AFF" w:usb1="C0007843" w:usb2="00000009" w:usb3="00000000" w:csb0="000001FF" w:csb1="00000000"/>
   </w:font>
   <w:font w:name="Cambria">
     <w:panose1 w:val="02040503050406030204"/>
@@ -10618,6 +12032,7 @@
 <w:settings xmlns:mc="http://schemas.openxmlformats.org/markup-compatibility/2006" xmlns:o="urn:schemas-microsoft-com:office:office" xmlns:r="http://schemas.openxmlformats.org/officeDocument/2006/relationships" xmlns:m="http://schemas.openxmlformats.org/officeDocument/2006/math" xmlns:v="urn:schemas-microsoft-com:vml" xmlns:w10="urn:schemas-microsoft-com:office:word" xmlns:w="http://schemas.openxmlformats.org/wordprocessingml/2006/main" xmlns:w14="http://schemas.microsoft.com/office/word/2010/wordml" xmlns:sl="http://schemas.openxmlformats.org/schemaLibrary/2006/main" mc:Ignorable="w14">
   <w:view w:val="normal"/>
   <w:defaultTabStop w:val="720"/>
+  <w:hyphenationZone w:val="425"/>
   <w:characterSpacingControl w:val="doNotCompress"/>
   <w:compat>
     <w:useFELayout/>
@@ -10628,8 +12043,14 @@
   </w:compat>
   <w:rsids>
     <w:rsidRoot w:val="006F7910"/>
+    <w:rsid w:val="00017A17"/>
+    <w:rsid w:val="00024521"/>
+    <w:rsid w:val="00060AFE"/>
+    <w:rsid w:val="002C2C90"/>
+    <w:rsid w:val="005511DE"/>
     <w:rsid w:val="006F7910"/>
     <w:rsid w:val="00B52010"/>
+    <w:rsid w:val="00C8412A"/>
   </w:rsids>
   <m:mathPr>
     <m:mathFont m:val="Cambria Math"/>
@@ -10811,13 +12232,13 @@
     <w:name w:val="Normal"/>
     <w:qFormat/>
   </w:style>
-  <w:style w:type="character" w:default="1" w:styleId="DefaultParagraphFont">
+  <w:style w:type="character" w:default="1" w:styleId="Policepardfaut">
     <w:name w:val="Default Paragraph Font"/>
     <w:uiPriority w:val="1"/>
     <w:semiHidden/>
     <w:unhideWhenUsed/>
   </w:style>
-  <w:style w:type="table" w:default="1" w:styleId="TableNormal">
+  <w:style w:type="table" w:default="1" w:styleId="TableauNormal">
     <w:name w:val="Normal Table"/>
     <w:uiPriority w:val="99"/>
     <w:semiHidden/>
@@ -10832,7 +12253,7 @@
       </w:tblCellMar>
     </w:tblPr>
   </w:style>
-  <w:style w:type="numbering" w:default="1" w:styleId="NoList">
+  <w:style w:type="numbering" w:default="1" w:styleId="Aucuneliste">
     <w:name w:val="No List"/>
     <w:uiPriority w:val="99"/>
     <w:semiHidden/>
@@ -10849,6 +12270,48 @@
   <w:style w:type="paragraph" w:customStyle="1" w:styleId="56A1F053B5F846649A1C3180928D2709">
     <w:name w:val="56A1F053B5F846649A1C3180928D2709"/>
     <w:rsid w:val="006F7910"/>
+  </w:style>
+  <w:style w:type="paragraph" w:customStyle="1" w:styleId="488E5A8DD3EA46C392F961B0B9C86736">
+    <w:name w:val="488E5A8DD3EA46C392F961B0B9C86736"/>
+    <w:rsid w:val="00017A17"/>
+    <w:rPr>
+      <w:lang w:val="fr-CH" w:eastAsia="fr-CH"/>
+    </w:rPr>
+  </w:style>
+  <w:style w:type="paragraph" w:customStyle="1" w:styleId="2915A5357E09405487C169CEF3B45C48">
+    <w:name w:val="2915A5357E09405487C169CEF3B45C48"/>
+    <w:rsid w:val="00017A17"/>
+    <w:rPr>
+      <w:lang w:val="fr-CH" w:eastAsia="fr-CH"/>
+    </w:rPr>
+  </w:style>
+  <w:style w:type="paragraph" w:customStyle="1" w:styleId="8C9CDBDBFBED46729D6F7863ABDC3647">
+    <w:name w:val="8C9CDBDBFBED46729D6F7863ABDC3647"/>
+    <w:rsid w:val="00017A17"/>
+    <w:rPr>
+      <w:lang w:val="fr-CH" w:eastAsia="fr-CH"/>
+    </w:rPr>
+  </w:style>
+  <w:style w:type="paragraph" w:customStyle="1" w:styleId="17B2E27845504617BABCA46230B1D6E0">
+    <w:name w:val="17B2E27845504617BABCA46230B1D6E0"/>
+    <w:rsid w:val="00017A17"/>
+    <w:rPr>
+      <w:lang w:val="fr-CH" w:eastAsia="fr-CH"/>
+    </w:rPr>
+  </w:style>
+  <w:style w:type="paragraph" w:customStyle="1" w:styleId="4531E7ED789542F4B2C69ED2E7DEB41E">
+    <w:name w:val="4531E7ED789542F4B2C69ED2E7DEB41E"/>
+    <w:rsid w:val="00017A17"/>
+    <w:rPr>
+      <w:lang w:val="fr-CH" w:eastAsia="fr-CH"/>
+    </w:rPr>
+  </w:style>
+  <w:style w:type="paragraph" w:customStyle="1" w:styleId="CD34EE1C9A1146C9A6C1535C68E16850">
+    <w:name w:val="CD34EE1C9A1146C9A6C1535C68E16850"/>
+    <w:rsid w:val="00017A17"/>
+    <w:rPr>
+      <w:lang w:val="fr-CH" w:eastAsia="fr-CH"/>
+    </w:rPr>
   </w:style>
 </w:styles>
 </file>
@@ -11013,13 +12476,13 @@
     <w:name w:val="Normal"/>
     <w:qFormat/>
   </w:style>
-  <w:style w:type="character" w:default="1" w:styleId="DefaultParagraphFont">
+  <w:style w:type="character" w:default="1" w:styleId="Policepardfaut">
     <w:name w:val="Default Paragraph Font"/>
     <w:uiPriority w:val="1"/>
     <w:semiHidden/>
     <w:unhideWhenUsed/>
   </w:style>
-  <w:style w:type="table" w:default="1" w:styleId="TableNormal">
+  <w:style w:type="table" w:default="1" w:styleId="TableauNormal">
     <w:name w:val="Normal Table"/>
     <w:uiPriority w:val="99"/>
     <w:semiHidden/>
@@ -11034,7 +12497,7 @@
       </w:tblCellMar>
     </w:tblPr>
   </w:style>
-  <w:style w:type="numbering" w:default="1" w:styleId="NoList">
+  <w:style w:type="numbering" w:default="1" w:styleId="Aucuneliste">
     <w:name w:val="No List"/>
     <w:uiPriority w:val="99"/>
     <w:semiHidden/>
@@ -11051,6 +12514,48 @@
   <w:style w:type="paragraph" w:customStyle="1" w:styleId="56A1F053B5F846649A1C3180928D2709">
     <w:name w:val="56A1F053B5F846649A1C3180928D2709"/>
     <w:rsid w:val="006F7910"/>
+  </w:style>
+  <w:style w:type="paragraph" w:customStyle="1" w:styleId="488E5A8DD3EA46C392F961B0B9C86736">
+    <w:name w:val="488E5A8DD3EA46C392F961B0B9C86736"/>
+    <w:rsid w:val="00017A17"/>
+    <w:rPr>
+      <w:lang w:val="fr-CH" w:eastAsia="fr-CH"/>
+    </w:rPr>
+  </w:style>
+  <w:style w:type="paragraph" w:customStyle="1" w:styleId="2915A5357E09405487C169CEF3B45C48">
+    <w:name w:val="2915A5357E09405487C169CEF3B45C48"/>
+    <w:rsid w:val="00017A17"/>
+    <w:rPr>
+      <w:lang w:val="fr-CH" w:eastAsia="fr-CH"/>
+    </w:rPr>
+  </w:style>
+  <w:style w:type="paragraph" w:customStyle="1" w:styleId="8C9CDBDBFBED46729D6F7863ABDC3647">
+    <w:name w:val="8C9CDBDBFBED46729D6F7863ABDC3647"/>
+    <w:rsid w:val="00017A17"/>
+    <w:rPr>
+      <w:lang w:val="fr-CH" w:eastAsia="fr-CH"/>
+    </w:rPr>
+  </w:style>
+  <w:style w:type="paragraph" w:customStyle="1" w:styleId="17B2E27845504617BABCA46230B1D6E0">
+    <w:name w:val="17B2E27845504617BABCA46230B1D6E0"/>
+    <w:rsid w:val="00017A17"/>
+    <w:rPr>
+      <w:lang w:val="fr-CH" w:eastAsia="fr-CH"/>
+    </w:rPr>
+  </w:style>
+  <w:style w:type="paragraph" w:customStyle="1" w:styleId="4531E7ED789542F4B2C69ED2E7DEB41E">
+    <w:name w:val="4531E7ED789542F4B2C69ED2E7DEB41E"/>
+    <w:rsid w:val="00017A17"/>
+    <w:rPr>
+      <w:lang w:val="fr-CH" w:eastAsia="fr-CH"/>
+    </w:rPr>
+  </w:style>
+  <w:style w:type="paragraph" w:customStyle="1" w:styleId="CD34EE1C9A1146C9A6C1535C68E16850">
+    <w:name w:val="CD34EE1C9A1146C9A6C1535C68E16850"/>
+    <w:rsid w:val="00017A17"/>
+    <w:rPr>
+      <w:lang w:val="fr-CH" w:eastAsia="fr-CH"/>
+    </w:rPr>
   </w:style>
 </w:styles>
 </file>
@@ -11349,7 +12854,7 @@
 
 <file path=customXml/item1.xml><?xml version="1.0" encoding="utf-8"?>
 <CoverPageProperties xmlns="http://schemas.microsoft.com/office/2006/coverPageProps">
-  <PublishDate/>
+  <PublishDate>2017-05-24T00:00:00</PublishDate>
   <Abstract>Cette documentation utilisateur est destinée aux utilisateurs finaux d’Animal virtuel</Abstract>
   <CompanyAddress/>
   <CompanyPhone/>
@@ -11371,7 +12876,7 @@
 </file>
 
 <file path=customXml/itemProps2.xml><?xml version="1.0" encoding="utf-8"?>
-<ds:datastoreItem xmlns:ds="http://schemas.openxmlformats.org/officeDocument/2006/customXml" ds:itemID="{FB33B1C9-4315-49B5-81E3-D5DB720A0838}">
+<ds:datastoreItem xmlns:ds="http://schemas.openxmlformats.org/officeDocument/2006/customXml" ds:itemID="{7E588AB8-233B-420A-B16A-A29C8F7EBCD1}">
   <ds:schemaRefs>
     <ds:schemaRef ds:uri="http://schemas.openxmlformats.org/officeDocument/2006/bibliography"/>
   </ds:schemaRefs>
